--- a/Document/需求开发阶段/其他需求文档/需求度量文档V1.0.docx
+++ b/Document/需求开发阶段/其他需求文档/需求度量文档V1.0.docx
@@ -1,6 +1,6 @@
 
 <file path=word/document.xml><?xml version="1.0" encoding="utf-8"?>
-<w:document xmlns:ve="http://schemas.openxmlformats.org/markup-compatibility/2006" xmlns:o="urn:schemas-microsoft-com:office:office" xmlns:r="http://schemas.openxmlformats.org/officeDocument/2006/relationships" xmlns:m="http://schemas.openxmlformats.org/officeDocument/2006/math" xmlns:v="urn:schemas-microsoft-com:vml" xmlns:wp="http://schemas.openxmlformats.org/drawingml/2006/wordprocessingDrawing" xmlns:w10="urn:schemas-microsoft-com:office:word" xmlns:w="http://schemas.openxmlformats.org/wordprocessingml/2006/main" xmlns:wne="http://schemas.microsoft.com/office/word/2006/wordml">
+<w:document xmlns:wpc="http://schemas.microsoft.com/office/word/2010/wordprocessingCanvas" xmlns:mo="http://schemas.microsoft.com/office/mac/office/2008/main" xmlns:mc="http://schemas.openxmlformats.org/markup-compatibility/2006" xmlns:mv="urn:schemas-microsoft-com:mac:vml" xmlns:o="urn:schemas-microsoft-com:office:office" xmlns:r="http://schemas.openxmlformats.org/officeDocument/2006/relationships" xmlns:m="http://schemas.openxmlformats.org/officeDocument/2006/math" xmlns:v="urn:schemas-microsoft-com:vml" xmlns:wp14="http://schemas.microsoft.com/office/word/2010/wordprocessingDrawing" xmlns:wp="http://schemas.openxmlformats.org/drawingml/2006/wordprocessingDrawing" xmlns:w10="urn:schemas-microsoft-com:office:word" xmlns:w="http://schemas.openxmlformats.org/wordprocessingml/2006/main" xmlns:w14="http://schemas.microsoft.com/office/word/2010/wordml" xmlns:w15="http://schemas.microsoft.com/office/word/2012/wordml" xmlns:wpg="http://schemas.microsoft.com/office/word/2010/wordprocessingGroup" xmlns:wpi="http://schemas.microsoft.com/office/word/2010/wordprocessingInk" xmlns:wne="http://schemas.microsoft.com/office/word/2006/wordml" xmlns:wps="http://schemas.microsoft.com/office/word/2010/wordprocessingShape" mc:Ignorable="w14 w15 wp14">
   <w:body>
     <w:bookmarkStart w:id="0" w:name="_Toc432108918" w:displacedByCustomXml="next"/>
     <w:bookmarkStart w:id="1" w:name="_Toc432108940" w:displacedByCustomXml="next"/>
@@ -110,7 +110,18 @@
                   <w:sz w:val="52"/>
                   <w:szCs w:val="52"/>
                 </w:rPr>
-                <w:t xml:space="preserve">ooking </w:t>
+                <w:t>ookin</w:t>
+              </w:r>
+              <w:bookmarkStart w:id="2" w:name="_GoBack"/>
+              <w:bookmarkEnd w:id="2"/>
+              <w:r>
+                <w:rPr>
+                  <w:rFonts w:ascii="黑体" w:eastAsia="黑体" w:hAnsi="黑体"/>
+                  <w:noProof/>
+                  <w:sz w:val="52"/>
+                  <w:szCs w:val="52"/>
+                </w:rPr>
+                <w:t xml:space="preserve">g </w:t>
               </w:r>
               <w:r>
                 <w:rPr>
@@ -348,9 +359,9 @@
     </w:p>
     <w:tbl>
       <w:tblPr>
-        <w:tblStyle w:val="ac"/>
+        <w:tblStyle w:val="af3"/>
         <w:tblW w:w="8816" w:type="dxa"/>
-        <w:tblLook w:val="04A0"/>
+        <w:tblLook w:val="04A0" w:firstRow="1" w:lastRow="0" w:firstColumn="1" w:lastColumn="0" w:noHBand="0" w:noVBand="1"/>
       </w:tblPr>
       <w:tblGrid>
         <w:gridCol w:w="1476"/>
@@ -678,7 +689,7 @@
           </w:tcPr>
           <w:p>
             <w:pPr>
-              <w:pStyle w:val="ab"/>
+              <w:pStyle w:val="af2"/>
               <w:widowControl/>
               <w:numPr>
                 <w:ilvl w:val="0"/>
@@ -705,7 +716,7 @@
           </w:p>
           <w:p>
             <w:pPr>
-              <w:pStyle w:val="ab"/>
+              <w:pStyle w:val="af2"/>
               <w:widowControl/>
               <w:numPr>
                 <w:ilvl w:val="0"/>
@@ -732,7 +743,7 @@
           </w:p>
           <w:p>
             <w:pPr>
-              <w:pStyle w:val="ab"/>
+              <w:pStyle w:val="af2"/>
               <w:widowControl/>
               <w:numPr>
                 <w:ilvl w:val="0"/>
@@ -845,7 +856,7 @@
         </w:p>
         <w:p>
           <w:pPr>
-            <w:pStyle w:val="20"/>
+            <w:pStyle w:val="21"/>
             <w:tabs>
               <w:tab w:val="right" w:leader="dot" w:pos="8296"/>
             </w:tabs>
@@ -869,7 +880,7 @@
           <w:hyperlink w:anchor="_Toc463085645" w:history="1">
             <w:r>
               <w:rPr>
-                <w:rStyle w:val="a8"/>
+                <w:rStyle w:val="ae"/>
                 <w:noProof/>
                 <w:sz w:val="32"/>
                 <w:szCs w:val="32"/>
@@ -943,7 +954,7 @@
         </w:p>
         <w:p>
           <w:pPr>
-            <w:pStyle w:val="20"/>
+            <w:pStyle w:val="21"/>
             <w:tabs>
               <w:tab w:val="right" w:leader="dot" w:pos="8296"/>
             </w:tabs>
@@ -958,7 +969,7 @@
           <w:hyperlink w:anchor="_Toc463085646" w:history="1">
             <w:r>
               <w:rPr>
-                <w:rStyle w:val="a8"/>
+                <w:rStyle w:val="ae"/>
                 <w:noProof/>
                 <w:sz w:val="32"/>
                 <w:szCs w:val="32"/>
@@ -1032,7 +1043,7 @@
         </w:p>
         <w:p>
           <w:pPr>
-            <w:pStyle w:val="20"/>
+            <w:pStyle w:val="21"/>
             <w:tabs>
               <w:tab w:val="right" w:leader="dot" w:pos="8296"/>
             </w:tabs>
@@ -1047,7 +1058,7 @@
           <w:hyperlink w:anchor="_Toc463085647" w:history="1">
             <w:r>
               <w:rPr>
-                <w:rStyle w:val="a8"/>
+                <w:rStyle w:val="ae"/>
                 <w:noProof/>
                 <w:sz w:val="32"/>
                 <w:szCs w:val="32"/>
@@ -1056,7 +1067,7 @@
             </w:r>
             <w:r>
               <w:rPr>
-                <w:rStyle w:val="a8"/>
+                <w:rStyle w:val="ae"/>
                 <w:noProof/>
                 <w:sz w:val="32"/>
                 <w:szCs w:val="32"/>
@@ -1065,7 +1076,7 @@
             </w:r>
             <w:r>
               <w:rPr>
-                <w:rStyle w:val="a8"/>
+                <w:rStyle w:val="ae"/>
                 <w:noProof/>
                 <w:sz w:val="32"/>
                 <w:szCs w:val="32"/>
@@ -1139,7 +1150,7 @@
         </w:p>
         <w:p>
           <w:pPr>
-            <w:pStyle w:val="20"/>
+            <w:pStyle w:val="21"/>
             <w:tabs>
               <w:tab w:val="right" w:leader="dot" w:pos="8296"/>
             </w:tabs>
@@ -1154,7 +1165,7 @@
           <w:hyperlink w:anchor="_Toc463085648" w:history="1">
             <w:r>
               <w:rPr>
-                <w:rStyle w:val="a8"/>
+                <w:rStyle w:val="ae"/>
                 <w:noProof/>
                 <w:sz w:val="32"/>
                 <w:szCs w:val="32"/>
@@ -1228,7 +1239,7 @@
         </w:p>
         <w:p>
           <w:pPr>
-            <w:pStyle w:val="20"/>
+            <w:pStyle w:val="21"/>
             <w:tabs>
               <w:tab w:val="right" w:leader="dot" w:pos="8296"/>
             </w:tabs>
@@ -1243,7 +1254,7 @@
           <w:hyperlink w:anchor="_Toc463085649" w:history="1">
             <w:r>
               <w:rPr>
-                <w:rStyle w:val="a8"/>
+                <w:rStyle w:val="ae"/>
                 <w:noProof/>
                 <w:sz w:val="32"/>
                 <w:szCs w:val="32"/>
@@ -1317,7 +1328,7 @@
         </w:p>
         <w:p>
           <w:pPr>
-            <w:pStyle w:val="20"/>
+            <w:pStyle w:val="21"/>
             <w:tabs>
               <w:tab w:val="right" w:leader="dot" w:pos="8296"/>
             </w:tabs>
@@ -1332,7 +1343,7 @@
           <w:hyperlink w:anchor="_Toc463085650" w:history="1">
             <w:r>
               <w:rPr>
-                <w:rStyle w:val="a8"/>
+                <w:rStyle w:val="ae"/>
                 <w:noProof/>
                 <w:sz w:val="32"/>
                 <w:szCs w:val="32"/>
@@ -1406,7 +1417,7 @@
         </w:p>
         <w:p>
           <w:pPr>
-            <w:pStyle w:val="20"/>
+            <w:pStyle w:val="21"/>
             <w:tabs>
               <w:tab w:val="right" w:leader="dot" w:pos="8296"/>
             </w:tabs>
@@ -1421,7 +1432,7 @@
           <w:hyperlink w:anchor="_Toc463085651" w:history="1">
             <w:r>
               <w:rPr>
-                <w:rStyle w:val="a8"/>
+                <w:rStyle w:val="ae"/>
                 <w:noProof/>
                 <w:sz w:val="32"/>
                 <w:szCs w:val="32"/>
@@ -1495,7 +1506,7 @@
         </w:p>
         <w:p>
           <w:pPr>
-            <w:pStyle w:val="20"/>
+            <w:pStyle w:val="21"/>
             <w:tabs>
               <w:tab w:val="right" w:leader="dot" w:pos="8296"/>
             </w:tabs>
@@ -1510,7 +1521,7 @@
           <w:hyperlink w:anchor="_Toc463085652" w:history="1">
             <w:r>
               <w:rPr>
-                <w:rStyle w:val="a8"/>
+                <w:rStyle w:val="ae"/>
                 <w:noProof/>
                 <w:sz w:val="32"/>
                 <w:szCs w:val="32"/>
@@ -1584,7 +1595,7 @@
         </w:p>
         <w:p>
           <w:pPr>
-            <w:pStyle w:val="30"/>
+            <w:pStyle w:val="31"/>
             <w:tabs>
               <w:tab w:val="right" w:leader="dot" w:pos="8296"/>
             </w:tabs>
@@ -1599,7 +1610,7 @@
           <w:hyperlink w:anchor="_Toc463085653" w:history="1">
             <w:r>
               <w:rPr>
-                <w:rStyle w:val="a8"/>
+                <w:rStyle w:val="ae"/>
                 <w:noProof/>
                 <w:sz w:val="32"/>
                 <w:szCs w:val="32"/>
@@ -1608,7 +1619,7 @@
             </w:r>
             <w:r>
               <w:rPr>
-                <w:rStyle w:val="a8"/>
+                <w:rStyle w:val="ae"/>
                 <w:noProof/>
                 <w:sz w:val="32"/>
                 <w:szCs w:val="32"/>
@@ -1682,7 +1693,7 @@
         </w:p>
         <w:p>
           <w:pPr>
-            <w:pStyle w:val="30"/>
+            <w:pStyle w:val="31"/>
             <w:tabs>
               <w:tab w:val="right" w:leader="dot" w:pos="8296"/>
             </w:tabs>
@@ -1697,7 +1708,7 @@
           <w:hyperlink w:anchor="_Toc463085654" w:history="1">
             <w:r>
               <w:rPr>
-                <w:rStyle w:val="a8"/>
+                <w:rStyle w:val="ae"/>
                 <w:noProof/>
                 <w:sz w:val="32"/>
                 <w:szCs w:val="32"/>
@@ -1706,7 +1717,7 @@
             </w:r>
             <w:r>
               <w:rPr>
-                <w:rStyle w:val="a8"/>
+                <w:rStyle w:val="ae"/>
                 <w:noProof/>
                 <w:sz w:val="32"/>
                 <w:szCs w:val="32"/>
@@ -1780,7 +1791,7 @@
         </w:p>
         <w:p>
           <w:pPr>
-            <w:pStyle w:val="30"/>
+            <w:pStyle w:val="31"/>
             <w:tabs>
               <w:tab w:val="right" w:leader="dot" w:pos="8296"/>
             </w:tabs>
@@ -1795,7 +1806,7 @@
           <w:hyperlink w:anchor="_Toc463085655" w:history="1">
             <w:r>
               <w:rPr>
-                <w:rStyle w:val="a8"/>
+                <w:rStyle w:val="ae"/>
                 <w:noProof/>
                 <w:sz w:val="32"/>
                 <w:szCs w:val="32"/>
@@ -1804,7 +1815,7 @@
             </w:r>
             <w:r>
               <w:rPr>
-                <w:rStyle w:val="a8"/>
+                <w:rStyle w:val="ae"/>
                 <w:noProof/>
                 <w:sz w:val="32"/>
                 <w:szCs w:val="32"/>
@@ -1878,7 +1889,7 @@
         </w:p>
         <w:p>
           <w:pPr>
-            <w:pStyle w:val="30"/>
+            <w:pStyle w:val="31"/>
             <w:tabs>
               <w:tab w:val="right" w:leader="dot" w:pos="8296"/>
             </w:tabs>
@@ -1893,7 +1904,7 @@
           <w:hyperlink w:anchor="_Toc463085656" w:history="1">
             <w:r>
               <w:rPr>
-                <w:rStyle w:val="a8"/>
+                <w:rStyle w:val="ae"/>
                 <w:noProof/>
                 <w:sz w:val="32"/>
                 <w:szCs w:val="32"/>
@@ -1902,7 +1913,7 @@
             </w:r>
             <w:r>
               <w:rPr>
-                <w:rStyle w:val="a8"/>
+                <w:rStyle w:val="ae"/>
                 <w:noProof/>
                 <w:sz w:val="32"/>
                 <w:szCs w:val="32"/>
@@ -1976,7 +1987,7 @@
         </w:p>
         <w:p>
           <w:pPr>
-            <w:pStyle w:val="30"/>
+            <w:pStyle w:val="31"/>
             <w:tabs>
               <w:tab w:val="right" w:leader="dot" w:pos="8296"/>
             </w:tabs>
@@ -1991,7 +2002,7 @@
           <w:hyperlink w:anchor="_Toc463085657" w:history="1">
             <w:r>
               <w:rPr>
-                <w:rStyle w:val="a8"/>
+                <w:rStyle w:val="ae"/>
                 <w:noProof/>
                 <w:sz w:val="32"/>
                 <w:szCs w:val="32"/>
@@ -2000,7 +2011,7 @@
             </w:r>
             <w:r>
               <w:rPr>
-                <w:rStyle w:val="a8"/>
+                <w:rStyle w:val="ae"/>
                 <w:noProof/>
                 <w:sz w:val="32"/>
                 <w:szCs w:val="32"/>
@@ -2074,7 +2085,7 @@
         </w:p>
         <w:p>
           <w:pPr>
-            <w:pStyle w:val="30"/>
+            <w:pStyle w:val="31"/>
             <w:tabs>
               <w:tab w:val="right" w:leader="dot" w:pos="8296"/>
             </w:tabs>
@@ -2089,7 +2100,7 @@
           <w:hyperlink w:anchor="_Toc463085658" w:history="1">
             <w:r>
               <w:rPr>
-                <w:rStyle w:val="a8"/>
+                <w:rStyle w:val="ae"/>
                 <w:noProof/>
                 <w:sz w:val="32"/>
                 <w:szCs w:val="32"/>
@@ -2098,7 +2109,7 @@
             </w:r>
             <w:r>
               <w:rPr>
-                <w:rStyle w:val="a8"/>
+                <w:rStyle w:val="ae"/>
                 <w:noProof/>
                 <w:sz w:val="32"/>
                 <w:szCs w:val="32"/>
@@ -2172,7 +2183,7 @@
         </w:p>
         <w:p>
           <w:pPr>
-            <w:pStyle w:val="30"/>
+            <w:pStyle w:val="31"/>
             <w:tabs>
               <w:tab w:val="right" w:leader="dot" w:pos="8296"/>
             </w:tabs>
@@ -2187,7 +2198,7 @@
           <w:hyperlink w:anchor="_Toc463085659" w:history="1">
             <w:r>
               <w:rPr>
-                <w:rStyle w:val="a8"/>
+                <w:rStyle w:val="ae"/>
                 <w:noProof/>
                 <w:sz w:val="32"/>
                 <w:szCs w:val="32"/>
@@ -2196,7 +2207,7 @@
             </w:r>
             <w:r>
               <w:rPr>
-                <w:rStyle w:val="a8"/>
+                <w:rStyle w:val="ae"/>
                 <w:noProof/>
                 <w:sz w:val="32"/>
                 <w:szCs w:val="32"/>
@@ -2270,7 +2281,7 @@
         </w:p>
         <w:p>
           <w:pPr>
-            <w:pStyle w:val="30"/>
+            <w:pStyle w:val="31"/>
             <w:tabs>
               <w:tab w:val="right" w:leader="dot" w:pos="8296"/>
             </w:tabs>
@@ -2285,7 +2296,7 @@
           <w:hyperlink w:anchor="_Toc463085660" w:history="1">
             <w:r>
               <w:rPr>
-                <w:rStyle w:val="a8"/>
+                <w:rStyle w:val="ae"/>
                 <w:noProof/>
                 <w:sz w:val="32"/>
                 <w:szCs w:val="32"/>
@@ -2294,7 +2305,7 @@
             </w:r>
             <w:r>
               <w:rPr>
-                <w:rStyle w:val="a8"/>
+                <w:rStyle w:val="ae"/>
                 <w:noProof/>
                 <w:sz w:val="32"/>
                 <w:szCs w:val="32"/>
@@ -2368,7 +2379,7 @@
         </w:p>
         <w:p>
           <w:pPr>
-            <w:pStyle w:val="30"/>
+            <w:pStyle w:val="31"/>
             <w:tabs>
               <w:tab w:val="right" w:leader="dot" w:pos="8296"/>
             </w:tabs>
@@ -2383,7 +2394,7 @@
           <w:hyperlink w:anchor="_Toc463085661" w:history="1">
             <w:r>
               <w:rPr>
-                <w:rStyle w:val="a8"/>
+                <w:rStyle w:val="ae"/>
                 <w:noProof/>
                 <w:sz w:val="32"/>
                 <w:szCs w:val="32"/>
@@ -2392,7 +2403,7 @@
             </w:r>
             <w:r>
               <w:rPr>
-                <w:rStyle w:val="a8"/>
+                <w:rStyle w:val="ae"/>
                 <w:noProof/>
                 <w:sz w:val="32"/>
                 <w:szCs w:val="32"/>
@@ -2466,7 +2477,7 @@
         </w:p>
         <w:p>
           <w:pPr>
-            <w:pStyle w:val="30"/>
+            <w:pStyle w:val="31"/>
             <w:tabs>
               <w:tab w:val="right" w:leader="dot" w:pos="8296"/>
             </w:tabs>
@@ -2481,7 +2492,7 @@
           <w:hyperlink w:anchor="_Toc463085662" w:history="1">
             <w:r>
               <w:rPr>
-                <w:rStyle w:val="a8"/>
+                <w:rStyle w:val="ae"/>
                 <w:noProof/>
                 <w:sz w:val="32"/>
                 <w:szCs w:val="32"/>
@@ -2490,7 +2501,7 @@
             </w:r>
             <w:r>
               <w:rPr>
-                <w:rStyle w:val="a8"/>
+                <w:rStyle w:val="ae"/>
                 <w:noProof/>
                 <w:sz w:val="32"/>
                 <w:szCs w:val="32"/>
@@ -2564,7 +2575,7 @@
         </w:p>
         <w:p>
           <w:pPr>
-            <w:pStyle w:val="30"/>
+            <w:pStyle w:val="31"/>
             <w:tabs>
               <w:tab w:val="right" w:leader="dot" w:pos="8296"/>
             </w:tabs>
@@ -2579,7 +2590,7 @@
           <w:hyperlink w:anchor="_Toc463085663" w:history="1">
             <w:r>
               <w:rPr>
-                <w:rStyle w:val="a8"/>
+                <w:rStyle w:val="ae"/>
                 <w:noProof/>
                 <w:sz w:val="32"/>
                 <w:szCs w:val="32"/>
@@ -2588,7 +2599,7 @@
             </w:r>
             <w:r>
               <w:rPr>
-                <w:rStyle w:val="a8"/>
+                <w:rStyle w:val="ae"/>
                 <w:noProof/>
                 <w:sz w:val="32"/>
                 <w:szCs w:val="32"/>
@@ -2662,7 +2673,7 @@
         </w:p>
         <w:p>
           <w:pPr>
-            <w:pStyle w:val="30"/>
+            <w:pStyle w:val="31"/>
             <w:tabs>
               <w:tab w:val="right" w:leader="dot" w:pos="8296"/>
             </w:tabs>
@@ -2677,7 +2688,7 @@
           <w:hyperlink w:anchor="_Toc463085664" w:history="1">
             <w:r>
               <w:rPr>
-                <w:rStyle w:val="a8"/>
+                <w:rStyle w:val="ae"/>
                 <w:noProof/>
                 <w:sz w:val="32"/>
                 <w:szCs w:val="32"/>
@@ -2686,7 +2697,7 @@
             </w:r>
             <w:r>
               <w:rPr>
-                <w:rStyle w:val="a8"/>
+                <w:rStyle w:val="ae"/>
                 <w:noProof/>
                 <w:sz w:val="32"/>
                 <w:szCs w:val="32"/>
@@ -2760,7 +2771,7 @@
         </w:p>
         <w:p>
           <w:pPr>
-            <w:pStyle w:val="30"/>
+            <w:pStyle w:val="31"/>
             <w:tabs>
               <w:tab w:val="right" w:leader="dot" w:pos="8296"/>
             </w:tabs>
@@ -2775,7 +2786,7 @@
           <w:hyperlink w:anchor="_Toc463085665" w:history="1">
             <w:r>
               <w:rPr>
-                <w:rStyle w:val="a8"/>
+                <w:rStyle w:val="ae"/>
                 <w:noProof/>
                 <w:sz w:val="32"/>
                 <w:szCs w:val="32"/>
@@ -2784,7 +2795,7 @@
             </w:r>
             <w:r>
               <w:rPr>
-                <w:rStyle w:val="a8"/>
+                <w:rStyle w:val="ae"/>
                 <w:noProof/>
                 <w:sz w:val="32"/>
                 <w:szCs w:val="32"/>
@@ -2858,7 +2869,7 @@
         </w:p>
         <w:p>
           <w:pPr>
-            <w:pStyle w:val="30"/>
+            <w:pStyle w:val="31"/>
             <w:tabs>
               <w:tab w:val="right" w:leader="dot" w:pos="8296"/>
             </w:tabs>
@@ -2873,7 +2884,7 @@
           <w:hyperlink w:anchor="_Toc463085666" w:history="1">
             <w:r>
               <w:rPr>
-                <w:rStyle w:val="a8"/>
+                <w:rStyle w:val="ae"/>
                 <w:noProof/>
                 <w:sz w:val="32"/>
                 <w:szCs w:val="32"/>
@@ -2882,7 +2893,7 @@
             </w:r>
             <w:r>
               <w:rPr>
-                <w:rStyle w:val="a8"/>
+                <w:rStyle w:val="ae"/>
                 <w:noProof/>
                 <w:sz w:val="32"/>
                 <w:szCs w:val="32"/>
@@ -2956,7 +2967,7 @@
         </w:p>
         <w:p>
           <w:pPr>
-            <w:pStyle w:val="30"/>
+            <w:pStyle w:val="31"/>
             <w:tabs>
               <w:tab w:val="right" w:leader="dot" w:pos="8296"/>
             </w:tabs>
@@ -2971,7 +2982,7 @@
           <w:hyperlink w:anchor="_Toc463085667" w:history="1">
             <w:r>
               <w:rPr>
-                <w:rStyle w:val="a8"/>
+                <w:rStyle w:val="ae"/>
                 <w:noProof/>
                 <w:sz w:val="32"/>
                 <w:szCs w:val="32"/>
@@ -2980,7 +2991,7 @@
             </w:r>
             <w:r>
               <w:rPr>
-                <w:rStyle w:val="a8"/>
+                <w:rStyle w:val="ae"/>
                 <w:noProof/>
                 <w:sz w:val="32"/>
                 <w:szCs w:val="32"/>
@@ -3054,7 +3065,7 @@
         </w:p>
         <w:p>
           <w:pPr>
-            <w:pStyle w:val="30"/>
+            <w:pStyle w:val="31"/>
             <w:tabs>
               <w:tab w:val="right" w:leader="dot" w:pos="8296"/>
             </w:tabs>
@@ -3069,7 +3080,7 @@
           <w:hyperlink w:anchor="_Toc463085668" w:history="1">
             <w:r>
               <w:rPr>
-                <w:rStyle w:val="a8"/>
+                <w:rStyle w:val="ae"/>
                 <w:noProof/>
                 <w:sz w:val="32"/>
                 <w:szCs w:val="32"/>
@@ -3078,7 +3089,7 @@
             </w:r>
             <w:r>
               <w:rPr>
-                <w:rStyle w:val="a8"/>
+                <w:rStyle w:val="ae"/>
                 <w:noProof/>
                 <w:sz w:val="32"/>
                 <w:szCs w:val="32"/>
@@ -3152,7 +3163,7 @@
         </w:p>
         <w:p>
           <w:pPr>
-            <w:pStyle w:val="30"/>
+            <w:pStyle w:val="31"/>
             <w:tabs>
               <w:tab w:val="right" w:leader="dot" w:pos="8296"/>
             </w:tabs>
@@ -3167,7 +3178,7 @@
           <w:hyperlink w:anchor="_Toc463085669" w:history="1">
             <w:r>
               <w:rPr>
-                <w:rStyle w:val="a8"/>
+                <w:rStyle w:val="ae"/>
                 <w:noProof/>
                 <w:sz w:val="32"/>
                 <w:szCs w:val="32"/>
@@ -3176,7 +3187,7 @@
             </w:r>
             <w:r>
               <w:rPr>
-                <w:rStyle w:val="a8"/>
+                <w:rStyle w:val="ae"/>
                 <w:noProof/>
                 <w:sz w:val="32"/>
                 <w:szCs w:val="32"/>
@@ -3250,7 +3261,7 @@
         </w:p>
         <w:p>
           <w:pPr>
-            <w:pStyle w:val="30"/>
+            <w:pStyle w:val="31"/>
             <w:tabs>
               <w:tab w:val="right" w:leader="dot" w:pos="8296"/>
             </w:tabs>
@@ -3265,7 +3276,7 @@
           <w:hyperlink w:anchor="_Toc463085670" w:history="1">
             <w:r>
               <w:rPr>
-                <w:rStyle w:val="a8"/>
+                <w:rStyle w:val="ae"/>
                 <w:noProof/>
                 <w:sz w:val="32"/>
                 <w:szCs w:val="32"/>
@@ -3274,7 +3285,7 @@
             </w:r>
             <w:r>
               <w:rPr>
-                <w:rStyle w:val="a8"/>
+                <w:rStyle w:val="ae"/>
                 <w:noProof/>
                 <w:sz w:val="32"/>
                 <w:szCs w:val="32"/>
@@ -3348,7 +3359,7 @@
         </w:p>
         <w:p>
           <w:pPr>
-            <w:pStyle w:val="30"/>
+            <w:pStyle w:val="31"/>
             <w:tabs>
               <w:tab w:val="right" w:leader="dot" w:pos="8296"/>
             </w:tabs>
@@ -3363,7 +3374,7 @@
           <w:hyperlink w:anchor="_Toc463085671" w:history="1">
             <w:r>
               <w:rPr>
-                <w:rStyle w:val="a8"/>
+                <w:rStyle w:val="ae"/>
                 <w:noProof/>
                 <w:sz w:val="32"/>
                 <w:szCs w:val="32"/>
@@ -3372,7 +3383,7 @@
             </w:r>
             <w:r>
               <w:rPr>
-                <w:rStyle w:val="a8"/>
+                <w:rStyle w:val="ae"/>
                 <w:noProof/>
                 <w:sz w:val="32"/>
                 <w:szCs w:val="32"/>
@@ -3468,12 +3479,12 @@
           <w:rFonts w:hint="default"/>
         </w:rPr>
       </w:pPr>
-      <w:bookmarkStart w:id="2" w:name="_Toc463085645"/>
+      <w:bookmarkStart w:id="3" w:name="_Toc463085645"/>
       <w:r>
         <w:lastRenderedPageBreak/>
         <w:t>一、用例数量度量</w:t>
       </w:r>
-      <w:bookmarkEnd w:id="2"/>
+      <w:bookmarkEnd w:id="3"/>
     </w:p>
     <w:p>
       <w:pPr>
@@ -3508,11 +3519,11 @@
           <w:rFonts w:hint="default"/>
         </w:rPr>
       </w:pPr>
-      <w:bookmarkStart w:id="3" w:name="_Toc463085646"/>
+      <w:bookmarkStart w:id="4" w:name="_Toc463085646"/>
       <w:r>
         <w:t>二、场景数量度量</w:t>
       </w:r>
-      <w:bookmarkEnd w:id="3"/>
+      <w:bookmarkEnd w:id="4"/>
     </w:p>
     <w:p>
       <w:pPr>
@@ -3526,10 +3537,10 @@
     </w:p>
     <w:tbl>
       <w:tblPr>
-        <w:tblStyle w:val="ac"/>
+        <w:tblStyle w:val="af3"/>
         <w:tblW w:w="0" w:type="auto"/>
         <w:jc w:val="center"/>
-        <w:tblLook w:val="04A0"/>
+        <w:tblLook w:val="04A0" w:firstRow="1" w:lastRow="0" w:firstColumn="1" w:lastColumn="0" w:noHBand="0" w:noVBand="1"/>
       </w:tblPr>
       <w:tblGrid>
         <w:gridCol w:w="1374"/>
@@ -4809,7 +4820,7 @@
           <w:rFonts w:hint="default"/>
         </w:rPr>
       </w:pPr>
-      <w:bookmarkStart w:id="4" w:name="_Toc463085647"/>
+      <w:bookmarkStart w:id="5" w:name="_Toc463085647"/>
       <w:r>
         <w:lastRenderedPageBreak/>
         <w:t>三、用例</w:t>
@@ -4820,7 +4831,7 @@
       <w:r>
         <w:t>场景大小度量</w:t>
       </w:r>
-      <w:bookmarkEnd w:id="4"/>
+      <w:bookmarkEnd w:id="5"/>
     </w:p>
     <w:p>
       <w:pPr>
@@ -4834,10 +4845,10 @@
     </w:p>
     <w:tbl>
       <w:tblPr>
-        <w:tblStyle w:val="ac"/>
+        <w:tblStyle w:val="af3"/>
         <w:tblW w:w="0" w:type="auto"/>
         <w:jc w:val="center"/>
-        <w:tblLook w:val="04A0"/>
+        <w:tblLook w:val="04A0" w:firstRow="1" w:lastRow="0" w:firstColumn="1" w:lastColumn="0" w:noHBand="0" w:noVBand="1"/>
       </w:tblPr>
       <w:tblGrid>
         <w:gridCol w:w="1374"/>
@@ -6074,18 +6085,18 @@
           <w:rFonts w:hint="default"/>
         </w:rPr>
       </w:pPr>
-      <w:bookmarkStart w:id="5" w:name="_Toc463085648"/>
+      <w:bookmarkStart w:id="6" w:name="_Toc463085648"/>
       <w:r>
         <w:t>四、功能需求数量度量</w:t>
       </w:r>
-      <w:bookmarkEnd w:id="5"/>
+      <w:bookmarkEnd w:id="6"/>
     </w:p>
     <w:tbl>
       <w:tblPr>
-        <w:tblStyle w:val="ac"/>
+        <w:tblStyle w:val="af3"/>
         <w:tblW w:w="0" w:type="auto"/>
         <w:jc w:val="center"/>
-        <w:tblLook w:val="04A0"/>
+        <w:tblLook w:val="04A0" w:firstRow="1" w:lastRow="0" w:firstColumn="1" w:lastColumn="0" w:noHBand="0" w:noVBand="1"/>
       </w:tblPr>
       <w:tblGrid>
         <w:gridCol w:w="1374"/>
@@ -7304,18 +7315,18 @@
           <w:rFonts w:hint="default"/>
         </w:rPr>
       </w:pPr>
-      <w:bookmarkStart w:id="6" w:name="_Toc463085649"/>
+      <w:bookmarkStart w:id="7" w:name="_Toc463085649"/>
       <w:r>
         <w:t>五、非功能需求数量度量</w:t>
       </w:r>
-      <w:bookmarkEnd w:id="6"/>
+      <w:bookmarkEnd w:id="7"/>
     </w:p>
     <w:tbl>
       <w:tblPr>
-        <w:tblStyle w:val="ac"/>
+        <w:tblStyle w:val="af3"/>
         <w:tblW w:w="0" w:type="auto"/>
         <w:jc w:val="center"/>
-        <w:tblLook w:val="04A0"/>
+        <w:tblLook w:val="04A0" w:firstRow="1" w:lastRow="0" w:firstColumn="1" w:lastColumn="0" w:noHBand="0" w:noVBand="1"/>
       </w:tblPr>
       <w:tblGrid>
         <w:gridCol w:w="3535"/>
@@ -7606,14 +7617,14 @@
           <w:rFonts w:hint="default"/>
         </w:rPr>
       </w:pPr>
-      <w:bookmarkStart w:id="7" w:name="_Toc463085650"/>
+      <w:bookmarkStart w:id="8" w:name="_Toc463085650"/>
       <w:r>
         <w:t>六</w:t>
       </w:r>
       <w:r>
         <w:t>、功能点计算的加权因子</w:t>
       </w:r>
-      <w:bookmarkEnd w:id="7"/>
+      <w:bookmarkEnd w:id="8"/>
     </w:p>
     <w:p>
       <w:pPr>
@@ -7634,7 +7645,7 @@
           <w:insideH w:val="single" w:sz="4" w:space="0" w:color="auto"/>
           <w:insideV w:val="single" w:sz="4" w:space="0" w:color="auto"/>
         </w:tblBorders>
-        <w:tblLook w:val="0000"/>
+        <w:tblLook w:val="0000" w:firstRow="0" w:lastRow="0" w:firstColumn="0" w:lastColumn="0" w:noHBand="0" w:noVBand="0"/>
       </w:tblPr>
       <w:tblGrid>
         <w:gridCol w:w="1434"/>
@@ -8344,7 +8355,7 @@
           <w:rFonts w:hint="default"/>
         </w:rPr>
       </w:pPr>
-      <w:bookmarkStart w:id="8" w:name="_Toc463085651"/>
+      <w:bookmarkStart w:id="9" w:name="_Toc463085651"/>
       <w:r>
         <w:lastRenderedPageBreak/>
         <w:t>七</w:t>
@@ -8355,7 +8366,7 @@
       <w:r>
         <w:t>复杂度调整因子</w:t>
       </w:r>
-      <w:bookmarkEnd w:id="8"/>
+      <w:bookmarkEnd w:id="9"/>
     </w:p>
     <w:tbl>
       <w:tblPr>
@@ -8369,7 +8380,7 @@
           <w:insideH w:val="single" w:sz="4" w:space="0" w:color="auto"/>
           <w:insideV w:val="single" w:sz="4" w:space="0" w:color="auto"/>
         </w:tblBorders>
-        <w:tblLook w:val="0000"/>
+        <w:tblLook w:val="0000" w:firstRow="0" w:lastRow="0" w:firstColumn="0" w:lastColumn="0" w:noHBand="0" w:noVBand="0"/>
       </w:tblPr>
       <w:tblGrid>
         <w:gridCol w:w="1384"/>
@@ -9627,7 +9638,7 @@
           <w:rFonts w:hint="default"/>
         </w:rPr>
       </w:pPr>
-      <w:bookmarkStart w:id="9" w:name="_Toc463085652"/>
+      <w:bookmarkStart w:id="10" w:name="_Toc463085652"/>
       <w:r>
         <w:lastRenderedPageBreak/>
         <w:t>八</w:t>
@@ -9635,21 +9646,21 @@
       <w:r>
         <w:t>、各用例功能点测度</w:t>
       </w:r>
-      <w:bookmarkEnd w:id="9"/>
+      <w:bookmarkEnd w:id="10"/>
     </w:p>
     <w:p>
       <w:pPr>
         <w:pStyle w:val="3"/>
         <w:spacing w:line="412" w:lineRule="auto"/>
-        <w:ind w:firstLineChars="100" w:firstLine="301"/>
+        <w:ind w:firstLineChars="100" w:firstLine="300"/>
         <w:rPr>
           <w:rFonts w:hint="default"/>
           <w:sz w:val="30"/>
           <w:szCs w:val="30"/>
         </w:rPr>
       </w:pPr>
-      <w:bookmarkStart w:id="10" w:name="_Toc432108935"/>
-      <w:bookmarkStart w:id="11" w:name="_Toc463085653"/>
+      <w:bookmarkStart w:id="11" w:name="_Toc432108935"/>
+      <w:bookmarkStart w:id="12" w:name="_Toc463085653"/>
       <w:r>
         <w:rPr>
           <w:sz w:val="30"/>
@@ -9664,14 +9675,14 @@
         </w:rPr>
         <w:t>．</w:t>
       </w:r>
-      <w:bookmarkEnd w:id="10"/>
+      <w:bookmarkEnd w:id="11"/>
       <w:r>
         <w:t>查看</w:t>
       </w:r>
       <w:r>
         <w:t>客户基本信息</w:t>
       </w:r>
-      <w:bookmarkEnd w:id="11"/>
+      <w:bookmarkEnd w:id="12"/>
     </w:p>
     <w:tbl>
       <w:tblPr>
@@ -9685,7 +9696,7 @@
           <w:insideV w:val="single" w:sz="4" w:space="0" w:color="auto"/>
         </w:tblBorders>
         <w:tblLayout w:type="fixed"/>
-        <w:tblLook w:val="04A0"/>
+        <w:tblLook w:val="04A0" w:firstRow="1" w:lastRow="0" w:firstColumn="1" w:lastColumn="0" w:noHBand="0" w:noVBand="1"/>
       </w:tblPr>
       <w:tblGrid>
         <w:gridCol w:w="3489"/>
@@ -9726,6 +9737,7 @@
                 <w:szCs w:val="21"/>
               </w:rPr>
             </w:pPr>
+            <w:proofErr w:type="gramStart"/>
             <w:r>
               <w:rPr>
                 <w:rFonts w:ascii="Calibri" w:hAnsi="Calibri" w:cs="Calibri" w:hint="default"/>
@@ -9740,6 +9752,7 @@
               </w:rPr>
               <w:t>Cancel</w:t>
             </w:r>
+            <w:proofErr w:type="gramEnd"/>
           </w:p>
           <w:p>
             <w:pPr>
@@ -10200,15 +10213,15 @@
       <w:pPr>
         <w:pStyle w:val="3"/>
         <w:spacing w:line="412" w:lineRule="auto"/>
-        <w:ind w:firstLineChars="100" w:firstLine="301"/>
+        <w:ind w:firstLineChars="100" w:firstLine="300"/>
         <w:rPr>
           <w:rFonts w:hint="default"/>
           <w:sz w:val="30"/>
           <w:szCs w:val="30"/>
         </w:rPr>
       </w:pPr>
-      <w:bookmarkStart w:id="12" w:name="_Toc432108936"/>
-      <w:bookmarkStart w:id="13" w:name="_Toc463085654"/>
+      <w:bookmarkStart w:id="13" w:name="_Toc432108936"/>
+      <w:bookmarkStart w:id="14" w:name="_Toc463085654"/>
       <w:r>
         <w:rPr>
           <w:sz w:val="30"/>
@@ -10216,14 +10229,14 @@
         </w:rPr>
         <w:t>2.</w:t>
       </w:r>
-      <w:bookmarkEnd w:id="12"/>
+      <w:bookmarkEnd w:id="13"/>
       <w:r>
         <w:t xml:space="preserve"> </w:t>
       </w:r>
       <w:r>
         <w:t>修改客户基本信息</w:t>
       </w:r>
-      <w:bookmarkEnd w:id="13"/>
+      <w:bookmarkEnd w:id="14"/>
     </w:p>
     <w:tbl>
       <w:tblPr>
@@ -10237,7 +10250,7 @@
           <w:insideV w:val="single" w:sz="4" w:space="0" w:color="auto"/>
         </w:tblBorders>
         <w:tblLayout w:type="fixed"/>
-        <w:tblLook w:val="04A0"/>
+        <w:tblLook w:val="04A0" w:firstRow="1" w:lastRow="0" w:firstColumn="1" w:lastColumn="0" w:noHBand="0" w:noVBand="1"/>
       </w:tblPr>
       <w:tblGrid>
         <w:gridCol w:w="3489"/>
@@ -10263,7 +10276,7 @@
                 <w:szCs w:val="21"/>
               </w:rPr>
             </w:pPr>
-            <w:bookmarkStart w:id="14" w:name="_Toc432108937"/>
+            <w:bookmarkStart w:id="15" w:name="_Toc432108937"/>
             <w:r>
               <w:rPr>
                 <w:rFonts w:ascii="Calibri" w:hAnsi="Calibri" w:cs="Calibri"/>
@@ -10279,6 +10292,7 @@
                 <w:szCs w:val="21"/>
               </w:rPr>
             </w:pPr>
+            <w:proofErr w:type="gramStart"/>
             <w:r>
               <w:rPr>
                 <w:rFonts w:ascii="Calibri" w:hAnsi="Calibri" w:cs="Calibri"/>
@@ -10286,6 +10300,7 @@
               </w:rPr>
               <w:t>CustomerInfo.Modify.Edit</w:t>
             </w:r>
+            <w:proofErr w:type="gramEnd"/>
           </w:p>
           <w:p>
             <w:pPr>
@@ -10302,6 +10317,7 @@
                 <w:szCs w:val="21"/>
               </w:rPr>
             </w:pPr>
+            <w:proofErr w:type="gramStart"/>
             <w:r>
               <w:rPr>
                 <w:rFonts w:ascii="Calibri" w:hAnsi="Calibri" w:cs="Calibri"/>
@@ -10309,6 +10325,7 @@
               </w:rPr>
               <w:t>CustomerInfo.Modify.Cancle</w:t>
             </w:r>
+            <w:proofErr w:type="gramEnd"/>
           </w:p>
           <w:p>
             <w:pPr>
@@ -10591,6 +10608,7 @@
                 <w:szCs w:val="21"/>
               </w:rPr>
             </w:pPr>
+            <w:proofErr w:type="gramStart"/>
             <w:r>
               <w:rPr>
                 <w:rFonts w:ascii="Calibri" w:hAnsi="Calibri" w:cs="Calibri" w:hint="default"/>
@@ -10598,6 +10616,7 @@
               </w:rPr>
               <w:t>CustomerInfo.Confirm.Invalid</w:t>
             </w:r>
+            <w:proofErr w:type="gramEnd"/>
           </w:p>
           <w:p>
             <w:pPr>
@@ -10843,6 +10862,7 @@
                 <w:szCs w:val="21"/>
               </w:rPr>
             </w:pPr>
+            <w:proofErr w:type="gramStart"/>
             <w:r>
               <w:rPr>
                 <w:rFonts w:ascii="Calibri" w:hAnsi="Calibri" w:cs="Calibri"/>
@@ -10850,6 +10870,7 @@
               </w:rPr>
               <w:t>CustomerInfo.Valid.Name</w:t>
             </w:r>
+            <w:proofErr w:type="gramEnd"/>
           </w:p>
           <w:p>
             <w:pPr>
@@ -10858,8 +10879,6 @@
                 <w:szCs w:val="21"/>
               </w:rPr>
             </w:pPr>
-            <w:bookmarkStart w:id="15" w:name="_GoBack"/>
-            <w:bookmarkEnd w:id="15"/>
           </w:p>
           <w:p>
             <w:pPr>
@@ -10868,6 +10887,7 @@
                 <w:szCs w:val="21"/>
               </w:rPr>
             </w:pPr>
+            <w:proofErr w:type="gramStart"/>
             <w:r>
               <w:rPr>
                 <w:rFonts w:ascii="Calibri" w:hAnsi="Calibri" w:cs="Calibri"/>
@@ -10875,6 +10895,7 @@
               </w:rPr>
               <w:t>CustomerInfo.Valid.Username</w:t>
             </w:r>
+            <w:proofErr w:type="gramEnd"/>
           </w:p>
           <w:p>
             <w:pPr>
@@ -10883,6 +10904,7 @@
                 <w:szCs w:val="21"/>
               </w:rPr>
             </w:pPr>
+            <w:proofErr w:type="gramStart"/>
             <w:r>
               <w:rPr>
                 <w:rFonts w:ascii="Calibri" w:hAnsi="Calibri" w:cs="Calibri"/>
@@ -10890,6 +10912,7 @@
               </w:rPr>
               <w:t>CustomerInfo.Valid.Birth</w:t>
             </w:r>
+            <w:proofErr w:type="gramEnd"/>
           </w:p>
           <w:p>
             <w:pPr>
@@ -11454,7 +11477,7 @@
       <w:pPr>
         <w:pStyle w:val="3"/>
         <w:spacing w:line="412" w:lineRule="auto"/>
-        <w:ind w:firstLineChars="100" w:firstLine="321"/>
+        <w:ind w:firstLineChars="100" w:firstLine="320"/>
         <w:rPr>
           <w:rFonts w:hint="default"/>
         </w:rPr>
@@ -11466,7 +11489,7 @@
       <w:r>
         <w:t>．</w:t>
       </w:r>
-      <w:bookmarkEnd w:id="14"/>
+      <w:bookmarkEnd w:id="15"/>
       <w:r>
         <w:t>评价酒店服务</w:t>
       </w:r>
@@ -11474,7 +11497,7 @@
     </w:p>
     <w:p>
       <w:pPr>
-        <w:ind w:firstLineChars="100" w:firstLine="241"/>
+        <w:ind w:firstLineChars="100" w:firstLine="240"/>
         <w:rPr>
           <w:rFonts w:hint="default"/>
           <w:b/>
@@ -11494,7 +11517,7 @@
           <w:insideV w:val="single" w:sz="4" w:space="0" w:color="auto"/>
         </w:tblBorders>
         <w:tblLayout w:type="fixed"/>
-        <w:tblLook w:val="04A0"/>
+        <w:tblLook w:val="04A0" w:firstRow="1" w:lastRow="0" w:firstColumn="1" w:lastColumn="0" w:noHBand="0" w:noVBand="1"/>
       </w:tblPr>
       <w:tblGrid>
         <w:gridCol w:w="3057"/>
@@ -11659,51 +11682,59 @@
                 <w:rFonts w:asciiTheme="minorHAnsi" w:hAnsiTheme="minorHAnsi" w:cstheme="minorHAnsi" w:hint="default"/>
               </w:rPr>
             </w:pPr>
+            <w:proofErr w:type="gramStart"/>
             <w:r>
               <w:rPr>
                 <w:rFonts w:asciiTheme="minorHAnsi" w:hAnsiTheme="minorHAnsi" w:cstheme="minorHAnsi" w:hint="default"/>
               </w:rPr>
               <w:t>HotelService.Command.IsCommanded</w:t>
             </w:r>
-          </w:p>
-          <w:p>
-            <w:pPr>
-              <w:rPr>
-                <w:rFonts w:asciiTheme="minorHAnsi" w:hAnsiTheme="minorHAnsi" w:cstheme="minorHAnsi" w:hint="default"/>
-              </w:rPr>
-            </w:pPr>
+            <w:proofErr w:type="gramEnd"/>
+          </w:p>
+          <w:p>
+            <w:pPr>
+              <w:rPr>
+                <w:rFonts w:asciiTheme="minorHAnsi" w:hAnsiTheme="minorHAnsi" w:cstheme="minorHAnsi" w:hint="default"/>
+              </w:rPr>
+            </w:pPr>
+            <w:proofErr w:type="gramStart"/>
             <w:r>
               <w:rPr>
                 <w:rFonts w:asciiTheme="minorHAnsi" w:hAnsiTheme="minorHAnsi" w:cstheme="minorHAnsi" w:hint="default"/>
               </w:rPr>
               <w:t>HotelService.Command.ShowCommand</w:t>
             </w:r>
-          </w:p>
-          <w:p>
-            <w:pPr>
-              <w:rPr>
-                <w:rFonts w:asciiTheme="minorHAnsi" w:hAnsiTheme="minorHAnsi" w:cstheme="minorHAnsi" w:hint="default"/>
-              </w:rPr>
-            </w:pPr>
+            <w:proofErr w:type="gramEnd"/>
+          </w:p>
+          <w:p>
+            <w:pPr>
+              <w:rPr>
+                <w:rFonts w:asciiTheme="minorHAnsi" w:hAnsiTheme="minorHAnsi" w:cstheme="minorHAnsi" w:hint="default"/>
+              </w:rPr>
+            </w:pPr>
+            <w:proofErr w:type="gramStart"/>
             <w:r>
               <w:rPr>
                 <w:rFonts w:asciiTheme="minorHAnsi" w:hAnsiTheme="minorHAnsi" w:cstheme="minorHAnsi" w:hint="default"/>
               </w:rPr>
               <w:t>HotelService.Command.ShowCommandPoint</w:t>
             </w:r>
-          </w:p>
-          <w:p>
-            <w:pPr>
-              <w:rPr>
-                <w:rFonts w:asciiTheme="minorHAnsi" w:hAnsiTheme="minorHAnsi" w:cstheme="minorHAnsi" w:hint="default"/>
-              </w:rPr>
-            </w:pPr>
+            <w:proofErr w:type="gramEnd"/>
+          </w:p>
+          <w:p>
+            <w:pPr>
+              <w:rPr>
+                <w:rFonts w:asciiTheme="minorHAnsi" w:hAnsiTheme="minorHAnsi" w:cstheme="minorHAnsi" w:hint="default"/>
+              </w:rPr>
+            </w:pPr>
+            <w:proofErr w:type="gramStart"/>
             <w:r>
               <w:rPr>
                 <w:rFonts w:asciiTheme="minorHAnsi" w:hAnsiTheme="minorHAnsi" w:cstheme="minorHAnsi" w:hint="default"/>
               </w:rPr>
               <w:t>HotelService.Command.Input</w:t>
             </w:r>
+            <w:proofErr w:type="gramEnd"/>
           </w:p>
           <w:p>
             <w:pPr>
@@ -11946,12 +11977,14 @@
                 <w:rFonts w:asciiTheme="minorHAnsi" w:hAnsiTheme="minorHAnsi" w:cstheme="minorHAnsi" w:hint="default"/>
               </w:rPr>
             </w:pPr>
+            <w:proofErr w:type="gramStart"/>
             <w:r>
               <w:rPr>
                 <w:rFonts w:asciiTheme="minorHAnsi" w:hAnsiTheme="minorHAnsi" w:cstheme="minorHAnsi" w:hint="default"/>
               </w:rPr>
               <w:t>HotelService.Valid.Command</w:t>
             </w:r>
+            <w:proofErr w:type="gramEnd"/>
           </w:p>
           <w:p>
             <w:pPr>
@@ -12254,7 +12287,7 @@
       <w:pPr>
         <w:pStyle w:val="3"/>
         <w:spacing w:line="412" w:lineRule="auto"/>
-        <w:ind w:firstLineChars="100" w:firstLine="321"/>
+        <w:ind w:firstLineChars="100" w:firstLine="320"/>
         <w:rPr>
           <w:rFonts w:hint="default"/>
         </w:rPr>
@@ -12294,7 +12327,7 @@
           <w:insideV w:val="single" w:sz="4" w:space="0" w:color="auto"/>
         </w:tblBorders>
         <w:tblLayout w:type="fixed"/>
-        <w:tblLook w:val="04A0"/>
+        <w:tblLook w:val="04A0" w:firstRow="1" w:lastRow="0" w:firstColumn="1" w:lastColumn="0" w:noHBand="0" w:noVBand="1"/>
       </w:tblPr>
       <w:tblGrid>
         <w:gridCol w:w="3489"/>
@@ -12717,7 +12750,7 @@
       <w:pPr>
         <w:pStyle w:val="3"/>
         <w:spacing w:line="412" w:lineRule="auto"/>
-        <w:ind w:firstLineChars="100" w:firstLine="321"/>
+        <w:ind w:firstLineChars="100" w:firstLine="320"/>
         <w:rPr>
           <w:rFonts w:hint="default"/>
         </w:rPr>
@@ -12738,7 +12771,7 @@
     </w:p>
     <w:p>
       <w:pPr>
-        <w:ind w:firstLineChars="100" w:firstLine="241"/>
+        <w:ind w:firstLineChars="100" w:firstLine="240"/>
         <w:rPr>
           <w:rFonts w:hint="default"/>
           <w:b/>
@@ -12758,7 +12791,7 @@
           <w:insideV w:val="single" w:sz="4" w:space="0" w:color="auto"/>
         </w:tblBorders>
         <w:tblLayout w:type="fixed"/>
-        <w:tblLook w:val="04A0"/>
+        <w:tblLook w:val="04A0" w:firstRow="1" w:lastRow="0" w:firstColumn="1" w:lastColumn="0" w:noHBand="0" w:noVBand="1"/>
       </w:tblPr>
       <w:tblGrid>
         <w:gridCol w:w="3489"/>
@@ -12799,6 +12832,7 @@
                 <w:szCs w:val="21"/>
               </w:rPr>
             </w:pPr>
+            <w:proofErr w:type="gramStart"/>
             <w:r>
               <w:rPr>
                 <w:rFonts w:ascii="Calibri" w:hAnsi="Calibri" w:cs="Calibri"/>
@@ -12806,6 +12840,7 @@
               </w:rPr>
               <w:t>Order.New.Edit</w:t>
             </w:r>
+            <w:proofErr w:type="gramEnd"/>
           </w:p>
           <w:p>
             <w:pPr>
@@ -12814,6 +12849,7 @@
                 <w:szCs w:val="21"/>
               </w:rPr>
             </w:pPr>
+            <w:proofErr w:type="gramStart"/>
             <w:r>
               <w:rPr>
                 <w:rFonts w:ascii="Calibri" w:hAnsi="Calibri" w:cs="Calibri"/>
@@ -12821,6 +12857,7 @@
               </w:rPr>
               <w:t>Order.New.Cancle</w:t>
             </w:r>
+            <w:proofErr w:type="gramEnd"/>
           </w:p>
           <w:p>
             <w:pPr>
@@ -12829,6 +12866,7 @@
                 <w:szCs w:val="21"/>
               </w:rPr>
             </w:pPr>
+            <w:proofErr w:type="gramStart"/>
             <w:r>
               <w:rPr>
                 <w:rFonts w:ascii="Calibri" w:hAnsi="Calibri" w:cs="Calibri"/>
@@ -12836,6 +12874,7 @@
               </w:rPr>
               <w:t>Order.New.Back</w:t>
             </w:r>
+            <w:proofErr w:type="gramEnd"/>
           </w:p>
           <w:p>
             <w:pPr>
@@ -13142,6 +13181,7 @@
                 <w:szCs w:val="21"/>
               </w:rPr>
             </w:pPr>
+            <w:proofErr w:type="gramStart"/>
             <w:r>
               <w:rPr>
                 <w:rFonts w:ascii="Calibri" w:hAnsi="Calibri" w:cs="Calibri"/>
@@ -13149,6 +13189,7 @@
               </w:rPr>
               <w:t>Order.New.Confirm</w:t>
             </w:r>
+            <w:proofErr w:type="gramEnd"/>
           </w:p>
           <w:p>
             <w:pPr>
@@ -13157,6 +13198,7 @@
                 <w:szCs w:val="21"/>
               </w:rPr>
             </w:pPr>
+            <w:proofErr w:type="gramStart"/>
             <w:r>
               <w:rPr>
                 <w:rFonts w:ascii="Calibri" w:hAnsi="Calibri" w:cs="Calibri"/>
@@ -13164,6 +13206,7 @@
               </w:rPr>
               <w:t>Order.New.Confirm.Invalid</w:t>
             </w:r>
+            <w:proofErr w:type="gramEnd"/>
           </w:p>
           <w:p>
             <w:pPr>
@@ -13375,6 +13418,7 @@
                 <w:szCs w:val="21"/>
               </w:rPr>
             </w:pPr>
+            <w:proofErr w:type="gramStart"/>
             <w:r>
               <w:rPr>
                 <w:rFonts w:ascii="Calibri" w:hAnsi="Calibri" w:cs="Calibri"/>
@@ -13382,6 +13426,7 @@
               </w:rPr>
               <w:t>Order.Valid.StartTime</w:t>
             </w:r>
+            <w:proofErr w:type="gramEnd"/>
           </w:p>
           <w:p>
             <w:pPr>
@@ -13398,6 +13443,7 @@
                 <w:szCs w:val="21"/>
               </w:rPr>
             </w:pPr>
+            <w:proofErr w:type="gramStart"/>
             <w:r>
               <w:rPr>
                 <w:rFonts w:ascii="Calibri" w:hAnsi="Calibri" w:cs="Calibri"/>
@@ -13405,6 +13451,7 @@
               </w:rPr>
               <w:t>Order.Valid.EndTime</w:t>
             </w:r>
+            <w:proofErr w:type="gramEnd"/>
           </w:p>
           <w:p>
             <w:pPr>
@@ -13421,6 +13468,7 @@
                 <w:szCs w:val="21"/>
               </w:rPr>
             </w:pPr>
+            <w:proofErr w:type="gramStart"/>
             <w:r>
               <w:rPr>
                 <w:rFonts w:ascii="Calibri" w:hAnsi="Calibri" w:cs="Calibri"/>
@@ -13428,6 +13476,7 @@
               </w:rPr>
               <w:t>Order.Valid.DeadTime</w:t>
             </w:r>
+            <w:proofErr w:type="gramEnd"/>
           </w:p>
           <w:p>
             <w:pPr>
@@ -13444,6 +13493,7 @@
                 <w:szCs w:val="21"/>
               </w:rPr>
             </w:pPr>
+            <w:proofErr w:type="gramStart"/>
             <w:r>
               <w:rPr>
                 <w:rFonts w:ascii="Calibri" w:hAnsi="Calibri" w:cs="Calibri"/>
@@ -13451,6 +13501,7 @@
               </w:rPr>
               <w:t>Order.Valid.Type</w:t>
             </w:r>
+            <w:proofErr w:type="gramEnd"/>
           </w:p>
           <w:p>
             <w:pPr>
@@ -13459,6 +13510,7 @@
                 <w:szCs w:val="21"/>
               </w:rPr>
             </w:pPr>
+            <w:proofErr w:type="gramStart"/>
             <w:r>
               <w:rPr>
                 <w:rFonts w:ascii="Calibri" w:hAnsi="Calibri" w:cs="Calibri"/>
@@ -13466,6 +13518,7 @@
               </w:rPr>
               <w:t>Order.Valid.Num</w:t>
             </w:r>
+            <w:proofErr w:type="gramEnd"/>
           </w:p>
           <w:p>
             <w:pPr>
@@ -13474,6 +13527,7 @@
                 <w:szCs w:val="21"/>
               </w:rPr>
             </w:pPr>
+            <w:proofErr w:type="gramStart"/>
             <w:r>
               <w:rPr>
                 <w:rFonts w:ascii="Calibri" w:hAnsi="Calibri" w:cs="Calibri"/>
@@ -13481,6 +13535,7 @@
               </w:rPr>
               <w:t>Order.Valid.People</w:t>
             </w:r>
+            <w:proofErr w:type="gramEnd"/>
           </w:p>
           <w:p>
             <w:pPr>
@@ -13510,7 +13565,7 @@
           </w:tcPr>
           <w:p>
             <w:pPr>
-              <w:pStyle w:val="ab"/>
+              <w:pStyle w:val="af2"/>
               <w:ind w:firstLineChars="0" w:firstLine="0"/>
               <w:rPr>
                 <w:rFonts w:ascii="Calibri" w:hAnsi="Calibri" w:cs="Calibri" w:hint="default"/>
@@ -13551,7 +13606,7 @@
           </w:p>
           <w:p>
             <w:pPr>
-              <w:pStyle w:val="ab"/>
+              <w:pStyle w:val="af2"/>
               <w:ind w:firstLineChars="0" w:firstLine="0"/>
               <w:rPr>
                 <w:rFonts w:ascii="Calibri" w:hAnsi="Calibri" w:cs="Calibri" w:hint="default"/>
@@ -13620,7 +13675,7 @@
           </w:p>
           <w:p>
             <w:pPr>
-              <w:pStyle w:val="ab"/>
+              <w:pStyle w:val="af2"/>
               <w:ind w:firstLineChars="0" w:firstLine="0"/>
               <w:rPr>
                 <w:rFonts w:ascii="Calibri" w:hAnsi="Calibri" w:cs="Calibri" w:hint="default"/>
@@ -13696,7 +13751,7 @@
           </w:p>
           <w:p>
             <w:pPr>
-              <w:pStyle w:val="ab"/>
+              <w:pStyle w:val="af2"/>
               <w:ind w:firstLineChars="0" w:firstLine="0"/>
               <w:rPr>
                 <w:rFonts w:ascii="Calibri" w:hAnsi="Calibri" w:cs="Calibri" w:hint="default"/>
@@ -13765,7 +13820,7 @@
           </w:p>
           <w:p>
             <w:pPr>
-              <w:pStyle w:val="ab"/>
+              <w:pStyle w:val="af2"/>
               <w:ind w:firstLineChars="0" w:firstLine="0"/>
               <w:rPr>
                 <w:rFonts w:ascii="Calibri" w:hAnsi="Calibri" w:cs="Calibri" w:hint="default"/>
@@ -13813,7 +13868,7 @@
           </w:p>
           <w:p>
             <w:pPr>
-              <w:pStyle w:val="ab"/>
+              <w:pStyle w:val="af2"/>
               <w:ind w:firstLineChars="0" w:firstLine="0"/>
               <w:rPr>
                 <w:rFonts w:ascii="Calibri" w:hAnsi="Calibri" w:cs="Calibri" w:hint="default"/>
@@ -13861,7 +13916,7 @@
           </w:p>
           <w:p>
             <w:pPr>
-              <w:pStyle w:val="ab"/>
+              <w:pStyle w:val="af2"/>
               <w:ind w:firstLineChars="0" w:firstLine="0"/>
               <w:rPr>
                 <w:rFonts w:ascii="Calibri" w:hAnsi="Calibri" w:cs="Calibri" w:hint="default"/>
@@ -13916,7 +13971,7 @@
           </w:p>
           <w:p>
             <w:pPr>
-              <w:pStyle w:val="ab"/>
+              <w:pStyle w:val="af2"/>
               <w:ind w:firstLineChars="0" w:firstLine="0"/>
               <w:rPr>
                 <w:rFonts w:ascii="Calibri" w:hAnsi="Calibri" w:cs="Calibri" w:hint="default"/>
@@ -14353,7 +14408,7 @@
       <w:pPr>
         <w:pStyle w:val="3"/>
         <w:spacing w:line="415" w:lineRule="auto"/>
-        <w:ind w:firstLineChars="100" w:firstLine="321"/>
+        <w:ind w:firstLineChars="100" w:firstLine="320"/>
         <w:rPr>
           <w:rFonts w:hint="default"/>
         </w:rPr>
@@ -14391,7 +14446,7 @@
           <w:insideV w:val="single" w:sz="4" w:space="0" w:color="auto"/>
         </w:tblBorders>
         <w:tblLayout w:type="fixed"/>
-        <w:tblLook w:val="04A0"/>
+        <w:tblLook w:val="04A0" w:firstRow="1" w:lastRow="0" w:firstColumn="1" w:lastColumn="0" w:noHBand="0" w:noVBand="1"/>
       </w:tblPr>
       <w:tblGrid>
         <w:gridCol w:w="3784"/>
@@ -14446,6 +14501,7 @@
                 <w:szCs w:val="21"/>
               </w:rPr>
             </w:pPr>
+            <w:proofErr w:type="gramStart"/>
             <w:r>
               <w:rPr>
                 <w:rFonts w:ascii="Calibri" w:hAnsi="Calibri" w:cs="Calibri"/>
@@ -14467,6 +14523,7 @@
               </w:rPr>
               <w:t>xcutedOrder.Undo.Confirm</w:t>
             </w:r>
+            <w:proofErr w:type="gramEnd"/>
           </w:p>
           <w:p>
             <w:pPr>
@@ -14475,6 +14532,7 @@
                 <w:szCs w:val="21"/>
               </w:rPr>
             </w:pPr>
+            <w:proofErr w:type="gramStart"/>
             <w:r>
               <w:rPr>
                 <w:rFonts w:ascii="Calibri" w:hAnsi="Calibri" w:cs="Calibri"/>
@@ -14496,6 +14554,7 @@
               </w:rPr>
               <w:t>xcutedOrder.Undo.Cancle</w:t>
             </w:r>
+            <w:proofErr w:type="gramEnd"/>
           </w:p>
           <w:p>
             <w:pPr>
@@ -14504,6 +14563,7 @@
                 <w:szCs w:val="21"/>
               </w:rPr>
             </w:pPr>
+            <w:proofErr w:type="gramStart"/>
             <w:r>
               <w:rPr>
                 <w:rFonts w:ascii="Calibri" w:hAnsi="Calibri" w:cs="Calibri"/>
@@ -14525,6 +14585,7 @@
               </w:rPr>
               <w:t>xcutedOrder.Undo.Back</w:t>
             </w:r>
+            <w:proofErr w:type="gramEnd"/>
           </w:p>
           <w:p>
             <w:pPr>
@@ -14562,6 +14623,7 @@
                 <w:szCs w:val="21"/>
               </w:rPr>
             </w:pPr>
+            <w:proofErr w:type="gramStart"/>
             <w:r>
               <w:rPr>
                 <w:rFonts w:ascii="Calibri" w:hAnsi="Calibri" w:cs="Calibri"/>
@@ -14583,6 +14645,7 @@
               </w:rPr>
               <w:t>xcutedOrder.CustomerInfo.Update</w:t>
             </w:r>
+            <w:proofErr w:type="gramEnd"/>
           </w:p>
           <w:p>
             <w:pPr>
@@ -14915,7 +14978,7 @@
     </w:p>
     <w:p>
       <w:pPr>
-        <w:pStyle w:val="ab"/>
+        <w:pStyle w:val="af2"/>
         <w:numPr>
           <w:ilvl w:val="0"/>
           <w:numId w:val="9"/>
@@ -14944,7 +15007,7 @@
     </w:p>
     <w:p>
       <w:pPr>
-        <w:pStyle w:val="ab"/>
+        <w:pStyle w:val="af2"/>
         <w:numPr>
           <w:ilvl w:val="0"/>
           <w:numId w:val="9"/>
@@ -14973,7 +15036,7 @@
     </w:p>
     <w:p>
       <w:pPr>
-        <w:pStyle w:val="ab"/>
+        <w:pStyle w:val="af2"/>
         <w:numPr>
           <w:ilvl w:val="0"/>
           <w:numId w:val="9"/>
@@ -15002,7 +15065,7 @@
     </w:p>
     <w:p>
       <w:pPr>
-        <w:pStyle w:val="ab"/>
+        <w:pStyle w:val="af2"/>
         <w:numPr>
           <w:ilvl w:val="0"/>
           <w:numId w:val="9"/>
@@ -15031,7 +15094,7 @@
     </w:p>
     <w:p>
       <w:pPr>
-        <w:pStyle w:val="ab"/>
+        <w:pStyle w:val="af2"/>
         <w:numPr>
           <w:ilvl w:val="0"/>
           <w:numId w:val="9"/>
@@ -15140,7 +15203,7 @@
       <w:pPr>
         <w:pStyle w:val="3"/>
         <w:spacing w:line="415" w:lineRule="auto"/>
-        <w:ind w:firstLineChars="100" w:firstLine="321"/>
+        <w:ind w:firstLineChars="100" w:firstLine="320"/>
         <w:rPr>
           <w:rFonts w:hint="default"/>
         </w:rPr>
@@ -15158,7 +15221,7 @@
     </w:p>
     <w:p>
       <w:pPr>
-        <w:ind w:firstLineChars="100" w:firstLine="241"/>
+        <w:ind w:firstLineChars="100" w:firstLine="240"/>
         <w:rPr>
           <w:rFonts w:hint="default"/>
           <w:b/>
@@ -15178,7 +15241,7 @@
           <w:insideV w:val="single" w:sz="4" w:space="0" w:color="auto"/>
         </w:tblBorders>
         <w:tblLayout w:type="fixed"/>
-        <w:tblLook w:val="04A0"/>
+        <w:tblLook w:val="04A0" w:firstRow="1" w:lastRow="0" w:firstColumn="1" w:lastColumn="0" w:noHBand="0" w:noVBand="1"/>
       </w:tblPr>
       <w:tblGrid>
         <w:gridCol w:w="3057"/>
@@ -15228,38 +15291,44 @@
                 <w:rFonts w:asciiTheme="minorHAnsi" w:hAnsiTheme="minorHAnsi" w:cstheme="minorHAnsi" w:hint="default"/>
               </w:rPr>
             </w:pPr>
+            <w:proofErr w:type="gramStart"/>
             <w:r>
               <w:rPr>
                 <w:rFonts w:asciiTheme="minorHAnsi" w:hAnsiTheme="minorHAnsi" w:cstheme="minorHAnsi" w:hint="default"/>
               </w:rPr>
               <w:t>UnexcutedOrder.ShowAll.ShowTip</w:t>
             </w:r>
-          </w:p>
-          <w:p>
-            <w:pPr>
-              <w:rPr>
-                <w:rFonts w:asciiTheme="minorHAnsi" w:hAnsiTheme="minorHAnsi" w:cstheme="minorHAnsi" w:hint="default"/>
-              </w:rPr>
-            </w:pPr>
+            <w:proofErr w:type="gramEnd"/>
+          </w:p>
+          <w:p>
+            <w:pPr>
+              <w:rPr>
+                <w:rFonts w:asciiTheme="minorHAnsi" w:hAnsiTheme="minorHAnsi" w:cstheme="minorHAnsi" w:hint="default"/>
+              </w:rPr>
+            </w:pPr>
+            <w:proofErr w:type="gramStart"/>
             <w:r>
               <w:rPr>
                 <w:rFonts w:asciiTheme="minorHAnsi" w:hAnsiTheme="minorHAnsi" w:cstheme="minorHAnsi" w:hint="default"/>
               </w:rPr>
               <w:t>UnexcutedOrder.ShowAll.AppointedArrivalTime</w:t>
             </w:r>
-          </w:p>
-          <w:p>
-            <w:pPr>
-              <w:rPr>
-                <w:rFonts w:asciiTheme="minorHAnsi" w:hAnsiTheme="minorHAnsi" w:cstheme="minorHAnsi" w:hint="default"/>
-              </w:rPr>
-            </w:pPr>
+            <w:proofErr w:type="gramEnd"/>
+          </w:p>
+          <w:p>
+            <w:pPr>
+              <w:rPr>
+                <w:rFonts w:asciiTheme="minorHAnsi" w:hAnsiTheme="minorHAnsi" w:cstheme="minorHAnsi" w:hint="default"/>
+              </w:rPr>
+            </w:pPr>
+            <w:proofErr w:type="gramStart"/>
             <w:r>
               <w:rPr>
                 <w:rFonts w:asciiTheme="minorHAnsi" w:hAnsiTheme="minorHAnsi" w:cstheme="minorHAnsi" w:hint="default"/>
               </w:rPr>
               <w:t>UnexcutedOrder.ShowAll.RoomType</w:t>
             </w:r>
+            <w:proofErr w:type="gramEnd"/>
           </w:p>
           <w:p>
             <w:pPr>
@@ -15513,71 +15582,82 @@
                 <w:rFonts w:asciiTheme="minorHAnsi" w:hAnsiTheme="minorHAnsi" w:cstheme="minorHAnsi" w:hint="default"/>
               </w:rPr>
             </w:pPr>
+            <w:proofErr w:type="gramStart"/>
             <w:r>
               <w:rPr>
                 <w:rFonts w:asciiTheme="minorHAnsi" w:hAnsiTheme="minorHAnsi" w:cstheme="minorHAnsi" w:hint="default"/>
               </w:rPr>
               <w:t>UnexcutedOrder.Show.AppointedArrivalTime</w:t>
             </w:r>
-          </w:p>
-          <w:p>
-            <w:pPr>
-              <w:rPr>
-                <w:rFonts w:asciiTheme="minorHAnsi" w:hAnsiTheme="minorHAnsi" w:cstheme="minorHAnsi" w:hint="default"/>
-              </w:rPr>
-            </w:pPr>
+            <w:proofErr w:type="gramEnd"/>
+          </w:p>
+          <w:p>
+            <w:pPr>
+              <w:rPr>
+                <w:rFonts w:asciiTheme="minorHAnsi" w:hAnsiTheme="minorHAnsi" w:cstheme="minorHAnsi" w:hint="default"/>
+              </w:rPr>
+            </w:pPr>
+            <w:proofErr w:type="gramStart"/>
             <w:r>
               <w:rPr>
                 <w:rFonts w:asciiTheme="minorHAnsi" w:hAnsiTheme="minorHAnsi" w:cstheme="minorHAnsi" w:hint="default"/>
               </w:rPr>
               <w:t>UnexcutedOrder.Show.RoomType</w:t>
             </w:r>
-          </w:p>
-          <w:p>
-            <w:pPr>
-              <w:rPr>
-                <w:rFonts w:asciiTheme="minorHAnsi" w:hAnsiTheme="minorHAnsi" w:cstheme="minorHAnsi" w:hint="default"/>
-              </w:rPr>
-            </w:pPr>
+            <w:proofErr w:type="gramEnd"/>
+          </w:p>
+          <w:p>
+            <w:pPr>
+              <w:rPr>
+                <w:rFonts w:asciiTheme="minorHAnsi" w:hAnsiTheme="minorHAnsi" w:cstheme="minorHAnsi" w:hint="default"/>
+              </w:rPr>
+            </w:pPr>
+            <w:proofErr w:type="gramStart"/>
             <w:r>
               <w:rPr>
                 <w:rFonts w:asciiTheme="minorHAnsi" w:hAnsiTheme="minorHAnsi" w:cstheme="minorHAnsi" w:hint="default"/>
               </w:rPr>
               <w:t>UnexcutedOrder.Show.Address</w:t>
             </w:r>
-          </w:p>
-          <w:p>
-            <w:pPr>
-              <w:rPr>
-                <w:rFonts w:asciiTheme="minorHAnsi" w:hAnsiTheme="minorHAnsi" w:cstheme="minorHAnsi" w:hint="default"/>
-              </w:rPr>
-            </w:pPr>
+            <w:proofErr w:type="gramEnd"/>
+          </w:p>
+          <w:p>
+            <w:pPr>
+              <w:rPr>
+                <w:rFonts w:asciiTheme="minorHAnsi" w:hAnsiTheme="minorHAnsi" w:cstheme="minorHAnsi" w:hint="default"/>
+              </w:rPr>
+            </w:pPr>
+            <w:proofErr w:type="gramStart"/>
             <w:r>
               <w:rPr>
                 <w:rFonts w:asciiTheme="minorHAnsi" w:hAnsiTheme="minorHAnsi" w:cstheme="minorHAnsi" w:hint="default"/>
               </w:rPr>
               <w:t>UnexcutedOrder.Show.Price</w:t>
             </w:r>
-          </w:p>
-          <w:p>
-            <w:pPr>
-              <w:rPr>
-                <w:rFonts w:asciiTheme="minorHAnsi" w:hAnsiTheme="minorHAnsi" w:cstheme="minorHAnsi" w:hint="default"/>
-              </w:rPr>
-            </w:pPr>
+            <w:proofErr w:type="gramEnd"/>
+          </w:p>
+          <w:p>
+            <w:pPr>
+              <w:rPr>
+                <w:rFonts w:asciiTheme="minorHAnsi" w:hAnsiTheme="minorHAnsi" w:cstheme="minorHAnsi" w:hint="default"/>
+              </w:rPr>
+            </w:pPr>
+            <w:proofErr w:type="gramStart"/>
             <w:r>
               <w:rPr>
                 <w:rFonts w:asciiTheme="minorHAnsi" w:hAnsiTheme="minorHAnsi" w:cstheme="minorHAnsi" w:hint="default"/>
               </w:rPr>
               <w:t>UnexcutedOrder.Show.AppointedStayTime</w:t>
             </w:r>
-          </w:p>
-          <w:p>
-            <w:pPr>
-              <w:rPr>
-                <w:rFonts w:asciiTheme="minorHAnsi" w:hAnsiTheme="minorHAnsi" w:cstheme="minorHAnsi" w:hint="default"/>
-              </w:rPr>
-            </w:pPr>
+            <w:proofErr w:type="gramEnd"/>
+          </w:p>
+          <w:p>
+            <w:pPr>
+              <w:rPr>
+                <w:rFonts w:asciiTheme="minorHAnsi" w:hAnsiTheme="minorHAnsi" w:cstheme="minorHAnsi" w:hint="default"/>
+              </w:rPr>
+            </w:pPr>
+            <w:proofErr w:type="gramStart"/>
             <w:r>
               <w:rPr>
                 <w:rFonts w:asciiTheme="minorHAnsi" w:hAnsiTheme="minorHAnsi" w:cstheme="minorHAnsi" w:hint="default"/>
@@ -15585,32 +15665,37 @@
               <w:lastRenderedPageBreak/>
               <w:t>UnexcutedOrder.Show.CustomerName</w:t>
             </w:r>
-          </w:p>
-          <w:p>
-            <w:pPr>
-              <w:rPr>
-                <w:rFonts w:asciiTheme="minorHAnsi" w:hAnsiTheme="minorHAnsi" w:cstheme="minorHAnsi" w:hint="default"/>
-              </w:rPr>
-            </w:pPr>
+            <w:proofErr w:type="gramEnd"/>
+          </w:p>
+          <w:p>
+            <w:pPr>
+              <w:rPr>
+                <w:rFonts w:asciiTheme="minorHAnsi" w:hAnsiTheme="minorHAnsi" w:cstheme="minorHAnsi" w:hint="default"/>
+              </w:rPr>
+            </w:pPr>
+            <w:proofErr w:type="gramStart"/>
             <w:r>
               <w:rPr>
                 <w:rFonts w:asciiTheme="minorHAnsi" w:hAnsiTheme="minorHAnsi" w:cstheme="minorHAnsi" w:hint="default"/>
               </w:rPr>
               <w:t>UnexcutedOrder.Show.OrderNumber</w:t>
             </w:r>
-          </w:p>
-          <w:p>
-            <w:pPr>
-              <w:rPr>
-                <w:rFonts w:asciiTheme="minorHAnsi" w:hAnsiTheme="minorHAnsi" w:cstheme="minorHAnsi" w:hint="default"/>
-              </w:rPr>
-            </w:pPr>
+            <w:proofErr w:type="gramEnd"/>
+          </w:p>
+          <w:p>
+            <w:pPr>
+              <w:rPr>
+                <w:rFonts w:asciiTheme="minorHAnsi" w:hAnsiTheme="minorHAnsi" w:cstheme="minorHAnsi" w:hint="default"/>
+              </w:rPr>
+            </w:pPr>
+            <w:proofErr w:type="gramStart"/>
             <w:r>
               <w:rPr>
                 <w:rFonts w:asciiTheme="minorHAnsi" w:hAnsiTheme="minorHAnsi" w:cstheme="minorHAnsi" w:hint="default"/>
               </w:rPr>
               <w:t>UnexcutedOrder.Show.AppointTime</w:t>
             </w:r>
+            <w:proofErr w:type="gramEnd"/>
           </w:p>
           <w:p>
             <w:pPr>
@@ -15953,7 +16038,7 @@
           </w:p>
           <w:p>
             <w:pPr>
-              <w:pStyle w:val="ab"/>
+              <w:pStyle w:val="af2"/>
               <w:ind w:firstLineChars="0" w:firstLine="0"/>
               <w:rPr>
                 <w:rFonts w:hint="default"/>
@@ -16132,7 +16217,7 @@
     </w:p>
     <w:p>
       <w:pPr>
-        <w:pStyle w:val="ab"/>
+        <w:pStyle w:val="af2"/>
         <w:numPr>
           <w:ilvl w:val="0"/>
           <w:numId w:val="9"/>
@@ -16161,7 +16246,7 @@
     </w:p>
     <w:p>
       <w:pPr>
-        <w:pStyle w:val="ab"/>
+        <w:pStyle w:val="af2"/>
         <w:numPr>
           <w:ilvl w:val="0"/>
           <w:numId w:val="9"/>
@@ -16190,7 +16275,7 @@
     </w:p>
     <w:p>
       <w:pPr>
-        <w:pStyle w:val="ab"/>
+        <w:pStyle w:val="af2"/>
         <w:numPr>
           <w:ilvl w:val="0"/>
           <w:numId w:val="9"/>
@@ -16219,7 +16304,7 @@
     </w:p>
     <w:p>
       <w:pPr>
-        <w:pStyle w:val="ab"/>
+        <w:pStyle w:val="af2"/>
         <w:numPr>
           <w:ilvl w:val="0"/>
           <w:numId w:val="9"/>
@@ -16248,7 +16333,7 @@
     </w:p>
     <w:p>
       <w:pPr>
-        <w:pStyle w:val="ab"/>
+        <w:pStyle w:val="af2"/>
         <w:numPr>
           <w:ilvl w:val="0"/>
           <w:numId w:val="9"/>
@@ -16341,7 +16426,7 @@
       <w:pPr>
         <w:pStyle w:val="3"/>
         <w:spacing w:line="415" w:lineRule="auto"/>
-        <w:ind w:firstLineChars="100" w:firstLine="321"/>
+        <w:ind w:firstLineChars="100" w:firstLine="320"/>
         <w:rPr>
           <w:rFonts w:hint="default"/>
         </w:rPr>
@@ -16362,7 +16447,7 @@
     </w:p>
     <w:p>
       <w:pPr>
-        <w:ind w:firstLineChars="100" w:firstLine="241"/>
+        <w:ind w:firstLineChars="100" w:firstLine="240"/>
         <w:rPr>
           <w:rFonts w:hint="default"/>
           <w:b/>
@@ -16382,7 +16467,7 @@
           <w:insideV w:val="single" w:sz="4" w:space="0" w:color="auto"/>
         </w:tblBorders>
         <w:tblLayout w:type="fixed"/>
-        <w:tblLook w:val="04A0"/>
+        <w:tblLook w:val="04A0" w:firstRow="1" w:lastRow="0" w:firstColumn="1" w:lastColumn="0" w:noHBand="0" w:noVBand="1"/>
       </w:tblPr>
       <w:tblGrid>
         <w:gridCol w:w="3057"/>
@@ -16432,64 +16517,74 @@
                 <w:rFonts w:asciiTheme="minorHAnsi" w:hAnsiTheme="minorHAnsi" w:cstheme="minorHAnsi" w:hint="default"/>
               </w:rPr>
             </w:pPr>
+            <w:proofErr w:type="gramStart"/>
             <w:r>
               <w:rPr>
                 <w:rFonts w:asciiTheme="minorHAnsi" w:hAnsiTheme="minorHAnsi" w:cstheme="minorHAnsi" w:hint="default"/>
               </w:rPr>
               <w:t>HistoryOrder.ShowAll.ShowTip</w:t>
             </w:r>
-          </w:p>
-          <w:p>
-            <w:pPr>
-              <w:rPr>
-                <w:rFonts w:asciiTheme="minorHAnsi" w:hAnsiTheme="minorHAnsi" w:cstheme="minorHAnsi" w:hint="default"/>
-              </w:rPr>
-            </w:pPr>
+            <w:proofErr w:type="gramEnd"/>
+          </w:p>
+          <w:p>
+            <w:pPr>
+              <w:rPr>
+                <w:rFonts w:asciiTheme="minorHAnsi" w:hAnsiTheme="minorHAnsi" w:cstheme="minorHAnsi" w:hint="default"/>
+              </w:rPr>
+            </w:pPr>
+            <w:proofErr w:type="gramStart"/>
             <w:r>
               <w:rPr>
                 <w:rFonts w:asciiTheme="minorHAnsi" w:hAnsiTheme="minorHAnsi" w:cstheme="minorHAnsi" w:hint="default"/>
               </w:rPr>
               <w:t>HistoryOrder.ShowAll.AppointTime</w:t>
             </w:r>
-          </w:p>
-          <w:p>
-            <w:pPr>
-              <w:rPr>
-                <w:rFonts w:asciiTheme="minorHAnsi" w:hAnsiTheme="minorHAnsi" w:cstheme="minorHAnsi" w:hint="default"/>
-              </w:rPr>
-            </w:pPr>
+            <w:proofErr w:type="gramEnd"/>
+          </w:p>
+          <w:p>
+            <w:pPr>
+              <w:rPr>
+                <w:rFonts w:asciiTheme="minorHAnsi" w:hAnsiTheme="minorHAnsi" w:cstheme="minorHAnsi" w:hint="default"/>
+              </w:rPr>
+            </w:pPr>
+            <w:proofErr w:type="gramStart"/>
             <w:r>
               <w:rPr>
                 <w:rFonts w:asciiTheme="minorHAnsi" w:hAnsiTheme="minorHAnsi" w:cstheme="minorHAnsi" w:hint="default"/>
               </w:rPr>
               <w:t>HistoryOrder.ShowAll.FinishedTime</w:t>
             </w:r>
-          </w:p>
-          <w:p>
-            <w:pPr>
-              <w:rPr>
-                <w:rFonts w:asciiTheme="minorHAnsi" w:hAnsiTheme="minorHAnsi" w:cstheme="minorHAnsi" w:hint="default"/>
-              </w:rPr>
-            </w:pPr>
+            <w:proofErr w:type="gramEnd"/>
+          </w:p>
+          <w:p>
+            <w:pPr>
+              <w:rPr>
+                <w:rFonts w:asciiTheme="minorHAnsi" w:hAnsiTheme="minorHAnsi" w:cstheme="minorHAnsi" w:hint="default"/>
+              </w:rPr>
+            </w:pPr>
+            <w:proofErr w:type="gramStart"/>
             <w:r>
               <w:rPr>
                 <w:rFonts w:asciiTheme="minorHAnsi" w:hAnsiTheme="minorHAnsi" w:cstheme="minorHAnsi" w:hint="default"/>
               </w:rPr>
               <w:t>HistoryOrder.ShowAll.Statement</w:t>
             </w:r>
-          </w:p>
-          <w:p>
-            <w:pPr>
-              <w:rPr>
-                <w:rFonts w:asciiTheme="minorHAnsi" w:hAnsiTheme="minorHAnsi" w:cstheme="minorHAnsi" w:hint="default"/>
-              </w:rPr>
-            </w:pPr>
+            <w:proofErr w:type="gramEnd"/>
+          </w:p>
+          <w:p>
+            <w:pPr>
+              <w:rPr>
+                <w:rFonts w:asciiTheme="minorHAnsi" w:hAnsiTheme="minorHAnsi" w:cstheme="minorHAnsi" w:hint="default"/>
+              </w:rPr>
+            </w:pPr>
+            <w:proofErr w:type="gramStart"/>
             <w:r>
               <w:rPr>
                 <w:rFonts w:asciiTheme="minorHAnsi" w:hAnsiTheme="minorHAnsi" w:cstheme="minorHAnsi" w:hint="default"/>
               </w:rPr>
               <w:t>HistoryOrder.ShowAll.RoomType</w:t>
             </w:r>
+            <w:proofErr w:type="gramEnd"/>
           </w:p>
           <w:p>
             <w:pPr>
@@ -16828,97 +16923,112 @@
                 <w:rFonts w:asciiTheme="minorHAnsi" w:hAnsiTheme="minorHAnsi" w:cstheme="minorHAnsi" w:hint="default"/>
               </w:rPr>
             </w:pPr>
+            <w:proofErr w:type="gramStart"/>
             <w:r>
               <w:rPr>
                 <w:rFonts w:asciiTheme="minorHAnsi" w:hAnsiTheme="minorHAnsi" w:cstheme="minorHAnsi" w:hint="default"/>
               </w:rPr>
               <w:t>HistoryOrder.Show.AppointedArrivalTime</w:t>
             </w:r>
-          </w:p>
-          <w:p>
-            <w:pPr>
-              <w:rPr>
-                <w:rFonts w:asciiTheme="minorHAnsi" w:hAnsiTheme="minorHAnsi" w:cstheme="minorHAnsi" w:hint="default"/>
-              </w:rPr>
-            </w:pPr>
+            <w:proofErr w:type="gramEnd"/>
+          </w:p>
+          <w:p>
+            <w:pPr>
+              <w:rPr>
+                <w:rFonts w:asciiTheme="minorHAnsi" w:hAnsiTheme="minorHAnsi" w:cstheme="minorHAnsi" w:hint="default"/>
+              </w:rPr>
+            </w:pPr>
+            <w:proofErr w:type="gramStart"/>
             <w:r>
               <w:rPr>
                 <w:rFonts w:asciiTheme="minorHAnsi" w:hAnsiTheme="minorHAnsi" w:cstheme="minorHAnsi" w:hint="default"/>
               </w:rPr>
               <w:t>HistoryOrder.Show.RoomType</w:t>
             </w:r>
-          </w:p>
-          <w:p>
-            <w:pPr>
-              <w:rPr>
-                <w:rFonts w:asciiTheme="minorHAnsi" w:hAnsiTheme="minorHAnsi" w:cstheme="minorHAnsi" w:hint="default"/>
-              </w:rPr>
-            </w:pPr>
+            <w:proofErr w:type="gramEnd"/>
+          </w:p>
+          <w:p>
+            <w:pPr>
+              <w:rPr>
+                <w:rFonts w:asciiTheme="minorHAnsi" w:hAnsiTheme="minorHAnsi" w:cstheme="minorHAnsi" w:hint="default"/>
+              </w:rPr>
+            </w:pPr>
+            <w:proofErr w:type="gramStart"/>
             <w:r>
               <w:rPr>
                 <w:rFonts w:asciiTheme="minorHAnsi" w:hAnsiTheme="minorHAnsi" w:cstheme="minorHAnsi" w:hint="default"/>
               </w:rPr>
               <w:t>HistoryOrder.Show.Address</w:t>
             </w:r>
-          </w:p>
-          <w:p>
-            <w:pPr>
-              <w:rPr>
-                <w:rFonts w:asciiTheme="minorHAnsi" w:hAnsiTheme="minorHAnsi" w:cstheme="minorHAnsi" w:hint="default"/>
-              </w:rPr>
-            </w:pPr>
+            <w:proofErr w:type="gramEnd"/>
+          </w:p>
+          <w:p>
+            <w:pPr>
+              <w:rPr>
+                <w:rFonts w:asciiTheme="minorHAnsi" w:hAnsiTheme="minorHAnsi" w:cstheme="minorHAnsi" w:hint="default"/>
+              </w:rPr>
+            </w:pPr>
+            <w:proofErr w:type="gramStart"/>
             <w:r>
               <w:rPr>
                 <w:rFonts w:asciiTheme="minorHAnsi" w:hAnsiTheme="minorHAnsi" w:cstheme="minorHAnsi" w:hint="default"/>
               </w:rPr>
               <w:t>HistoryOrder.Show.Price</w:t>
             </w:r>
-          </w:p>
-          <w:p>
-            <w:pPr>
-              <w:rPr>
-                <w:rFonts w:asciiTheme="minorHAnsi" w:hAnsiTheme="minorHAnsi" w:cstheme="minorHAnsi" w:hint="default"/>
-              </w:rPr>
-            </w:pPr>
+            <w:proofErr w:type="gramEnd"/>
+          </w:p>
+          <w:p>
+            <w:pPr>
+              <w:rPr>
+                <w:rFonts w:asciiTheme="minorHAnsi" w:hAnsiTheme="minorHAnsi" w:cstheme="minorHAnsi" w:hint="default"/>
+              </w:rPr>
+            </w:pPr>
+            <w:proofErr w:type="gramStart"/>
             <w:r>
               <w:rPr>
                 <w:rFonts w:asciiTheme="minorHAnsi" w:hAnsiTheme="minorHAnsi" w:cstheme="minorHAnsi" w:hint="default"/>
               </w:rPr>
               <w:t>HistoryOrder.Show.AppointedStayTime</w:t>
             </w:r>
-          </w:p>
-          <w:p>
-            <w:pPr>
-              <w:rPr>
-                <w:rFonts w:asciiTheme="minorHAnsi" w:hAnsiTheme="minorHAnsi" w:cstheme="minorHAnsi" w:hint="default"/>
-              </w:rPr>
-            </w:pPr>
+            <w:proofErr w:type="gramEnd"/>
+          </w:p>
+          <w:p>
+            <w:pPr>
+              <w:rPr>
+                <w:rFonts w:asciiTheme="minorHAnsi" w:hAnsiTheme="minorHAnsi" w:cstheme="minorHAnsi" w:hint="default"/>
+              </w:rPr>
+            </w:pPr>
+            <w:proofErr w:type="gramStart"/>
             <w:r>
               <w:rPr>
                 <w:rFonts w:asciiTheme="minorHAnsi" w:hAnsiTheme="minorHAnsi" w:cstheme="minorHAnsi" w:hint="default"/>
               </w:rPr>
               <w:t>HistoryOrder.Show.CustomerName</w:t>
             </w:r>
-          </w:p>
-          <w:p>
-            <w:pPr>
-              <w:rPr>
-                <w:rFonts w:asciiTheme="minorHAnsi" w:hAnsiTheme="minorHAnsi" w:cstheme="minorHAnsi" w:hint="default"/>
-              </w:rPr>
-            </w:pPr>
+            <w:proofErr w:type="gramEnd"/>
+          </w:p>
+          <w:p>
+            <w:pPr>
+              <w:rPr>
+                <w:rFonts w:asciiTheme="minorHAnsi" w:hAnsiTheme="minorHAnsi" w:cstheme="minorHAnsi" w:hint="default"/>
+              </w:rPr>
+            </w:pPr>
+            <w:proofErr w:type="gramStart"/>
             <w:r>
               <w:rPr>
                 <w:rFonts w:asciiTheme="minorHAnsi" w:hAnsiTheme="minorHAnsi" w:cstheme="minorHAnsi" w:hint="default"/>
               </w:rPr>
               <w:t>HistoryOrder.Show.OrderNumber</w:t>
             </w:r>
-          </w:p>
-          <w:p>
-            <w:pPr>
-              <w:rPr>
-                <w:rFonts w:asciiTheme="minorHAnsi" w:hAnsiTheme="minorHAnsi" w:cstheme="minorHAnsi" w:hint="default"/>
-              </w:rPr>
-            </w:pPr>
+            <w:proofErr w:type="gramEnd"/>
+          </w:p>
+          <w:p>
+            <w:pPr>
+              <w:rPr>
+                <w:rFonts w:asciiTheme="minorHAnsi" w:hAnsiTheme="minorHAnsi" w:cstheme="minorHAnsi" w:hint="default"/>
+              </w:rPr>
+            </w:pPr>
+            <w:proofErr w:type="gramStart"/>
             <w:r>
               <w:rPr>
                 <w:rFonts w:asciiTheme="minorHAnsi" w:hAnsiTheme="minorHAnsi" w:cstheme="minorHAnsi" w:hint="default"/>
@@ -16926,19 +17036,22 @@
               <w:lastRenderedPageBreak/>
               <w:t>HistoryOrder.Show.AppointTime</w:t>
             </w:r>
-          </w:p>
-          <w:p>
-            <w:pPr>
-              <w:rPr>
-                <w:rFonts w:asciiTheme="minorHAnsi" w:hAnsiTheme="minorHAnsi" w:cstheme="minorHAnsi" w:hint="default"/>
-              </w:rPr>
-            </w:pPr>
+            <w:proofErr w:type="gramEnd"/>
+          </w:p>
+          <w:p>
+            <w:pPr>
+              <w:rPr>
+                <w:rFonts w:asciiTheme="minorHAnsi" w:hAnsiTheme="minorHAnsi" w:cstheme="minorHAnsi" w:hint="default"/>
+              </w:rPr>
+            </w:pPr>
+            <w:proofErr w:type="gramStart"/>
             <w:r>
               <w:rPr>
                 <w:rFonts w:asciiTheme="minorHAnsi" w:hAnsiTheme="minorHAnsi" w:cstheme="minorHAnsi" w:hint="default"/>
               </w:rPr>
               <w:t>HistoryOrder.Show.CanceledTime</w:t>
             </w:r>
+            <w:proofErr w:type="gramEnd"/>
           </w:p>
           <w:p>
             <w:pPr>
@@ -17571,7 +17684,7 @@
     </w:p>
     <w:p>
       <w:pPr>
-        <w:pStyle w:val="ab"/>
+        <w:pStyle w:val="af2"/>
         <w:numPr>
           <w:ilvl w:val="0"/>
           <w:numId w:val="9"/>
@@ -17600,7 +17713,7 @@
     </w:p>
     <w:p>
       <w:pPr>
-        <w:pStyle w:val="ab"/>
+        <w:pStyle w:val="af2"/>
         <w:numPr>
           <w:ilvl w:val="0"/>
           <w:numId w:val="9"/>
@@ -17629,7 +17742,7 @@
     </w:p>
     <w:p>
       <w:pPr>
-        <w:pStyle w:val="ab"/>
+        <w:pStyle w:val="af2"/>
         <w:numPr>
           <w:ilvl w:val="0"/>
           <w:numId w:val="9"/>
@@ -17658,7 +17771,7 @@
     </w:p>
     <w:p>
       <w:pPr>
-        <w:pStyle w:val="ab"/>
+        <w:pStyle w:val="af2"/>
         <w:numPr>
           <w:ilvl w:val="0"/>
           <w:numId w:val="9"/>
@@ -17687,7 +17800,7 @@
     </w:p>
     <w:p>
       <w:pPr>
-        <w:pStyle w:val="ab"/>
+        <w:pStyle w:val="af2"/>
         <w:numPr>
           <w:ilvl w:val="0"/>
           <w:numId w:val="9"/>
@@ -17780,7 +17893,7 @@
       <w:pPr>
         <w:pStyle w:val="3"/>
         <w:spacing w:line="415" w:lineRule="auto"/>
-        <w:ind w:firstLineChars="100" w:firstLine="321"/>
+        <w:ind w:firstLineChars="100" w:firstLine="320"/>
         <w:rPr>
           <w:rFonts w:hint="default"/>
         </w:rPr>
@@ -17818,7 +17931,7 @@
           <w:insideV w:val="single" w:sz="4" w:space="0" w:color="auto"/>
         </w:tblBorders>
         <w:tblLayout w:type="fixed"/>
-        <w:tblLook w:val="04A0"/>
+        <w:tblLook w:val="04A0" w:firstRow="1" w:lastRow="0" w:firstColumn="1" w:lastColumn="0" w:noHBand="0" w:noVBand="1"/>
       </w:tblPr>
       <w:tblGrid>
         <w:gridCol w:w="3057"/>
@@ -17839,38 +17952,44 @@
                 <w:rFonts w:asciiTheme="minorHAnsi" w:hAnsiTheme="minorHAnsi" w:cstheme="minorHAnsi" w:hint="default"/>
               </w:rPr>
             </w:pPr>
+            <w:proofErr w:type="gramStart"/>
             <w:r>
               <w:rPr>
                 <w:rFonts w:asciiTheme="minorHAnsi" w:hAnsiTheme="minorHAnsi" w:cstheme="minorHAnsi" w:hint="default"/>
               </w:rPr>
               <w:t>HotelInformation.HotelRange.Show</w:t>
             </w:r>
-          </w:p>
-          <w:p>
-            <w:pPr>
-              <w:rPr>
-                <w:rFonts w:asciiTheme="minorHAnsi" w:hAnsiTheme="minorHAnsi" w:cstheme="minorHAnsi" w:hint="default"/>
-              </w:rPr>
-            </w:pPr>
+            <w:proofErr w:type="gramEnd"/>
+          </w:p>
+          <w:p>
+            <w:pPr>
+              <w:rPr>
+                <w:rFonts w:asciiTheme="minorHAnsi" w:hAnsiTheme="minorHAnsi" w:cstheme="minorHAnsi" w:hint="default"/>
+              </w:rPr>
+            </w:pPr>
+            <w:proofErr w:type="gramStart"/>
             <w:r>
               <w:rPr>
                 <w:rFonts w:asciiTheme="minorHAnsi" w:hAnsiTheme="minorHAnsi" w:cstheme="minorHAnsi" w:hint="default"/>
               </w:rPr>
               <w:t>HotelInformation.HotelRange.Show.City</w:t>
             </w:r>
-          </w:p>
-          <w:p>
-            <w:pPr>
-              <w:rPr>
-                <w:rFonts w:asciiTheme="minorHAnsi" w:hAnsiTheme="minorHAnsi" w:cstheme="minorHAnsi" w:hint="default"/>
-              </w:rPr>
-            </w:pPr>
+            <w:proofErr w:type="gramEnd"/>
+          </w:p>
+          <w:p>
+            <w:pPr>
+              <w:rPr>
+                <w:rFonts w:asciiTheme="minorHAnsi" w:hAnsiTheme="minorHAnsi" w:cstheme="minorHAnsi" w:hint="default"/>
+              </w:rPr>
+            </w:pPr>
+            <w:proofErr w:type="gramStart"/>
             <w:r>
               <w:rPr>
                 <w:rFonts w:asciiTheme="minorHAnsi" w:hAnsiTheme="minorHAnsi" w:cstheme="minorHAnsi" w:hint="default"/>
               </w:rPr>
               <w:t>HotelInformation.HotelRange.Show.BusinessArea</w:t>
             </w:r>
+            <w:proofErr w:type="gramEnd"/>
           </w:p>
           <w:p>
             <w:pPr>
@@ -18218,77 +18337,89 @@
                 <w:rFonts w:asciiTheme="minorHAnsi" w:hAnsiTheme="minorHAnsi" w:cstheme="minorHAnsi" w:hint="default"/>
               </w:rPr>
             </w:pPr>
+            <w:proofErr w:type="gramStart"/>
             <w:r>
               <w:rPr>
                 <w:rFonts w:asciiTheme="minorHAnsi" w:hAnsiTheme="minorHAnsi" w:cstheme="minorHAnsi" w:hint="default"/>
               </w:rPr>
               <w:t>HotelInformation.ShowAll.HotelName</w:t>
             </w:r>
-          </w:p>
-          <w:p>
-            <w:pPr>
-              <w:rPr>
-                <w:rFonts w:asciiTheme="minorHAnsi" w:hAnsiTheme="minorHAnsi" w:cstheme="minorHAnsi" w:hint="default"/>
-              </w:rPr>
-            </w:pPr>
+            <w:proofErr w:type="gramEnd"/>
+          </w:p>
+          <w:p>
+            <w:pPr>
+              <w:rPr>
+                <w:rFonts w:asciiTheme="minorHAnsi" w:hAnsiTheme="minorHAnsi" w:cstheme="minorHAnsi" w:hint="default"/>
+              </w:rPr>
+            </w:pPr>
+            <w:proofErr w:type="gramStart"/>
             <w:r>
               <w:rPr>
                 <w:rFonts w:asciiTheme="minorHAnsi" w:hAnsiTheme="minorHAnsi" w:cstheme="minorHAnsi" w:hint="default"/>
               </w:rPr>
               <w:t>HotelInformation.ShowAll.Picture</w:t>
             </w:r>
-          </w:p>
-          <w:p>
-            <w:pPr>
-              <w:rPr>
-                <w:rFonts w:asciiTheme="minorHAnsi" w:hAnsiTheme="minorHAnsi" w:cstheme="minorHAnsi" w:hint="default"/>
-              </w:rPr>
-            </w:pPr>
+            <w:proofErr w:type="gramEnd"/>
+          </w:p>
+          <w:p>
+            <w:pPr>
+              <w:rPr>
+                <w:rFonts w:asciiTheme="minorHAnsi" w:hAnsiTheme="minorHAnsi" w:cstheme="minorHAnsi" w:hint="default"/>
+              </w:rPr>
+            </w:pPr>
+            <w:proofErr w:type="gramStart"/>
             <w:r>
               <w:rPr>
                 <w:rFonts w:asciiTheme="minorHAnsi" w:hAnsiTheme="minorHAnsi" w:cstheme="minorHAnsi" w:hint="default"/>
               </w:rPr>
               <w:t>HotelInformation.ShowAll.Adress</w:t>
             </w:r>
-          </w:p>
-          <w:p>
-            <w:pPr>
-              <w:rPr>
-                <w:rFonts w:asciiTheme="minorHAnsi" w:hAnsiTheme="minorHAnsi" w:cstheme="minorHAnsi" w:hint="default"/>
-              </w:rPr>
-            </w:pPr>
+            <w:proofErr w:type="gramEnd"/>
+          </w:p>
+          <w:p>
+            <w:pPr>
+              <w:rPr>
+                <w:rFonts w:asciiTheme="minorHAnsi" w:hAnsiTheme="minorHAnsi" w:cstheme="minorHAnsi" w:hint="default"/>
+              </w:rPr>
+            </w:pPr>
+            <w:proofErr w:type="gramStart"/>
             <w:r>
               <w:rPr>
                 <w:rFonts w:asciiTheme="minorHAnsi" w:hAnsiTheme="minorHAnsi" w:cstheme="minorHAnsi" w:hint="default"/>
               </w:rPr>
               <w:t>HotelInformation.ShowAll.Star</w:t>
             </w:r>
-          </w:p>
-          <w:p>
-            <w:pPr>
-              <w:rPr>
-                <w:rFonts w:asciiTheme="minorHAnsi" w:hAnsiTheme="minorHAnsi" w:cstheme="minorHAnsi" w:hint="default"/>
-              </w:rPr>
-            </w:pPr>
+            <w:proofErr w:type="gramEnd"/>
+          </w:p>
+          <w:p>
+            <w:pPr>
+              <w:rPr>
+                <w:rFonts w:asciiTheme="minorHAnsi" w:hAnsiTheme="minorHAnsi" w:cstheme="minorHAnsi" w:hint="default"/>
+              </w:rPr>
+            </w:pPr>
+            <w:proofErr w:type="gramStart"/>
             <w:r>
               <w:rPr>
                 <w:rFonts w:asciiTheme="minorHAnsi" w:hAnsiTheme="minorHAnsi" w:cstheme="minorHAnsi" w:hint="default"/>
               </w:rPr>
               <w:t>HotelInformation.ShowAll.Command</w:t>
             </w:r>
-          </w:p>
-          <w:p>
-            <w:pPr>
-              <w:rPr>
-                <w:rFonts w:asciiTheme="minorHAnsi" w:hAnsiTheme="minorHAnsi" w:cstheme="minorHAnsi" w:hint="default"/>
-              </w:rPr>
-            </w:pPr>
+            <w:proofErr w:type="gramEnd"/>
+          </w:p>
+          <w:p>
+            <w:pPr>
+              <w:rPr>
+                <w:rFonts w:asciiTheme="minorHAnsi" w:hAnsiTheme="minorHAnsi" w:cstheme="minorHAnsi" w:hint="default"/>
+              </w:rPr>
+            </w:pPr>
+            <w:proofErr w:type="gramStart"/>
             <w:r>
               <w:rPr>
                 <w:rFonts w:asciiTheme="minorHAnsi" w:hAnsiTheme="minorHAnsi" w:cstheme="minorHAnsi" w:hint="default"/>
               </w:rPr>
               <w:t>HotelInformation.ShowAll.History</w:t>
             </w:r>
+            <w:proofErr w:type="gramEnd"/>
           </w:p>
           <w:p>
             <w:pPr>
@@ -18628,6 +18759,7 @@
                 <w:rFonts w:asciiTheme="minorHAnsi" w:hAnsiTheme="minorHAnsi" w:cstheme="minorHAnsi" w:hint="default"/>
               </w:rPr>
             </w:pPr>
+            <w:proofErr w:type="gramStart"/>
             <w:r>
               <w:rPr>
                 <w:rFonts w:asciiTheme="minorHAnsi" w:hAnsiTheme="minorHAnsi" w:cstheme="minorHAnsi" w:hint="default"/>
@@ -18635,123 +18767,142 @@
               <w:lastRenderedPageBreak/>
               <w:t>HotelInformation.Show.Adress</w:t>
             </w:r>
-          </w:p>
-          <w:p>
-            <w:pPr>
-              <w:rPr>
-                <w:rFonts w:asciiTheme="minorHAnsi" w:hAnsiTheme="minorHAnsi" w:cstheme="minorHAnsi" w:hint="default"/>
-              </w:rPr>
-            </w:pPr>
+            <w:proofErr w:type="gramEnd"/>
+          </w:p>
+          <w:p>
+            <w:pPr>
+              <w:rPr>
+                <w:rFonts w:asciiTheme="minorHAnsi" w:hAnsiTheme="minorHAnsi" w:cstheme="minorHAnsi" w:hint="default"/>
+              </w:rPr>
+            </w:pPr>
+            <w:proofErr w:type="gramStart"/>
             <w:r>
               <w:rPr>
                 <w:rFonts w:asciiTheme="minorHAnsi" w:hAnsiTheme="minorHAnsi" w:cstheme="minorHAnsi" w:hint="default"/>
               </w:rPr>
               <w:t>HotelInformation.Show.Summury</w:t>
             </w:r>
-          </w:p>
-          <w:p>
-            <w:pPr>
-              <w:rPr>
-                <w:rFonts w:asciiTheme="minorHAnsi" w:hAnsiTheme="minorHAnsi" w:cstheme="minorHAnsi" w:hint="default"/>
-              </w:rPr>
-            </w:pPr>
+            <w:proofErr w:type="gramEnd"/>
+          </w:p>
+          <w:p>
+            <w:pPr>
+              <w:rPr>
+                <w:rFonts w:asciiTheme="minorHAnsi" w:hAnsiTheme="minorHAnsi" w:cstheme="minorHAnsi" w:hint="default"/>
+              </w:rPr>
+            </w:pPr>
+            <w:proofErr w:type="gramStart"/>
             <w:r>
               <w:rPr>
                 <w:rFonts w:asciiTheme="minorHAnsi" w:hAnsiTheme="minorHAnsi" w:cstheme="minorHAnsi" w:hint="default"/>
               </w:rPr>
               <w:t>HotelInformation.Show.Service</w:t>
             </w:r>
-          </w:p>
-          <w:p>
-            <w:pPr>
-              <w:rPr>
-                <w:rFonts w:asciiTheme="minorHAnsi" w:hAnsiTheme="minorHAnsi" w:cstheme="minorHAnsi" w:hint="default"/>
-              </w:rPr>
-            </w:pPr>
+            <w:proofErr w:type="gramEnd"/>
+          </w:p>
+          <w:p>
+            <w:pPr>
+              <w:rPr>
+                <w:rFonts w:asciiTheme="minorHAnsi" w:hAnsiTheme="minorHAnsi" w:cstheme="minorHAnsi" w:hint="default"/>
+              </w:rPr>
+            </w:pPr>
+            <w:proofErr w:type="gramStart"/>
             <w:r>
               <w:rPr>
                 <w:rFonts w:asciiTheme="minorHAnsi" w:hAnsiTheme="minorHAnsi" w:cstheme="minorHAnsi" w:hint="default"/>
               </w:rPr>
               <w:t>HotelInformation.Show.RoomType</w:t>
             </w:r>
-          </w:p>
-          <w:p>
-            <w:pPr>
-              <w:rPr>
-                <w:rFonts w:asciiTheme="minorHAnsi" w:hAnsiTheme="minorHAnsi" w:cstheme="minorHAnsi" w:hint="default"/>
-              </w:rPr>
-            </w:pPr>
+            <w:proofErr w:type="gramEnd"/>
+          </w:p>
+          <w:p>
+            <w:pPr>
+              <w:rPr>
+                <w:rFonts w:asciiTheme="minorHAnsi" w:hAnsiTheme="minorHAnsi" w:cstheme="minorHAnsi" w:hint="default"/>
+              </w:rPr>
+            </w:pPr>
+            <w:proofErr w:type="gramStart"/>
             <w:r>
               <w:rPr>
                 <w:rFonts w:asciiTheme="minorHAnsi" w:hAnsiTheme="minorHAnsi" w:cstheme="minorHAnsi" w:hint="default"/>
               </w:rPr>
               <w:t>HotelInformation.Show.Price</w:t>
             </w:r>
-          </w:p>
-          <w:p>
-            <w:pPr>
-              <w:rPr>
-                <w:rFonts w:asciiTheme="minorHAnsi" w:hAnsiTheme="minorHAnsi" w:cstheme="minorHAnsi" w:hint="default"/>
-              </w:rPr>
-            </w:pPr>
+            <w:proofErr w:type="gramEnd"/>
+          </w:p>
+          <w:p>
+            <w:pPr>
+              <w:rPr>
+                <w:rFonts w:asciiTheme="minorHAnsi" w:hAnsiTheme="minorHAnsi" w:cstheme="minorHAnsi" w:hint="default"/>
+              </w:rPr>
+            </w:pPr>
+            <w:proofErr w:type="gramStart"/>
             <w:r>
               <w:rPr>
                 <w:rFonts w:asciiTheme="minorHAnsi" w:hAnsiTheme="minorHAnsi" w:cstheme="minorHAnsi" w:hint="default"/>
               </w:rPr>
               <w:t>HotelInformation.Show.OrderHistory</w:t>
             </w:r>
-          </w:p>
-          <w:p>
-            <w:pPr>
-              <w:rPr>
-                <w:rFonts w:asciiTheme="minorHAnsi" w:hAnsiTheme="minorHAnsi" w:cstheme="minorHAnsi" w:hint="default"/>
-              </w:rPr>
-            </w:pPr>
+            <w:proofErr w:type="gramEnd"/>
+          </w:p>
+          <w:p>
+            <w:pPr>
+              <w:rPr>
+                <w:rFonts w:asciiTheme="minorHAnsi" w:hAnsiTheme="minorHAnsi" w:cstheme="minorHAnsi" w:hint="default"/>
+              </w:rPr>
+            </w:pPr>
+            <w:proofErr w:type="gramStart"/>
             <w:r>
               <w:rPr>
                 <w:rFonts w:asciiTheme="minorHAnsi" w:hAnsiTheme="minorHAnsi" w:cstheme="minorHAnsi" w:hint="default"/>
               </w:rPr>
               <w:t>HotelInformation.Show.OrderHistory.AppointTime</w:t>
             </w:r>
-          </w:p>
-          <w:p>
-            <w:pPr>
-              <w:rPr>
-                <w:rFonts w:asciiTheme="minorHAnsi" w:hAnsiTheme="minorHAnsi" w:cstheme="minorHAnsi" w:hint="default"/>
-              </w:rPr>
-            </w:pPr>
+            <w:proofErr w:type="gramEnd"/>
+          </w:p>
+          <w:p>
+            <w:pPr>
+              <w:rPr>
+                <w:rFonts w:asciiTheme="minorHAnsi" w:hAnsiTheme="minorHAnsi" w:cstheme="minorHAnsi" w:hint="default"/>
+              </w:rPr>
+            </w:pPr>
+            <w:proofErr w:type="gramStart"/>
             <w:r>
               <w:rPr>
                 <w:rFonts w:asciiTheme="minorHAnsi" w:hAnsiTheme="minorHAnsi" w:cstheme="minorHAnsi" w:hint="default"/>
               </w:rPr>
               <w:t>HotelInformation.Show.OrderHistory.AppointedArrivalTime</w:t>
             </w:r>
-          </w:p>
-          <w:p>
-            <w:pPr>
-              <w:rPr>
-                <w:rFonts w:asciiTheme="minorHAnsi" w:hAnsiTheme="minorHAnsi" w:cstheme="minorHAnsi" w:hint="default"/>
-              </w:rPr>
-            </w:pPr>
+            <w:proofErr w:type="gramEnd"/>
+          </w:p>
+          <w:p>
+            <w:pPr>
+              <w:rPr>
+                <w:rFonts w:asciiTheme="minorHAnsi" w:hAnsiTheme="minorHAnsi" w:cstheme="minorHAnsi" w:hint="default"/>
+              </w:rPr>
+            </w:pPr>
+            <w:proofErr w:type="gramStart"/>
             <w:r>
               <w:rPr>
                 <w:rFonts w:asciiTheme="minorHAnsi" w:hAnsiTheme="minorHAnsi" w:cstheme="minorHAnsi" w:hint="default"/>
               </w:rPr>
               <w:t>HotelInformation.Show.OrderHistory.RoomTypr</w:t>
             </w:r>
-          </w:p>
-          <w:p>
-            <w:pPr>
-              <w:rPr>
-                <w:rFonts w:asciiTheme="minorHAnsi" w:hAnsiTheme="minorHAnsi" w:cstheme="minorHAnsi" w:hint="default"/>
-              </w:rPr>
-            </w:pPr>
+            <w:proofErr w:type="gramEnd"/>
+          </w:p>
+          <w:p>
+            <w:pPr>
+              <w:rPr>
+                <w:rFonts w:asciiTheme="minorHAnsi" w:hAnsiTheme="minorHAnsi" w:cstheme="minorHAnsi" w:hint="default"/>
+              </w:rPr>
+            </w:pPr>
+            <w:proofErr w:type="gramStart"/>
             <w:r>
               <w:rPr>
                 <w:rFonts w:asciiTheme="minorHAnsi" w:hAnsiTheme="minorHAnsi" w:cstheme="minorHAnsi" w:hint="default"/>
               </w:rPr>
               <w:t>HotelInformation.Show.OrderHistory.Price</w:t>
             </w:r>
+            <w:proofErr w:type="gramEnd"/>
           </w:p>
           <w:p>
             <w:pPr>
@@ -19383,7 +19534,7 @@
     </w:p>
     <w:p>
       <w:pPr>
-        <w:pStyle w:val="ab"/>
+        <w:pStyle w:val="af2"/>
         <w:numPr>
           <w:ilvl w:val="0"/>
           <w:numId w:val="9"/>
@@ -19412,7 +19563,7 @@
     </w:p>
     <w:p>
       <w:pPr>
-        <w:pStyle w:val="ab"/>
+        <w:pStyle w:val="af2"/>
         <w:numPr>
           <w:ilvl w:val="0"/>
           <w:numId w:val="9"/>
@@ -19448,7 +19599,7 @@
     </w:p>
     <w:p>
       <w:pPr>
-        <w:pStyle w:val="ab"/>
+        <w:pStyle w:val="af2"/>
         <w:numPr>
           <w:ilvl w:val="0"/>
           <w:numId w:val="9"/>
@@ -19477,7 +19628,7 @@
     </w:p>
     <w:p>
       <w:pPr>
-        <w:pStyle w:val="ab"/>
+        <w:pStyle w:val="af2"/>
         <w:numPr>
           <w:ilvl w:val="0"/>
           <w:numId w:val="9"/>
@@ -19506,7 +19657,7 @@
     </w:p>
     <w:p>
       <w:pPr>
-        <w:pStyle w:val="ab"/>
+        <w:pStyle w:val="af2"/>
         <w:numPr>
           <w:ilvl w:val="0"/>
           <w:numId w:val="9"/>
@@ -19689,7 +19840,7 @@
       <w:pPr>
         <w:pStyle w:val="3"/>
         <w:spacing w:line="415" w:lineRule="auto"/>
-        <w:ind w:firstLineChars="100" w:firstLine="321"/>
+        <w:ind w:firstLineChars="100" w:firstLine="320"/>
         <w:rPr>
           <w:rFonts w:hint="default"/>
         </w:rPr>
@@ -19711,7 +19862,7 @@
     </w:p>
     <w:p>
       <w:pPr>
-        <w:ind w:firstLineChars="100" w:firstLine="241"/>
+        <w:ind w:firstLineChars="100" w:firstLine="240"/>
         <w:rPr>
           <w:rFonts w:hint="default"/>
           <w:b/>
@@ -19721,9 +19872,9 @@
     </w:p>
     <w:tbl>
       <w:tblPr>
-        <w:tblStyle w:val="ac"/>
+        <w:tblStyle w:val="af3"/>
         <w:tblW w:w="8516" w:type="dxa"/>
-        <w:tblLook w:val="04A0"/>
+        <w:tblLook w:val="04A0" w:firstRow="1" w:lastRow="0" w:firstColumn="1" w:lastColumn="0" w:noHBand="0" w:noVBand="1"/>
       </w:tblPr>
       <w:tblGrid>
         <w:gridCol w:w="3398"/>
@@ -20445,6 +20596,7 @@
                 <w:szCs w:val="21"/>
               </w:rPr>
             </w:pPr>
+            <w:proofErr w:type="gramStart"/>
             <w:r>
               <w:rPr>
                 <w:rFonts w:ascii="Calibri" w:hAnsi="Calibri" w:cs="Calibri"/>
@@ -20452,6 +20604,7 @@
               </w:rPr>
               <w:t>HotelEditing.Confirm.Invalid</w:t>
             </w:r>
+            <w:proofErr w:type="gramEnd"/>
           </w:p>
           <w:p>
             <w:pPr>
@@ -20624,6 +20777,7 @@
                 <w:szCs w:val="21"/>
               </w:rPr>
             </w:pPr>
+            <w:proofErr w:type="gramStart"/>
             <w:r>
               <w:rPr>
                 <w:rFonts w:ascii="Calibri" w:hAnsi="Calibri" w:cs="Calibri"/>
@@ -20631,6 +20785,7 @@
               </w:rPr>
               <w:t>HotelEditing.Valid.Address</w:t>
             </w:r>
+            <w:proofErr w:type="gramEnd"/>
           </w:p>
           <w:p>
             <w:pPr>
@@ -20639,6 +20794,7 @@
                 <w:szCs w:val="21"/>
               </w:rPr>
             </w:pPr>
+            <w:proofErr w:type="gramStart"/>
             <w:r>
               <w:rPr>
                 <w:rFonts w:ascii="Calibri" w:hAnsi="Calibri" w:cs="Calibri"/>
@@ -20646,6 +20802,7 @@
               </w:rPr>
               <w:t>HotelEditing.Valid.Area</w:t>
             </w:r>
+            <w:proofErr w:type="gramEnd"/>
           </w:p>
           <w:p>
             <w:pPr>
@@ -20654,6 +20811,7 @@
                 <w:szCs w:val="21"/>
               </w:rPr>
             </w:pPr>
+            <w:proofErr w:type="gramStart"/>
             <w:r>
               <w:rPr>
                 <w:rFonts w:ascii="Calibri" w:hAnsi="Calibri" w:cs="Calibri"/>
@@ -20661,6 +20819,7 @@
               </w:rPr>
               <w:t>HotelEditing.Valid.Service</w:t>
             </w:r>
+            <w:proofErr w:type="gramEnd"/>
           </w:p>
           <w:p>
             <w:pPr>
@@ -20669,6 +20828,7 @@
                 <w:szCs w:val="21"/>
               </w:rPr>
             </w:pPr>
+            <w:proofErr w:type="gramStart"/>
             <w:r>
               <w:rPr>
                 <w:rFonts w:ascii="Calibri" w:hAnsi="Calibri" w:cs="Calibri"/>
@@ -20676,6 +20836,7 @@
               </w:rPr>
               <w:t>HotelEditing.Valid.Level</w:t>
             </w:r>
+            <w:proofErr w:type="gramEnd"/>
           </w:p>
           <w:p>
             <w:pPr>
@@ -20684,6 +20845,7 @@
                 <w:szCs w:val="21"/>
               </w:rPr>
             </w:pPr>
+            <w:proofErr w:type="gramStart"/>
             <w:r>
               <w:rPr>
                 <w:rFonts w:ascii="Calibri" w:hAnsi="Calibri" w:cs="Calibri"/>
@@ -20691,6 +20853,7 @@
               </w:rPr>
               <w:t>HotelEditing.Valid.RoomType</w:t>
             </w:r>
+            <w:proofErr w:type="gramEnd"/>
           </w:p>
           <w:p>
             <w:pPr>
@@ -20699,6 +20862,7 @@
                 <w:szCs w:val="21"/>
               </w:rPr>
             </w:pPr>
+            <w:proofErr w:type="gramStart"/>
             <w:r>
               <w:rPr>
                 <w:rFonts w:ascii="Calibri" w:hAnsi="Calibri" w:cs="Calibri"/>
@@ -20706,6 +20870,7 @@
               </w:rPr>
               <w:t>HotelEditing.Valid.RoomNum</w:t>
             </w:r>
+            <w:proofErr w:type="gramEnd"/>
           </w:p>
           <w:p>
             <w:pPr>
@@ -20714,6 +20879,7 @@
                 <w:szCs w:val="21"/>
               </w:rPr>
             </w:pPr>
+            <w:proofErr w:type="gramStart"/>
             <w:r>
               <w:rPr>
                 <w:rFonts w:ascii="Calibri" w:hAnsi="Calibri" w:cs="Calibri"/>
@@ -20721,6 +20887,7 @@
               </w:rPr>
               <w:t>HotelEditing.Valid.RoomPrice</w:t>
             </w:r>
+            <w:proofErr w:type="gramEnd"/>
           </w:p>
           <w:p>
             <w:pPr>
@@ -20729,6 +20896,7 @@
                 <w:szCs w:val="21"/>
               </w:rPr>
             </w:pPr>
+            <w:proofErr w:type="gramStart"/>
             <w:r>
               <w:rPr>
                 <w:rFonts w:ascii="Calibri" w:hAnsi="Calibri" w:cs="Calibri"/>
@@ -20736,6 +20904,7 @@
               </w:rPr>
               <w:t>HotelEditing.Valid.RoomID</w:t>
             </w:r>
+            <w:proofErr w:type="gramEnd"/>
           </w:p>
           <w:p>
             <w:pPr>
@@ -20744,6 +20913,7 @@
                 <w:szCs w:val="21"/>
               </w:rPr>
             </w:pPr>
+            <w:proofErr w:type="gramStart"/>
             <w:r>
               <w:rPr>
                 <w:rFonts w:ascii="Calibri" w:hAnsi="Calibri" w:cs="Calibri"/>
@@ -20751,6 +20921,7 @@
               </w:rPr>
               <w:t>HotelEditing.Valid.StartTime</w:t>
             </w:r>
+            <w:proofErr w:type="gramEnd"/>
           </w:p>
           <w:p>
             <w:pPr>
@@ -21380,7 +21551,7 @@
     </w:p>
     <w:p>
       <w:pPr>
-        <w:pStyle w:val="ab"/>
+        <w:pStyle w:val="af2"/>
         <w:numPr>
           <w:ilvl w:val="0"/>
           <w:numId w:val="9"/>
@@ -21409,7 +21580,7 @@
     </w:p>
     <w:p>
       <w:pPr>
-        <w:pStyle w:val="ab"/>
+        <w:pStyle w:val="af2"/>
         <w:numPr>
           <w:ilvl w:val="0"/>
           <w:numId w:val="9"/>
@@ -21438,7 +21609,7 @@
     </w:p>
     <w:p>
       <w:pPr>
-        <w:pStyle w:val="ab"/>
+        <w:pStyle w:val="af2"/>
         <w:numPr>
           <w:ilvl w:val="0"/>
           <w:numId w:val="9"/>
@@ -21467,7 +21638,7 @@
     </w:p>
     <w:p>
       <w:pPr>
-        <w:pStyle w:val="ab"/>
+        <w:pStyle w:val="af2"/>
         <w:numPr>
           <w:ilvl w:val="0"/>
           <w:numId w:val="9"/>
@@ -21496,7 +21667,7 @@
     </w:p>
     <w:p>
       <w:pPr>
-        <w:pStyle w:val="ab"/>
+        <w:pStyle w:val="af2"/>
         <w:numPr>
           <w:ilvl w:val="0"/>
           <w:numId w:val="9"/>
@@ -21597,7 +21768,7 @@
       <w:pPr>
         <w:pStyle w:val="3"/>
         <w:spacing w:line="415" w:lineRule="auto"/>
-        <w:ind w:firstLineChars="100" w:firstLine="321"/>
+        <w:ind w:firstLineChars="100" w:firstLine="320"/>
         <w:rPr>
           <w:rFonts w:hint="default"/>
         </w:rPr>
@@ -21625,7 +21796,7 @@
     </w:p>
     <w:p>
       <w:pPr>
-        <w:ind w:firstLineChars="100" w:firstLine="241"/>
+        <w:ind w:firstLineChars="100" w:firstLine="240"/>
         <w:rPr>
           <w:rFonts w:hint="default"/>
           <w:b/>
@@ -21645,7 +21816,7 @@
           <w:insideV w:val="single" w:sz="4" w:space="0" w:color="auto"/>
         </w:tblBorders>
         <w:tblLayout w:type="fixed"/>
-        <w:tblLook w:val="04A0"/>
+        <w:tblLook w:val="04A0" w:firstRow="1" w:lastRow="0" w:firstColumn="1" w:lastColumn="0" w:noHBand="0" w:noVBand="1"/>
       </w:tblPr>
       <w:tblGrid>
         <w:gridCol w:w="3057"/>
@@ -21750,12 +21921,14 @@
                 <w:rFonts w:asciiTheme="minorHAnsi" w:hAnsiTheme="minorHAnsi" w:cstheme="minorHAnsi" w:hint="default"/>
               </w:rPr>
             </w:pPr>
+            <w:proofErr w:type="gramStart"/>
             <w:r>
               <w:rPr>
                 <w:rFonts w:asciiTheme="minorHAnsi" w:hAnsiTheme="minorHAnsi" w:cstheme="minorHAnsi" w:hint="default"/>
               </w:rPr>
               <w:t>HotelHistoryOrder.FinishedOrder.ShowList</w:t>
             </w:r>
+            <w:proofErr w:type="gramEnd"/>
           </w:p>
           <w:p>
             <w:pPr>
@@ -21764,116 +21937,134 @@
                 <w:lang w:val="en-GB"/>
               </w:rPr>
             </w:pPr>
+            <w:proofErr w:type="gramStart"/>
             <w:r>
               <w:rPr>
                 <w:rFonts w:asciiTheme="minorHAnsi" w:hAnsiTheme="minorHAnsi" w:cstheme="minorHAnsi" w:hint="default"/>
               </w:rPr>
               <w:t>HotelHistoryOrder.FinishedOrder.AppointedArrivalTime</w:t>
             </w:r>
-          </w:p>
-          <w:p>
-            <w:pPr>
-              <w:rPr>
-                <w:rFonts w:asciiTheme="minorHAnsi" w:hAnsiTheme="minorHAnsi" w:cstheme="minorHAnsi" w:hint="default"/>
-              </w:rPr>
-            </w:pPr>
+            <w:proofErr w:type="gramEnd"/>
+          </w:p>
+          <w:p>
+            <w:pPr>
+              <w:rPr>
+                <w:rFonts w:asciiTheme="minorHAnsi" w:hAnsiTheme="minorHAnsi" w:cstheme="minorHAnsi" w:hint="default"/>
+              </w:rPr>
+            </w:pPr>
+            <w:proofErr w:type="gramStart"/>
             <w:r>
               <w:rPr>
                 <w:rFonts w:asciiTheme="minorHAnsi" w:hAnsiTheme="minorHAnsi" w:cstheme="minorHAnsi" w:hint="default"/>
               </w:rPr>
               <w:t>HotelHistoryOrder.FinishedOrder.RoomType</w:t>
             </w:r>
-          </w:p>
-          <w:p>
-            <w:pPr>
-              <w:rPr>
-                <w:rFonts w:asciiTheme="minorHAnsi" w:hAnsiTheme="minorHAnsi" w:cstheme="minorHAnsi" w:hint="default"/>
-              </w:rPr>
-            </w:pPr>
+            <w:proofErr w:type="gramEnd"/>
+          </w:p>
+          <w:p>
+            <w:pPr>
+              <w:rPr>
+                <w:rFonts w:asciiTheme="minorHAnsi" w:hAnsiTheme="minorHAnsi" w:cstheme="minorHAnsi" w:hint="default"/>
+              </w:rPr>
+            </w:pPr>
+            <w:proofErr w:type="gramStart"/>
             <w:r>
               <w:rPr>
                 <w:rFonts w:asciiTheme="minorHAnsi" w:hAnsiTheme="minorHAnsi" w:cstheme="minorHAnsi" w:hint="default"/>
               </w:rPr>
               <w:t>HotelHistoryOrder.FinishedOrder.Address</w:t>
             </w:r>
-          </w:p>
-          <w:p>
-            <w:pPr>
-              <w:rPr>
-                <w:rFonts w:asciiTheme="minorHAnsi" w:hAnsiTheme="minorHAnsi" w:cstheme="minorHAnsi" w:hint="default"/>
-              </w:rPr>
-            </w:pPr>
+            <w:proofErr w:type="gramEnd"/>
+          </w:p>
+          <w:p>
+            <w:pPr>
+              <w:rPr>
+                <w:rFonts w:asciiTheme="minorHAnsi" w:hAnsiTheme="minorHAnsi" w:cstheme="minorHAnsi" w:hint="default"/>
+              </w:rPr>
+            </w:pPr>
+            <w:proofErr w:type="gramStart"/>
             <w:r>
               <w:rPr>
                 <w:rFonts w:asciiTheme="minorHAnsi" w:hAnsiTheme="minorHAnsi" w:cstheme="minorHAnsi" w:hint="default"/>
               </w:rPr>
               <w:t>HotelHistoryOrder.FinishedOrder.Price</w:t>
             </w:r>
-          </w:p>
-          <w:p>
-            <w:pPr>
-              <w:rPr>
-                <w:rFonts w:asciiTheme="minorHAnsi" w:hAnsiTheme="minorHAnsi" w:cstheme="minorHAnsi" w:hint="default"/>
-              </w:rPr>
-            </w:pPr>
+            <w:proofErr w:type="gramEnd"/>
+          </w:p>
+          <w:p>
+            <w:pPr>
+              <w:rPr>
+                <w:rFonts w:asciiTheme="minorHAnsi" w:hAnsiTheme="minorHAnsi" w:cstheme="minorHAnsi" w:hint="default"/>
+              </w:rPr>
+            </w:pPr>
+            <w:proofErr w:type="gramStart"/>
             <w:r>
               <w:rPr>
                 <w:rFonts w:asciiTheme="minorHAnsi" w:hAnsiTheme="minorHAnsi" w:cstheme="minorHAnsi" w:hint="default"/>
               </w:rPr>
               <w:t>HotelHistoryOrder.FinishedOrder.AppointedStayTime</w:t>
             </w:r>
-          </w:p>
-          <w:p>
-            <w:pPr>
-              <w:rPr>
-                <w:rFonts w:asciiTheme="minorHAnsi" w:hAnsiTheme="minorHAnsi" w:cstheme="minorHAnsi" w:hint="default"/>
-              </w:rPr>
-            </w:pPr>
+            <w:proofErr w:type="gramEnd"/>
+          </w:p>
+          <w:p>
+            <w:pPr>
+              <w:rPr>
+                <w:rFonts w:asciiTheme="minorHAnsi" w:hAnsiTheme="minorHAnsi" w:cstheme="minorHAnsi" w:hint="default"/>
+              </w:rPr>
+            </w:pPr>
+            <w:proofErr w:type="gramStart"/>
             <w:r>
               <w:rPr>
                 <w:rFonts w:asciiTheme="minorHAnsi" w:hAnsiTheme="minorHAnsi" w:cstheme="minorHAnsi" w:hint="default"/>
               </w:rPr>
               <w:t>HotelHistoryOrder.FinishedOrder.CustomerName</w:t>
             </w:r>
-          </w:p>
-          <w:p>
-            <w:pPr>
-              <w:rPr>
-                <w:rFonts w:asciiTheme="minorHAnsi" w:hAnsiTheme="minorHAnsi" w:cstheme="minorHAnsi" w:hint="default"/>
-              </w:rPr>
-            </w:pPr>
+            <w:proofErr w:type="gramEnd"/>
+          </w:p>
+          <w:p>
+            <w:pPr>
+              <w:rPr>
+                <w:rFonts w:asciiTheme="minorHAnsi" w:hAnsiTheme="minorHAnsi" w:cstheme="minorHAnsi" w:hint="default"/>
+              </w:rPr>
+            </w:pPr>
+            <w:proofErr w:type="gramStart"/>
             <w:r>
               <w:rPr>
                 <w:rFonts w:asciiTheme="minorHAnsi" w:hAnsiTheme="minorHAnsi" w:cstheme="minorHAnsi" w:hint="default"/>
               </w:rPr>
               <w:t>HotelHistoryOrder.FinishedOrder.OrderNumber</w:t>
             </w:r>
-          </w:p>
-          <w:p>
-            <w:pPr>
-              <w:rPr>
-                <w:rFonts w:asciiTheme="minorHAnsi" w:hAnsiTheme="minorHAnsi" w:cstheme="minorHAnsi" w:hint="default"/>
-              </w:rPr>
-            </w:pPr>
+            <w:proofErr w:type="gramEnd"/>
+          </w:p>
+          <w:p>
+            <w:pPr>
+              <w:rPr>
+                <w:rFonts w:asciiTheme="minorHAnsi" w:hAnsiTheme="minorHAnsi" w:cstheme="minorHAnsi" w:hint="default"/>
+              </w:rPr>
+            </w:pPr>
+            <w:proofErr w:type="gramStart"/>
             <w:r>
               <w:rPr>
                 <w:rFonts w:asciiTheme="minorHAnsi" w:hAnsiTheme="minorHAnsi" w:cstheme="minorHAnsi" w:hint="default"/>
               </w:rPr>
               <w:t>HotelHistoryOrder.FinishedOrder.AppointedTime</w:t>
             </w:r>
-          </w:p>
-          <w:p>
-            <w:pPr>
-              <w:rPr>
-                <w:rFonts w:asciiTheme="minorHAnsi" w:hAnsiTheme="minorHAnsi" w:cstheme="minorHAnsi" w:hint="default"/>
-              </w:rPr>
-            </w:pPr>
+            <w:proofErr w:type="gramEnd"/>
+          </w:p>
+          <w:p>
+            <w:pPr>
+              <w:rPr>
+                <w:rFonts w:asciiTheme="minorHAnsi" w:hAnsiTheme="minorHAnsi" w:cstheme="minorHAnsi" w:hint="default"/>
+              </w:rPr>
+            </w:pPr>
+            <w:proofErr w:type="gramStart"/>
             <w:r>
               <w:rPr>
                 <w:rFonts w:asciiTheme="minorHAnsi" w:hAnsiTheme="minorHAnsi" w:cstheme="minorHAnsi" w:hint="default"/>
               </w:rPr>
               <w:t>HotelHistoryOrder.FinishedOrder.ActualArrivalTime</w:t>
             </w:r>
+            <w:proofErr w:type="gramEnd"/>
           </w:p>
           <w:p>
             <w:pPr>
@@ -22400,84 +22591,97 @@
                 <w:rFonts w:asciiTheme="minorHAnsi" w:hAnsiTheme="minorHAnsi" w:cstheme="minorHAnsi" w:hint="default"/>
               </w:rPr>
             </w:pPr>
+            <w:proofErr w:type="gramStart"/>
             <w:r>
               <w:rPr>
                 <w:rFonts w:asciiTheme="minorHAnsi" w:hAnsiTheme="minorHAnsi" w:cstheme="minorHAnsi" w:hint="default"/>
               </w:rPr>
               <w:t>HotelHistoryOrder.CanceledOrder.ShowList</w:t>
             </w:r>
-          </w:p>
-          <w:p>
-            <w:pPr>
-              <w:rPr>
-                <w:rFonts w:asciiTheme="minorHAnsi" w:hAnsiTheme="minorHAnsi" w:cstheme="minorHAnsi" w:hint="default"/>
-              </w:rPr>
-            </w:pPr>
+            <w:proofErr w:type="gramEnd"/>
+          </w:p>
+          <w:p>
+            <w:pPr>
+              <w:rPr>
+                <w:rFonts w:asciiTheme="minorHAnsi" w:hAnsiTheme="minorHAnsi" w:cstheme="minorHAnsi" w:hint="default"/>
+              </w:rPr>
+            </w:pPr>
+            <w:proofErr w:type="gramStart"/>
             <w:r>
               <w:rPr>
                 <w:rFonts w:asciiTheme="minorHAnsi" w:hAnsiTheme="minorHAnsi" w:cstheme="minorHAnsi" w:hint="default"/>
               </w:rPr>
               <w:t>HotelHistoryOrder.CanceledOrder.AppointedArrivalTime</w:t>
             </w:r>
-          </w:p>
-          <w:p>
-            <w:pPr>
-              <w:rPr>
-                <w:rFonts w:asciiTheme="minorHAnsi" w:hAnsiTheme="minorHAnsi" w:cstheme="minorHAnsi" w:hint="default"/>
-              </w:rPr>
-            </w:pPr>
+            <w:proofErr w:type="gramEnd"/>
+          </w:p>
+          <w:p>
+            <w:pPr>
+              <w:rPr>
+                <w:rFonts w:asciiTheme="minorHAnsi" w:hAnsiTheme="minorHAnsi" w:cstheme="minorHAnsi" w:hint="default"/>
+              </w:rPr>
+            </w:pPr>
+            <w:proofErr w:type="gramStart"/>
             <w:r>
               <w:rPr>
                 <w:rFonts w:asciiTheme="minorHAnsi" w:hAnsiTheme="minorHAnsi" w:cstheme="minorHAnsi" w:hint="default"/>
               </w:rPr>
               <w:t>HotelHistoryOrder.CanceledOrder.RoomType</w:t>
             </w:r>
-          </w:p>
-          <w:p>
-            <w:pPr>
-              <w:rPr>
-                <w:rFonts w:asciiTheme="minorHAnsi" w:hAnsiTheme="minorHAnsi" w:cstheme="minorHAnsi" w:hint="default"/>
-              </w:rPr>
-            </w:pPr>
+            <w:proofErr w:type="gramEnd"/>
+          </w:p>
+          <w:p>
+            <w:pPr>
+              <w:rPr>
+                <w:rFonts w:asciiTheme="minorHAnsi" w:hAnsiTheme="minorHAnsi" w:cstheme="minorHAnsi" w:hint="default"/>
+              </w:rPr>
+            </w:pPr>
+            <w:proofErr w:type="gramStart"/>
             <w:r>
               <w:rPr>
                 <w:rFonts w:asciiTheme="minorHAnsi" w:hAnsiTheme="minorHAnsi" w:cstheme="minorHAnsi" w:hint="default"/>
               </w:rPr>
               <w:t>HotelHistoryOrder.CanceledOrder.Address</w:t>
             </w:r>
-          </w:p>
-          <w:p>
-            <w:pPr>
-              <w:rPr>
-                <w:rFonts w:asciiTheme="minorHAnsi" w:hAnsiTheme="minorHAnsi" w:cstheme="minorHAnsi" w:hint="default"/>
-              </w:rPr>
-            </w:pPr>
+            <w:proofErr w:type="gramEnd"/>
+          </w:p>
+          <w:p>
+            <w:pPr>
+              <w:rPr>
+                <w:rFonts w:asciiTheme="minorHAnsi" w:hAnsiTheme="minorHAnsi" w:cstheme="minorHAnsi" w:hint="default"/>
+              </w:rPr>
+            </w:pPr>
+            <w:proofErr w:type="gramStart"/>
             <w:r>
               <w:rPr>
                 <w:rFonts w:asciiTheme="minorHAnsi" w:hAnsiTheme="minorHAnsi" w:cstheme="minorHAnsi" w:hint="default"/>
               </w:rPr>
               <w:t>HotelHistoryOrder.CanceledOrder.Price</w:t>
             </w:r>
-          </w:p>
-          <w:p>
-            <w:pPr>
-              <w:rPr>
-                <w:rFonts w:asciiTheme="minorHAnsi" w:hAnsiTheme="minorHAnsi" w:cstheme="minorHAnsi" w:hint="default"/>
-              </w:rPr>
-            </w:pPr>
+            <w:proofErr w:type="gramEnd"/>
+          </w:p>
+          <w:p>
+            <w:pPr>
+              <w:rPr>
+                <w:rFonts w:asciiTheme="minorHAnsi" w:hAnsiTheme="minorHAnsi" w:cstheme="minorHAnsi" w:hint="default"/>
+              </w:rPr>
+            </w:pPr>
+            <w:proofErr w:type="gramStart"/>
             <w:r>
               <w:rPr>
                 <w:rFonts w:asciiTheme="minorHAnsi" w:hAnsiTheme="minorHAnsi" w:cstheme="minorHAnsi" w:hint="default"/>
               </w:rPr>
               <w:t>HotelHistoryOrder.CanceledOrder.AppointedStayTime</w:t>
             </w:r>
-          </w:p>
-          <w:p>
-            <w:pPr>
-              <w:rPr>
-                <w:rFonts w:asciiTheme="minorHAnsi" w:hAnsiTheme="minorHAnsi" w:cstheme="minorHAnsi" w:hint="default"/>
-              </w:rPr>
-            </w:pPr>
+            <w:proofErr w:type="gramEnd"/>
+          </w:p>
+          <w:p>
+            <w:pPr>
+              <w:rPr>
+                <w:rFonts w:asciiTheme="minorHAnsi" w:hAnsiTheme="minorHAnsi" w:cstheme="minorHAnsi" w:hint="default"/>
+              </w:rPr>
+            </w:pPr>
+            <w:proofErr w:type="gramStart"/>
             <w:r>
               <w:rPr>
                 <w:rFonts w:asciiTheme="minorHAnsi" w:hAnsiTheme="minorHAnsi" w:cstheme="minorHAnsi" w:hint="default"/>
@@ -22491,45 +22695,52 @@
               <w:lastRenderedPageBreak/>
               <w:t>r.CustomerName</w:t>
             </w:r>
-          </w:p>
-          <w:p>
-            <w:pPr>
-              <w:rPr>
-                <w:rFonts w:asciiTheme="minorHAnsi" w:hAnsiTheme="minorHAnsi" w:cstheme="minorHAnsi" w:hint="default"/>
-              </w:rPr>
-            </w:pPr>
+            <w:proofErr w:type="gramEnd"/>
+          </w:p>
+          <w:p>
+            <w:pPr>
+              <w:rPr>
+                <w:rFonts w:asciiTheme="minorHAnsi" w:hAnsiTheme="minorHAnsi" w:cstheme="minorHAnsi" w:hint="default"/>
+              </w:rPr>
+            </w:pPr>
+            <w:proofErr w:type="gramStart"/>
             <w:r>
               <w:rPr>
                 <w:rFonts w:asciiTheme="minorHAnsi" w:hAnsiTheme="minorHAnsi" w:cstheme="minorHAnsi" w:hint="default"/>
               </w:rPr>
               <w:t>HotelHistoryOrder.CanceledOrder.OrderNumber</w:t>
             </w:r>
-          </w:p>
-          <w:p>
-            <w:pPr>
-              <w:rPr>
-                <w:rFonts w:asciiTheme="minorHAnsi" w:hAnsiTheme="minorHAnsi" w:cstheme="minorHAnsi" w:hint="default"/>
-              </w:rPr>
-            </w:pPr>
+            <w:proofErr w:type="gramEnd"/>
+          </w:p>
+          <w:p>
+            <w:pPr>
+              <w:rPr>
+                <w:rFonts w:asciiTheme="minorHAnsi" w:hAnsiTheme="minorHAnsi" w:cstheme="minorHAnsi" w:hint="default"/>
+              </w:rPr>
+            </w:pPr>
+            <w:proofErr w:type="gramStart"/>
             <w:r>
               <w:rPr>
                 <w:rFonts w:asciiTheme="minorHAnsi" w:hAnsiTheme="minorHAnsi" w:cstheme="minorHAnsi" w:hint="default"/>
               </w:rPr>
               <w:t>HotelHistoryOrder.CanceledOrder.AppointedTime</w:t>
             </w:r>
-          </w:p>
-          <w:p>
-            <w:pPr>
-              <w:rPr>
-                <w:rFonts w:asciiTheme="minorHAnsi" w:hAnsiTheme="minorHAnsi" w:cstheme="minorHAnsi" w:hint="default"/>
-              </w:rPr>
-            </w:pPr>
+            <w:proofErr w:type="gramEnd"/>
+          </w:p>
+          <w:p>
+            <w:pPr>
+              <w:rPr>
+                <w:rFonts w:asciiTheme="minorHAnsi" w:hAnsiTheme="minorHAnsi" w:cstheme="minorHAnsi" w:hint="default"/>
+              </w:rPr>
+            </w:pPr>
+            <w:proofErr w:type="gramStart"/>
             <w:r>
               <w:rPr>
                 <w:rFonts w:asciiTheme="minorHAnsi" w:hAnsiTheme="minorHAnsi" w:cstheme="minorHAnsi" w:hint="default"/>
               </w:rPr>
               <w:t>HotelHistoryOrder.CanceledOrder.CanceledTime</w:t>
             </w:r>
+            <w:proofErr w:type="gramEnd"/>
           </w:p>
           <w:p>
             <w:pPr>
@@ -23009,116 +23220,134 @@
                 <w:rFonts w:asciiTheme="minorHAnsi" w:hAnsiTheme="minorHAnsi" w:cstheme="minorHAnsi" w:hint="default"/>
               </w:rPr>
             </w:pPr>
+            <w:proofErr w:type="gramStart"/>
             <w:r>
               <w:rPr>
                 <w:rFonts w:asciiTheme="minorHAnsi" w:hAnsiTheme="minorHAnsi" w:cstheme="minorHAnsi" w:hint="default"/>
               </w:rPr>
               <w:t>HotelHistoryOrder.ExceptionOrder.ShowList</w:t>
             </w:r>
-          </w:p>
-          <w:p>
-            <w:pPr>
-              <w:rPr>
-                <w:rFonts w:asciiTheme="minorHAnsi" w:hAnsiTheme="minorHAnsi" w:cstheme="minorHAnsi" w:hint="default"/>
-              </w:rPr>
-            </w:pPr>
+            <w:proofErr w:type="gramEnd"/>
+          </w:p>
+          <w:p>
+            <w:pPr>
+              <w:rPr>
+                <w:rFonts w:asciiTheme="minorHAnsi" w:hAnsiTheme="minorHAnsi" w:cstheme="minorHAnsi" w:hint="default"/>
+              </w:rPr>
+            </w:pPr>
+            <w:proofErr w:type="gramStart"/>
             <w:r>
               <w:rPr>
                 <w:rFonts w:asciiTheme="minorHAnsi" w:hAnsiTheme="minorHAnsi" w:cstheme="minorHAnsi" w:hint="default"/>
               </w:rPr>
               <w:t>HotelHistoryOrder.ExceptionOrder.AppointedArrivalTime</w:t>
             </w:r>
-          </w:p>
-          <w:p>
-            <w:pPr>
-              <w:rPr>
-                <w:rFonts w:asciiTheme="minorHAnsi" w:hAnsiTheme="minorHAnsi" w:cstheme="minorHAnsi" w:hint="default"/>
-              </w:rPr>
-            </w:pPr>
+            <w:proofErr w:type="gramEnd"/>
+          </w:p>
+          <w:p>
+            <w:pPr>
+              <w:rPr>
+                <w:rFonts w:asciiTheme="minorHAnsi" w:hAnsiTheme="minorHAnsi" w:cstheme="minorHAnsi" w:hint="default"/>
+              </w:rPr>
+            </w:pPr>
+            <w:proofErr w:type="gramStart"/>
             <w:r>
               <w:rPr>
                 <w:rFonts w:asciiTheme="minorHAnsi" w:hAnsiTheme="minorHAnsi" w:cstheme="minorHAnsi" w:hint="default"/>
               </w:rPr>
               <w:t>HotelHistoryOrder.ExceptionOrder.RoomType</w:t>
             </w:r>
-          </w:p>
-          <w:p>
-            <w:pPr>
-              <w:rPr>
-                <w:rFonts w:asciiTheme="minorHAnsi" w:hAnsiTheme="minorHAnsi" w:cstheme="minorHAnsi" w:hint="default"/>
-              </w:rPr>
-            </w:pPr>
+            <w:proofErr w:type="gramEnd"/>
+          </w:p>
+          <w:p>
+            <w:pPr>
+              <w:rPr>
+                <w:rFonts w:asciiTheme="minorHAnsi" w:hAnsiTheme="minorHAnsi" w:cstheme="minorHAnsi" w:hint="default"/>
+              </w:rPr>
+            </w:pPr>
+            <w:proofErr w:type="gramStart"/>
             <w:r>
               <w:rPr>
                 <w:rFonts w:asciiTheme="minorHAnsi" w:hAnsiTheme="minorHAnsi" w:cstheme="minorHAnsi" w:hint="default"/>
               </w:rPr>
               <w:t>HotelHistoryOrder.ExceptionOrder.Address</w:t>
             </w:r>
-          </w:p>
-          <w:p>
-            <w:pPr>
-              <w:rPr>
-                <w:rFonts w:asciiTheme="minorHAnsi" w:hAnsiTheme="minorHAnsi" w:cstheme="minorHAnsi" w:hint="default"/>
-              </w:rPr>
-            </w:pPr>
+            <w:proofErr w:type="gramEnd"/>
+          </w:p>
+          <w:p>
+            <w:pPr>
+              <w:rPr>
+                <w:rFonts w:asciiTheme="minorHAnsi" w:hAnsiTheme="minorHAnsi" w:cstheme="minorHAnsi" w:hint="default"/>
+              </w:rPr>
+            </w:pPr>
+            <w:proofErr w:type="gramStart"/>
             <w:r>
               <w:rPr>
                 <w:rFonts w:asciiTheme="minorHAnsi" w:hAnsiTheme="minorHAnsi" w:cstheme="minorHAnsi" w:hint="default"/>
               </w:rPr>
               <w:t>HotelHistoryOrder.ExceptionOrder.Price</w:t>
             </w:r>
-          </w:p>
-          <w:p>
-            <w:pPr>
-              <w:rPr>
-                <w:rFonts w:asciiTheme="minorHAnsi" w:hAnsiTheme="minorHAnsi" w:cstheme="minorHAnsi" w:hint="default"/>
-              </w:rPr>
-            </w:pPr>
+            <w:proofErr w:type="gramEnd"/>
+          </w:p>
+          <w:p>
+            <w:pPr>
+              <w:rPr>
+                <w:rFonts w:asciiTheme="minorHAnsi" w:hAnsiTheme="minorHAnsi" w:cstheme="minorHAnsi" w:hint="default"/>
+              </w:rPr>
+            </w:pPr>
+            <w:proofErr w:type="gramStart"/>
             <w:r>
               <w:rPr>
                 <w:rFonts w:asciiTheme="minorHAnsi" w:hAnsiTheme="minorHAnsi" w:cstheme="minorHAnsi" w:hint="default"/>
               </w:rPr>
               <w:t>HotelHistoryOrder.ExceptionOrder.AppointedStayTime</w:t>
             </w:r>
-          </w:p>
-          <w:p>
-            <w:pPr>
-              <w:rPr>
-                <w:rFonts w:asciiTheme="minorHAnsi" w:hAnsiTheme="minorHAnsi" w:cstheme="minorHAnsi" w:hint="default"/>
-              </w:rPr>
-            </w:pPr>
+            <w:proofErr w:type="gramEnd"/>
+          </w:p>
+          <w:p>
+            <w:pPr>
+              <w:rPr>
+                <w:rFonts w:asciiTheme="minorHAnsi" w:hAnsiTheme="minorHAnsi" w:cstheme="minorHAnsi" w:hint="default"/>
+              </w:rPr>
+            </w:pPr>
+            <w:proofErr w:type="gramStart"/>
             <w:r>
               <w:rPr>
                 <w:rFonts w:asciiTheme="minorHAnsi" w:hAnsiTheme="minorHAnsi" w:cstheme="minorHAnsi" w:hint="default"/>
               </w:rPr>
               <w:t>HotelHistoryOrder.ExceptionOrder.CustomerName</w:t>
             </w:r>
-          </w:p>
-          <w:p>
-            <w:pPr>
-              <w:rPr>
-                <w:rFonts w:asciiTheme="minorHAnsi" w:hAnsiTheme="minorHAnsi" w:cstheme="minorHAnsi" w:hint="default"/>
-              </w:rPr>
-            </w:pPr>
+            <w:proofErr w:type="gramEnd"/>
+          </w:p>
+          <w:p>
+            <w:pPr>
+              <w:rPr>
+                <w:rFonts w:asciiTheme="minorHAnsi" w:hAnsiTheme="minorHAnsi" w:cstheme="minorHAnsi" w:hint="default"/>
+              </w:rPr>
+            </w:pPr>
+            <w:proofErr w:type="gramStart"/>
             <w:r>
               <w:rPr>
                 <w:rFonts w:asciiTheme="minorHAnsi" w:hAnsiTheme="minorHAnsi" w:cstheme="minorHAnsi" w:hint="default"/>
               </w:rPr>
               <w:t>HotelHistoryOrder.ExceptionOrder.OrderNumber</w:t>
             </w:r>
-          </w:p>
-          <w:p>
-            <w:pPr>
-              <w:rPr>
-                <w:rFonts w:asciiTheme="minorHAnsi" w:hAnsiTheme="minorHAnsi" w:cstheme="minorHAnsi" w:hint="default"/>
-              </w:rPr>
-            </w:pPr>
+            <w:proofErr w:type="gramEnd"/>
+          </w:p>
+          <w:p>
+            <w:pPr>
+              <w:rPr>
+                <w:rFonts w:asciiTheme="minorHAnsi" w:hAnsiTheme="minorHAnsi" w:cstheme="minorHAnsi" w:hint="default"/>
+              </w:rPr>
+            </w:pPr>
+            <w:proofErr w:type="gramStart"/>
             <w:r>
               <w:rPr>
                 <w:rFonts w:asciiTheme="minorHAnsi" w:hAnsiTheme="minorHAnsi" w:cstheme="minorHAnsi" w:hint="default"/>
               </w:rPr>
               <w:t>HotelHistoryOrder.ExceptionOrder.AppointedTime</w:t>
             </w:r>
+            <w:proofErr w:type="gramEnd"/>
           </w:p>
           <w:p>
             <w:pPr>
@@ -23625,7 +23854,7 @@
     </w:p>
     <w:p>
       <w:pPr>
-        <w:pStyle w:val="ab"/>
+        <w:pStyle w:val="af2"/>
         <w:numPr>
           <w:ilvl w:val="0"/>
           <w:numId w:val="9"/>
@@ -23654,7 +23883,7 @@
     </w:p>
     <w:p>
       <w:pPr>
-        <w:pStyle w:val="ab"/>
+        <w:pStyle w:val="af2"/>
         <w:numPr>
           <w:ilvl w:val="0"/>
           <w:numId w:val="9"/>
@@ -23683,7 +23912,7 @@
     </w:p>
     <w:p>
       <w:pPr>
-        <w:pStyle w:val="ab"/>
+        <w:pStyle w:val="af2"/>
         <w:numPr>
           <w:ilvl w:val="0"/>
           <w:numId w:val="9"/>
@@ -23712,7 +23941,7 @@
     </w:p>
     <w:p>
       <w:pPr>
-        <w:pStyle w:val="ab"/>
+        <w:pStyle w:val="af2"/>
         <w:numPr>
           <w:ilvl w:val="0"/>
           <w:numId w:val="9"/>
@@ -23741,7 +23970,7 @@
     </w:p>
     <w:p>
       <w:pPr>
-        <w:pStyle w:val="ab"/>
+        <w:pStyle w:val="af2"/>
         <w:numPr>
           <w:ilvl w:val="0"/>
           <w:numId w:val="9"/>
@@ -23874,7 +24103,7 @@
           <w:insideV w:val="single" w:sz="4" w:space="0" w:color="auto"/>
         </w:tblBorders>
         <w:tblLayout w:type="fixed"/>
-        <w:tblLook w:val="04A0"/>
+        <w:tblLook w:val="04A0" w:firstRow="1" w:lastRow="0" w:firstColumn="1" w:lastColumn="0" w:noHBand="0" w:noVBand="1"/>
       </w:tblPr>
       <w:tblGrid>
         <w:gridCol w:w="3489"/>
@@ -23944,6 +24173,7 @@
                 <w:szCs w:val="21"/>
               </w:rPr>
             </w:pPr>
+            <w:proofErr w:type="gramStart"/>
             <w:r>
               <w:rPr>
                 <w:rFonts w:ascii="Calibri" w:hAnsi="Calibri" w:cs="Calibri"/>
@@ -23972,6 +24202,7 @@
               </w:rPr>
               <w:t>UnexcutedOrder.Input</w:t>
             </w:r>
+            <w:proofErr w:type="gramEnd"/>
           </w:p>
           <w:p>
             <w:pPr>
@@ -23980,6 +24211,7 @@
                 <w:szCs w:val="21"/>
               </w:rPr>
             </w:pPr>
+            <w:proofErr w:type="gramStart"/>
             <w:r>
               <w:rPr>
                 <w:rFonts w:ascii="Calibri" w:hAnsi="Calibri" w:cs="Calibri"/>
@@ -24008,6 +24240,7 @@
               </w:rPr>
               <w:t>UnexcutedOrder.Input.Show</w:t>
             </w:r>
+            <w:proofErr w:type="gramEnd"/>
           </w:p>
           <w:p>
             <w:pPr>
@@ -24016,6 +24249,7 @@
                 <w:szCs w:val="21"/>
               </w:rPr>
             </w:pPr>
+            <w:proofErr w:type="gramStart"/>
             <w:r>
               <w:rPr>
                 <w:rFonts w:ascii="Calibri" w:hAnsi="Calibri" w:cs="Calibri"/>
@@ -24044,6 +24278,7 @@
               </w:rPr>
               <w:t>.UnexcutedOrder.Excute</w:t>
             </w:r>
+            <w:proofErr w:type="gramEnd"/>
           </w:p>
           <w:p>
             <w:pPr>
@@ -24052,6 +24287,7 @@
                 <w:szCs w:val="21"/>
               </w:rPr>
             </w:pPr>
+            <w:proofErr w:type="gramStart"/>
             <w:r>
               <w:rPr>
                 <w:rFonts w:ascii="Calibri" w:hAnsi="Calibri" w:cs="Calibri"/>
@@ -24080,6 +24316,7 @@
               </w:rPr>
               <w:t>.UnexcutedOrder.Excute.AddCredit</w:t>
             </w:r>
+            <w:proofErr w:type="gramEnd"/>
           </w:p>
           <w:p>
             <w:pPr>
@@ -24437,6 +24674,7 @@
                 <w:szCs w:val="21"/>
               </w:rPr>
             </w:pPr>
+            <w:proofErr w:type="gramStart"/>
             <w:r>
               <w:rPr>
                 <w:rFonts w:ascii="Calibri" w:hAnsi="Calibri" w:cs="Calibri"/>
@@ -24465,6 +24703,7 @@
               </w:rPr>
               <w:t>.AbnormalOrder.Show</w:t>
             </w:r>
+            <w:proofErr w:type="gramEnd"/>
           </w:p>
           <w:p>
             <w:pPr>
@@ -24473,6 +24712,7 @@
                 <w:szCs w:val="21"/>
               </w:rPr>
             </w:pPr>
+            <w:proofErr w:type="gramStart"/>
             <w:r>
               <w:rPr>
                 <w:rFonts w:ascii="Calibri" w:hAnsi="Calibri" w:cs="Calibri"/>
@@ -24501,6 +24741,7 @@
               </w:rPr>
               <w:t>.AbnormalOrder.Excute</w:t>
             </w:r>
+            <w:proofErr w:type="gramEnd"/>
           </w:p>
           <w:p>
             <w:pPr>
@@ -24509,6 +24750,7 @@
                 <w:szCs w:val="21"/>
               </w:rPr>
             </w:pPr>
+            <w:proofErr w:type="gramStart"/>
             <w:r>
               <w:rPr>
                 <w:rFonts w:ascii="Calibri" w:hAnsi="Calibri" w:cs="Calibri"/>
@@ -24537,6 +24779,7 @@
               </w:rPr>
               <w:t>.AbnormalOrder.Excute.AddCredit</w:t>
             </w:r>
+            <w:proofErr w:type="gramEnd"/>
           </w:p>
           <w:p>
             <w:pPr>
@@ -25207,7 +25450,7 @@
           <w:insideV w:val="single" w:sz="4" w:space="0" w:color="auto"/>
         </w:tblBorders>
         <w:tblLayout w:type="fixed"/>
-        <w:tblLook w:val="04A0"/>
+        <w:tblLook w:val="04A0" w:firstRow="1" w:lastRow="0" w:firstColumn="1" w:lastColumn="0" w:noHBand="0" w:noVBand="1"/>
       </w:tblPr>
       <w:tblGrid>
         <w:gridCol w:w="3057"/>
@@ -25270,6 +25513,7 @@
                 <w:szCs w:val="21"/>
               </w:rPr>
             </w:pPr>
+            <w:proofErr w:type="gramStart"/>
             <w:r>
               <w:rPr>
                 <w:rFonts w:ascii="Calibri" w:hAnsi="Calibri" w:cs="Calibri"/>
@@ -25298,6 +25542,7 @@
               </w:rPr>
               <w:t>.ExcutedOrder.Show</w:t>
             </w:r>
+            <w:proofErr w:type="gramEnd"/>
           </w:p>
           <w:p>
             <w:pPr>
@@ -25306,6 +25551,7 @@
                 <w:szCs w:val="21"/>
               </w:rPr>
             </w:pPr>
+            <w:proofErr w:type="gramStart"/>
             <w:r>
               <w:rPr>
                 <w:rFonts w:ascii="Calibri" w:hAnsi="Calibri" w:cs="Calibri"/>
@@ -25334,6 +25580,7 @@
               </w:rPr>
               <w:t>.ExcutedOrder.Choose</w:t>
             </w:r>
+            <w:proofErr w:type="gramEnd"/>
           </w:p>
           <w:p>
             <w:pPr>
@@ -25342,6 +25589,7 @@
                 <w:szCs w:val="21"/>
               </w:rPr>
             </w:pPr>
+            <w:proofErr w:type="gramStart"/>
             <w:r>
               <w:rPr>
                 <w:rFonts w:ascii="Calibri" w:hAnsi="Calibri" w:cs="Calibri"/>
@@ -25370,6 +25618,7 @@
               </w:rPr>
               <w:t>.ExcutedOrder.Show.Detail</w:t>
             </w:r>
+            <w:proofErr w:type="gramEnd"/>
           </w:p>
           <w:p>
             <w:pPr>
@@ -25386,6 +25635,7 @@
                 <w:szCs w:val="21"/>
               </w:rPr>
             </w:pPr>
+            <w:proofErr w:type="gramStart"/>
             <w:r>
               <w:rPr>
                 <w:rFonts w:ascii="Calibri" w:hAnsi="Calibri" w:cs="Calibri"/>
@@ -25414,6 +25664,7 @@
               </w:rPr>
               <w:t>.ExcutedOrder.Edit</w:t>
             </w:r>
+            <w:proofErr w:type="gramEnd"/>
           </w:p>
           <w:p>
             <w:pPr>
@@ -25422,6 +25673,7 @@
                 <w:szCs w:val="21"/>
               </w:rPr>
             </w:pPr>
+            <w:proofErr w:type="gramStart"/>
             <w:r>
               <w:rPr>
                 <w:rFonts w:ascii="Calibri" w:hAnsi="Calibri" w:cs="Calibri"/>
@@ -25450,6 +25702,7 @@
               </w:rPr>
               <w:t>.ExcutedOrder.Edit.Show</w:t>
             </w:r>
+            <w:proofErr w:type="gramEnd"/>
           </w:p>
           <w:p>
             <w:pPr>
@@ -25458,6 +25711,7 @@
                 <w:szCs w:val="21"/>
               </w:rPr>
             </w:pPr>
+            <w:proofErr w:type="gramStart"/>
             <w:r>
               <w:rPr>
                 <w:rFonts w:ascii="Calibri" w:hAnsi="Calibri" w:cs="Calibri"/>
@@ -25486,6 +25740,7 @@
               </w:rPr>
               <w:t>.ExcutedOrder.Edit.Input</w:t>
             </w:r>
+            <w:proofErr w:type="gramEnd"/>
           </w:p>
           <w:p>
             <w:pPr>
@@ -25494,6 +25749,7 @@
                 <w:szCs w:val="21"/>
               </w:rPr>
             </w:pPr>
+            <w:proofErr w:type="gramStart"/>
             <w:r>
               <w:rPr>
                 <w:rFonts w:ascii="Calibri" w:hAnsi="Calibri" w:cs="Calibri"/>
@@ -25522,6 +25778,7 @@
               </w:rPr>
               <w:t>.ExcutedOrder.Edit.Update</w:t>
             </w:r>
+            <w:proofErr w:type="gramEnd"/>
           </w:p>
           <w:p>
             <w:pPr>
@@ -26326,7 +26583,7 @@
           <w:insideH w:val="single" w:sz="4" w:space="0" w:color="auto"/>
           <w:insideV w:val="single" w:sz="4" w:space="0" w:color="auto"/>
         </w:tblBorders>
-        <w:tblLook w:val="04A0"/>
+        <w:tblLook w:val="04A0" w:firstRow="1" w:lastRow="0" w:firstColumn="1" w:lastColumn="0" w:noHBand="0" w:noVBand="1"/>
       </w:tblPr>
       <w:tblGrid>
         <w:gridCol w:w="3322"/>
@@ -27282,9 +27539,9 @@
     </w:p>
     <w:tbl>
       <w:tblPr>
-        <w:tblStyle w:val="ac"/>
+        <w:tblStyle w:val="af3"/>
         <w:tblW w:w="0" w:type="dxa"/>
-        <w:tblLook w:val="04A0"/>
+        <w:tblLook w:val="04A0" w:firstRow="1" w:lastRow="0" w:firstColumn="1" w:lastColumn="0" w:noHBand="0" w:noVBand="1"/>
       </w:tblPr>
       <w:tblGrid>
         <w:gridCol w:w="3085"/>
@@ -27431,12 +27688,14 @@
                 <w:rFonts w:asciiTheme="minorHAnsi" w:hAnsiTheme="minorHAnsi" w:cstheme="minorHAnsi" w:hint="default"/>
               </w:rPr>
             </w:pPr>
+            <w:proofErr w:type="gramStart"/>
             <w:r>
               <w:rPr>
                 <w:rFonts w:asciiTheme="minorHAnsi" w:hAnsiTheme="minorHAnsi" w:cstheme="minorHAnsi"/>
               </w:rPr>
               <w:t>UserManage.Account.Invalid</w:t>
             </w:r>
+            <w:proofErr w:type="gramEnd"/>
           </w:p>
           <w:p>
             <w:pPr>
@@ -28089,12 +28348,14 @@
                 <w:rFonts w:asciiTheme="minorHAnsi" w:hAnsiTheme="minorHAnsi" w:cstheme="minorHAnsi" w:hint="default"/>
               </w:rPr>
             </w:pPr>
+            <w:proofErr w:type="gramStart"/>
             <w:r>
               <w:rPr>
                 <w:rFonts w:asciiTheme="minorHAnsi" w:hAnsiTheme="minorHAnsi" w:cstheme="minorHAnsi"/>
               </w:rPr>
               <w:t>UserManage.CustomerInfo.Valid</w:t>
             </w:r>
+            <w:proofErr w:type="gramEnd"/>
           </w:p>
           <w:p>
             <w:pPr>
@@ -28716,7 +28977,7 @@
           <w:insideV w:val="single" w:sz="4" w:space="0" w:color="auto"/>
         </w:tblBorders>
         <w:tblLayout w:type="fixed"/>
-        <w:tblLook w:val="04A0"/>
+        <w:tblLook w:val="04A0" w:firstRow="1" w:lastRow="0" w:firstColumn="1" w:lastColumn="0" w:noHBand="0" w:noVBand="1"/>
       </w:tblPr>
       <w:tblGrid>
         <w:gridCol w:w="3057"/>
@@ -28735,6 +28996,7 @@
                 <w:szCs w:val="21"/>
               </w:rPr>
             </w:pPr>
+            <w:proofErr w:type="gramStart"/>
             <w:r>
               <w:rPr>
                 <w:rFonts w:asciiTheme="minorHAnsi" w:hAnsiTheme="minorHAnsi" w:cstheme="minorHAnsi" w:hint="default"/>
@@ -28742,14 +29004,16 @@
               </w:rPr>
               <w:t>AddHotel.Input.Location</w:t>
             </w:r>
-          </w:p>
-          <w:p>
-            <w:pPr>
-              <w:rPr>
-                <w:rFonts w:asciiTheme="minorHAnsi" w:hAnsiTheme="minorHAnsi" w:cstheme="minorHAnsi" w:hint="default"/>
-                <w:szCs w:val="21"/>
-              </w:rPr>
-            </w:pPr>
+            <w:proofErr w:type="gramEnd"/>
+          </w:p>
+          <w:p>
+            <w:pPr>
+              <w:rPr>
+                <w:rFonts w:asciiTheme="minorHAnsi" w:hAnsiTheme="minorHAnsi" w:cstheme="minorHAnsi" w:hint="default"/>
+                <w:szCs w:val="21"/>
+              </w:rPr>
+            </w:pPr>
+            <w:proofErr w:type="gramStart"/>
             <w:r>
               <w:rPr>
                 <w:rFonts w:asciiTheme="minorHAnsi" w:hAnsiTheme="minorHAnsi" w:cstheme="minorHAnsi" w:hint="default"/>
@@ -28757,14 +29021,16 @@
               </w:rPr>
               <w:t>AddHotel.Input.Name</w:t>
             </w:r>
-          </w:p>
-          <w:p>
-            <w:pPr>
-              <w:rPr>
-                <w:rFonts w:asciiTheme="minorHAnsi" w:hAnsiTheme="minorHAnsi" w:cstheme="minorHAnsi" w:hint="default"/>
-                <w:szCs w:val="21"/>
-              </w:rPr>
-            </w:pPr>
+            <w:proofErr w:type="gramEnd"/>
+          </w:p>
+          <w:p>
+            <w:pPr>
+              <w:rPr>
+                <w:rFonts w:asciiTheme="minorHAnsi" w:hAnsiTheme="minorHAnsi" w:cstheme="minorHAnsi" w:hint="default"/>
+                <w:szCs w:val="21"/>
+              </w:rPr>
+            </w:pPr>
+            <w:proofErr w:type="gramStart"/>
             <w:r>
               <w:rPr>
                 <w:rFonts w:asciiTheme="minorHAnsi" w:hAnsiTheme="minorHAnsi" w:cstheme="minorHAnsi" w:hint="default"/>
@@ -28772,14 +29038,16 @@
               </w:rPr>
               <w:t>AddHotel.Input.Invalid</w:t>
             </w:r>
-          </w:p>
-          <w:p>
-            <w:pPr>
-              <w:rPr>
-                <w:rFonts w:asciiTheme="minorHAnsi" w:hAnsiTheme="minorHAnsi" w:cstheme="minorHAnsi" w:hint="default"/>
-                <w:szCs w:val="21"/>
-              </w:rPr>
-            </w:pPr>
+            <w:proofErr w:type="gramEnd"/>
+          </w:p>
+          <w:p>
+            <w:pPr>
+              <w:rPr>
+                <w:rFonts w:asciiTheme="minorHAnsi" w:hAnsiTheme="minorHAnsi" w:cstheme="minorHAnsi" w:hint="default"/>
+                <w:szCs w:val="21"/>
+              </w:rPr>
+            </w:pPr>
+            <w:proofErr w:type="gramStart"/>
             <w:r>
               <w:rPr>
                 <w:rFonts w:asciiTheme="minorHAnsi" w:hAnsiTheme="minorHAnsi" w:cstheme="minorHAnsi" w:hint="default"/>
@@ -28787,22 +29055,24 @@
               </w:rPr>
               <w:t>AddHotel.Input.Sucess</w:t>
             </w:r>
-          </w:p>
-          <w:p>
-            <w:pPr>
-              <w:rPr>
-                <w:rFonts w:asciiTheme="minorHAnsi" w:hAnsiTheme="minorHAnsi" w:cstheme="minorHAnsi" w:hint="default"/>
-                <w:szCs w:val="21"/>
-              </w:rPr>
-            </w:pPr>
-          </w:p>
-          <w:p>
-            <w:pPr>
-              <w:rPr>
-                <w:rFonts w:asciiTheme="minorHAnsi" w:hAnsiTheme="minorHAnsi" w:cstheme="minorHAnsi" w:hint="default"/>
-                <w:szCs w:val="21"/>
-              </w:rPr>
-            </w:pPr>
+            <w:proofErr w:type="gramEnd"/>
+          </w:p>
+          <w:p>
+            <w:pPr>
+              <w:rPr>
+                <w:rFonts w:asciiTheme="minorHAnsi" w:hAnsiTheme="minorHAnsi" w:cstheme="minorHAnsi" w:hint="default"/>
+                <w:szCs w:val="21"/>
+              </w:rPr>
+            </w:pPr>
+          </w:p>
+          <w:p>
+            <w:pPr>
+              <w:rPr>
+                <w:rFonts w:asciiTheme="minorHAnsi" w:hAnsiTheme="minorHAnsi" w:cstheme="minorHAnsi" w:hint="default"/>
+                <w:szCs w:val="21"/>
+              </w:rPr>
+            </w:pPr>
+            <w:proofErr w:type="gramStart"/>
             <w:r>
               <w:rPr>
                 <w:rFonts w:asciiTheme="minorHAnsi" w:hAnsiTheme="minorHAnsi" w:cstheme="minorHAnsi" w:hint="default"/>
@@ -28810,14 +29080,16 @@
               </w:rPr>
               <w:t>AddHotel.Input.Cancel</w:t>
             </w:r>
-          </w:p>
-          <w:p>
-            <w:pPr>
-              <w:rPr>
-                <w:rFonts w:asciiTheme="minorHAnsi" w:hAnsiTheme="minorHAnsi" w:cstheme="minorHAnsi" w:hint="default"/>
-                <w:szCs w:val="21"/>
-              </w:rPr>
-            </w:pPr>
+            <w:proofErr w:type="gramEnd"/>
+          </w:p>
+          <w:p>
+            <w:pPr>
+              <w:rPr>
+                <w:rFonts w:asciiTheme="minorHAnsi" w:hAnsiTheme="minorHAnsi" w:cstheme="minorHAnsi" w:hint="default"/>
+                <w:szCs w:val="21"/>
+              </w:rPr>
+            </w:pPr>
+            <w:proofErr w:type="gramStart"/>
             <w:r>
               <w:rPr>
                 <w:rFonts w:asciiTheme="minorHAnsi" w:hAnsiTheme="minorHAnsi" w:cstheme="minorHAnsi" w:hint="default"/>
@@ -28825,14 +29097,16 @@
               </w:rPr>
               <w:t>AddHotel.Input.AddStaff</w:t>
             </w:r>
-          </w:p>
-          <w:p>
-            <w:pPr>
-              <w:rPr>
-                <w:rFonts w:asciiTheme="minorHAnsi" w:hAnsiTheme="minorHAnsi" w:cstheme="minorHAnsi" w:hint="default"/>
-                <w:szCs w:val="21"/>
-              </w:rPr>
-            </w:pPr>
+            <w:proofErr w:type="gramEnd"/>
+          </w:p>
+          <w:p>
+            <w:pPr>
+              <w:rPr>
+                <w:rFonts w:asciiTheme="minorHAnsi" w:hAnsiTheme="minorHAnsi" w:cstheme="minorHAnsi" w:hint="default"/>
+                <w:szCs w:val="21"/>
+              </w:rPr>
+            </w:pPr>
+            <w:proofErr w:type="gramStart"/>
             <w:r>
               <w:rPr>
                 <w:rFonts w:asciiTheme="minorHAnsi" w:hAnsiTheme="minorHAnsi" w:cstheme="minorHAnsi" w:hint="default"/>
@@ -28840,14 +29114,16 @@
               </w:rPr>
               <w:t>AddHotel.Input.AddStaff.Confirm</w:t>
             </w:r>
-          </w:p>
-          <w:p>
-            <w:pPr>
-              <w:rPr>
-                <w:rFonts w:asciiTheme="minorHAnsi" w:hAnsiTheme="minorHAnsi" w:cstheme="minorHAnsi" w:hint="default"/>
-                <w:szCs w:val="21"/>
-              </w:rPr>
-            </w:pPr>
+            <w:proofErr w:type="gramEnd"/>
+          </w:p>
+          <w:p>
+            <w:pPr>
+              <w:rPr>
+                <w:rFonts w:asciiTheme="minorHAnsi" w:hAnsiTheme="minorHAnsi" w:cstheme="minorHAnsi" w:hint="default"/>
+                <w:szCs w:val="21"/>
+              </w:rPr>
+            </w:pPr>
+            <w:proofErr w:type="gramStart"/>
             <w:r>
               <w:rPr>
                 <w:rFonts w:asciiTheme="minorHAnsi" w:hAnsiTheme="minorHAnsi" w:cstheme="minorHAnsi" w:hint="default"/>
@@ -28855,6 +29131,7 @@
               </w:rPr>
               <w:t>AddHotel.Input.AddStaff.Cancel</w:t>
             </w:r>
+            <w:proofErr w:type="gramEnd"/>
           </w:p>
           <w:p>
             <w:pPr>
@@ -29581,7 +29858,7 @@
       <w:pPr>
         <w:pStyle w:val="3"/>
         <w:spacing w:line="415" w:lineRule="auto"/>
-        <w:ind w:firstLineChars="100" w:firstLine="321"/>
+        <w:ind w:firstLineChars="100" w:firstLine="320"/>
         <w:rPr>
           <w:rFonts w:hint="default"/>
         </w:rPr>
@@ -29606,7 +29883,7 @@
     </w:p>
     <w:p>
       <w:pPr>
-        <w:ind w:firstLineChars="100" w:firstLine="241"/>
+        <w:ind w:firstLineChars="100" w:firstLine="240"/>
         <w:rPr>
           <w:rFonts w:hint="default"/>
           <w:b/>
@@ -29616,10 +29893,10 @@
     </w:p>
     <w:tbl>
       <w:tblPr>
-        <w:tblStyle w:val="14"/>
+        <w:tblStyle w:val="15"/>
         <w:tblW w:w="0" w:type="auto"/>
         <w:tblLayout w:type="fixed"/>
-        <w:tblLook w:val="04A0"/>
+        <w:tblLook w:val="04A0" w:firstRow="1" w:lastRow="0" w:firstColumn="1" w:lastColumn="0" w:noHBand="0" w:noVBand="1"/>
       </w:tblPr>
       <w:tblGrid>
         <w:gridCol w:w="3369"/>
@@ -30693,25 +30970,29 @@
                 <w:rFonts w:asciiTheme="minorHAnsi" w:hAnsiTheme="minorHAnsi" w:cstheme="minorHAnsi" w:hint="default"/>
               </w:rPr>
             </w:pPr>
+            <w:proofErr w:type="gramStart"/>
             <w:r>
               <w:rPr>
                 <w:rFonts w:asciiTheme="minorHAnsi" w:hAnsiTheme="minorHAnsi" w:cstheme="minorHAnsi" w:hint="default"/>
               </w:rPr>
               <w:t>AbnormalOrderCancel.Update.Customer.Credit</w:t>
             </w:r>
-          </w:p>
-          <w:p>
-            <w:pPr>
-              <w:rPr>
-                <w:rFonts w:asciiTheme="minorHAnsi" w:hAnsiTheme="minorHAnsi" w:cstheme="minorHAnsi" w:hint="default"/>
-              </w:rPr>
-            </w:pPr>
+            <w:proofErr w:type="gramEnd"/>
+          </w:p>
+          <w:p>
+            <w:pPr>
+              <w:rPr>
+                <w:rFonts w:asciiTheme="minorHAnsi" w:hAnsiTheme="minorHAnsi" w:cstheme="minorHAnsi" w:hint="default"/>
+              </w:rPr>
+            </w:pPr>
+            <w:proofErr w:type="gramStart"/>
             <w:r>
               <w:rPr>
                 <w:rFonts w:asciiTheme="minorHAnsi" w:hAnsiTheme="minorHAnsi" w:cstheme="minorHAnsi" w:hint="default"/>
               </w:rPr>
               <w:t>AbnormalOrderCancel.Update.Customer.Upgrade</w:t>
             </w:r>
+            <w:proofErr w:type="gramEnd"/>
           </w:p>
           <w:p>
             <w:pPr>
@@ -31012,7 +31293,7 @@
       <w:pPr>
         <w:pStyle w:val="3"/>
         <w:spacing w:line="415" w:lineRule="auto"/>
-        <w:ind w:firstLineChars="100" w:firstLine="321"/>
+        <w:ind w:firstLineChars="100" w:firstLine="320"/>
         <w:rPr>
           <w:rFonts w:hint="default"/>
         </w:rPr>
@@ -31037,7 +31318,7 @@
     </w:p>
     <w:p>
       <w:pPr>
-        <w:ind w:firstLineChars="100" w:firstLine="241"/>
+        <w:ind w:firstLineChars="100" w:firstLine="240"/>
         <w:rPr>
           <w:rFonts w:hint="default"/>
           <w:b/>
@@ -31047,9 +31328,9 @@
     </w:p>
     <w:tbl>
       <w:tblPr>
-        <w:tblStyle w:val="ac"/>
+        <w:tblStyle w:val="af3"/>
         <w:tblW w:w="0" w:type="auto"/>
-        <w:tblLook w:val="04A0"/>
+        <w:tblLook w:val="04A0" w:firstRow="1" w:lastRow="0" w:firstColumn="1" w:lastColumn="0" w:noHBand="0" w:noVBand="1"/>
       </w:tblPr>
       <w:tblGrid>
         <w:gridCol w:w="3369"/>
@@ -31210,12 +31491,14 @@
                 <w:rFonts w:asciiTheme="minorHAnsi" w:hAnsiTheme="minorHAnsi" w:cstheme="minorHAnsi" w:hint="default"/>
               </w:rPr>
             </w:pPr>
+            <w:proofErr w:type="gramStart"/>
             <w:r>
               <w:rPr>
                 <w:rFonts w:asciiTheme="minorHAnsi" w:hAnsiTheme="minorHAnsi" w:cstheme="minorHAnsi" w:hint="default"/>
               </w:rPr>
               <w:t>Recharge.Query.Valid</w:t>
             </w:r>
+            <w:proofErr w:type="gramEnd"/>
           </w:p>
           <w:p>
             <w:pPr>
@@ -31577,12 +31860,14 @@
                 <w:rFonts w:asciiTheme="minorHAnsi" w:hAnsiTheme="minorHAnsi" w:cstheme="minorHAnsi" w:hint="default"/>
               </w:rPr>
             </w:pPr>
+            <w:proofErr w:type="gramStart"/>
             <w:r>
               <w:rPr>
                 <w:rFonts w:asciiTheme="minorHAnsi" w:hAnsiTheme="minorHAnsi" w:cstheme="minorHAnsi" w:hint="default"/>
               </w:rPr>
               <w:t>Recharge.Update.Customer.Credit</w:t>
             </w:r>
+            <w:proofErr w:type="gramEnd"/>
           </w:p>
           <w:p>
             <w:pPr>
@@ -31909,7 +32194,7 @@
       <w:pPr>
         <w:pStyle w:val="3"/>
         <w:spacing w:line="415" w:lineRule="auto"/>
-        <w:ind w:firstLineChars="100" w:firstLine="321"/>
+        <w:ind w:firstLineChars="100" w:firstLine="320"/>
         <w:rPr>
           <w:rFonts w:hint="default"/>
         </w:rPr>
@@ -31930,7 +32215,7 @@
     </w:p>
     <w:p>
       <w:pPr>
-        <w:ind w:firstLineChars="100" w:firstLine="241"/>
+        <w:ind w:firstLineChars="100" w:firstLine="240"/>
         <w:rPr>
           <w:rFonts w:hint="default"/>
           <w:b/>
@@ -31950,7 +32235,7 @@
           <w:insideV w:val="single" w:sz="4" w:space="0" w:color="auto"/>
         </w:tblBorders>
         <w:tblLayout w:type="fixed"/>
-        <w:tblLook w:val="04A0"/>
+        <w:tblLook w:val="04A0" w:firstRow="1" w:lastRow="0" w:firstColumn="1" w:lastColumn="0" w:noHBand="0" w:noVBand="1"/>
       </w:tblPr>
       <w:tblGrid>
         <w:gridCol w:w="3057"/>
@@ -32025,7 +32310,7 @@
           <w:p>
             <w:pPr>
               <w:rPr>
-                <w:rFonts w:asciiTheme="minorHAnsi" w:hAnsiTheme="minorHAnsi" w:cstheme="minorHAnsi"/>
+                <w:rFonts w:asciiTheme="minorHAnsi" w:hAnsiTheme="minorHAnsi" w:cstheme="minorHAnsi" w:hint="default"/>
                 <w:noProof/>
                 <w:lang w:val="en-GB"/>
               </w:rPr>
@@ -32721,6 +33006,7 @@
                 <w:szCs w:val="21"/>
               </w:rPr>
             </w:pPr>
+            <w:proofErr w:type="gramStart"/>
             <w:r>
               <w:rPr>
                 <w:rFonts w:asciiTheme="minorHAnsi" w:hAnsiTheme="minorHAnsi" w:cstheme="minorHAnsi" w:hint="default"/>
@@ -32736,22 +33022,24 @@
               </w:rPr>
               <w:t>Promotion.Add.Input</w:t>
             </w:r>
-          </w:p>
-          <w:p>
-            <w:pPr>
-              <w:rPr>
-                <w:rFonts w:asciiTheme="minorHAnsi" w:hAnsiTheme="minorHAnsi" w:cstheme="minorHAnsi" w:hint="default"/>
-                <w:szCs w:val="21"/>
-              </w:rPr>
-            </w:pPr>
-          </w:p>
-          <w:p>
-            <w:pPr>
-              <w:rPr>
-                <w:rFonts w:asciiTheme="minorHAnsi" w:hAnsiTheme="minorHAnsi" w:cstheme="minorHAnsi" w:hint="default"/>
-                <w:szCs w:val="21"/>
-              </w:rPr>
-            </w:pPr>
+            <w:proofErr w:type="gramEnd"/>
+          </w:p>
+          <w:p>
+            <w:pPr>
+              <w:rPr>
+                <w:rFonts w:asciiTheme="minorHAnsi" w:hAnsiTheme="minorHAnsi" w:cstheme="minorHAnsi" w:hint="default"/>
+                <w:szCs w:val="21"/>
+              </w:rPr>
+            </w:pPr>
+          </w:p>
+          <w:p>
+            <w:pPr>
+              <w:rPr>
+                <w:rFonts w:asciiTheme="minorHAnsi" w:hAnsiTheme="minorHAnsi" w:cstheme="minorHAnsi" w:hint="default"/>
+                <w:szCs w:val="21"/>
+              </w:rPr>
+            </w:pPr>
+            <w:proofErr w:type="gramStart"/>
             <w:r>
               <w:rPr>
                 <w:rFonts w:asciiTheme="minorHAnsi" w:hAnsiTheme="minorHAnsi" w:cstheme="minorHAnsi" w:hint="default"/>
@@ -32767,14 +33055,16 @@
               </w:rPr>
               <w:t>Promotion.Add.Confirm</w:t>
             </w:r>
-          </w:p>
-          <w:p>
-            <w:pPr>
-              <w:rPr>
-                <w:rFonts w:asciiTheme="minorHAnsi" w:hAnsiTheme="minorHAnsi" w:cstheme="minorHAnsi"/>
-                <w:szCs w:val="21"/>
-              </w:rPr>
-            </w:pPr>
+            <w:proofErr w:type="gramEnd"/>
+          </w:p>
+          <w:p>
+            <w:pPr>
+              <w:rPr>
+                <w:rFonts w:asciiTheme="minorHAnsi" w:hAnsiTheme="minorHAnsi" w:cstheme="minorHAnsi" w:hint="default"/>
+                <w:szCs w:val="21"/>
+              </w:rPr>
+            </w:pPr>
+            <w:proofErr w:type="gramStart"/>
             <w:r>
               <w:rPr>
                 <w:rFonts w:asciiTheme="minorHAnsi" w:hAnsiTheme="minorHAnsi" w:cstheme="minorHAnsi" w:hint="default"/>
@@ -32790,6 +33080,7 @@
               </w:rPr>
               <w:t>romotion.Add.Cancel</w:t>
             </w:r>
+            <w:proofErr w:type="gramEnd"/>
           </w:p>
           <w:p>
             <w:pPr>
@@ -33135,6 +33426,7 @@
                 <w:szCs w:val="21"/>
               </w:rPr>
             </w:pPr>
+            <w:proofErr w:type="gramStart"/>
             <w:r>
               <w:rPr>
                 <w:rFonts w:asciiTheme="minorHAnsi" w:hAnsiTheme="minorHAnsi" w:cstheme="minorHAnsi" w:hint="default"/>
@@ -33142,14 +33434,16 @@
               </w:rPr>
               <w:t>WebPromotion.MemberLevel.Edit</w:t>
             </w:r>
-          </w:p>
-          <w:p>
-            <w:pPr>
-              <w:rPr>
-                <w:rFonts w:asciiTheme="minorHAnsi" w:hAnsiTheme="minorHAnsi" w:cstheme="minorHAnsi" w:hint="default"/>
-                <w:szCs w:val="21"/>
-              </w:rPr>
-            </w:pPr>
+            <w:proofErr w:type="gramEnd"/>
+          </w:p>
+          <w:p>
+            <w:pPr>
+              <w:rPr>
+                <w:rFonts w:asciiTheme="minorHAnsi" w:hAnsiTheme="minorHAnsi" w:cstheme="minorHAnsi" w:hint="default"/>
+                <w:szCs w:val="21"/>
+              </w:rPr>
+            </w:pPr>
+            <w:proofErr w:type="gramStart"/>
             <w:r>
               <w:rPr>
                 <w:rFonts w:asciiTheme="minorHAnsi" w:hAnsiTheme="minorHAnsi" w:cstheme="minorHAnsi" w:hint="default"/>
@@ -33157,14 +33451,16 @@
               </w:rPr>
               <w:t>WebPromotion.MemberLevel.Confirm</w:t>
             </w:r>
-          </w:p>
-          <w:p>
-            <w:pPr>
-              <w:rPr>
-                <w:rFonts w:asciiTheme="minorHAnsi" w:hAnsiTheme="minorHAnsi" w:cstheme="minorHAnsi" w:hint="default"/>
-                <w:szCs w:val="21"/>
-              </w:rPr>
-            </w:pPr>
+            <w:proofErr w:type="gramEnd"/>
+          </w:p>
+          <w:p>
+            <w:pPr>
+              <w:rPr>
+                <w:rFonts w:asciiTheme="minorHAnsi" w:hAnsiTheme="minorHAnsi" w:cstheme="minorHAnsi" w:hint="default"/>
+                <w:szCs w:val="21"/>
+              </w:rPr>
+            </w:pPr>
+            <w:proofErr w:type="gramStart"/>
             <w:r>
               <w:rPr>
                 <w:rFonts w:asciiTheme="minorHAnsi" w:hAnsiTheme="minorHAnsi" w:cstheme="minorHAnsi" w:hint="default"/>
@@ -33172,6 +33468,7 @@
               </w:rPr>
               <w:t>WebPromotion.MemberLevel.Cancel</w:t>
             </w:r>
+            <w:proofErr w:type="gramEnd"/>
           </w:p>
           <w:p>
             <w:pPr>
@@ -33496,6 +33793,7 @@
                 <w:szCs w:val="21"/>
               </w:rPr>
             </w:pPr>
+            <w:proofErr w:type="gramStart"/>
             <w:r>
               <w:rPr>
                 <w:rFonts w:asciiTheme="minorHAnsi" w:hAnsiTheme="minorHAnsi" w:cstheme="minorHAnsi" w:hint="default"/>
@@ -33503,6 +33801,7 @@
               </w:rPr>
               <w:t>WebPromotion.Valid.Name</w:t>
             </w:r>
+            <w:proofErr w:type="gramEnd"/>
           </w:p>
           <w:p>
             <w:pPr>
@@ -33887,7 +34186,7 @@
 </file>
 
 <file path=word/endnotes.xml><?xml version="1.0" encoding="utf-8"?>
-<w:endnotes xmlns:ve="http://schemas.openxmlformats.org/markup-compatibility/2006" xmlns:o="urn:schemas-microsoft-com:office:office" xmlns:r="http://schemas.openxmlformats.org/officeDocument/2006/relationships" xmlns:m="http://schemas.openxmlformats.org/officeDocument/2006/math" xmlns:v="urn:schemas-microsoft-com:vml" xmlns:wp="http://schemas.openxmlformats.org/drawingml/2006/wordprocessingDrawing" xmlns:w10="urn:schemas-microsoft-com:office:word" xmlns:w="http://schemas.openxmlformats.org/wordprocessingml/2006/main" xmlns:wne="http://schemas.microsoft.com/office/word/2006/wordml">
+<w:endnotes xmlns:wpc="http://schemas.microsoft.com/office/word/2010/wordprocessingCanvas" xmlns:mo="http://schemas.microsoft.com/office/mac/office/2008/main" xmlns:mc="http://schemas.openxmlformats.org/markup-compatibility/2006" xmlns:mv="urn:schemas-microsoft-com:mac:vml" xmlns:o="urn:schemas-microsoft-com:office:office" xmlns:r="http://schemas.openxmlformats.org/officeDocument/2006/relationships" xmlns:m="http://schemas.openxmlformats.org/officeDocument/2006/math" xmlns:v="urn:schemas-microsoft-com:vml" xmlns:wp14="http://schemas.microsoft.com/office/word/2010/wordprocessingDrawing" xmlns:wp="http://schemas.openxmlformats.org/drawingml/2006/wordprocessingDrawing" xmlns:w10="urn:schemas-microsoft-com:office:word" xmlns:w="http://schemas.openxmlformats.org/wordprocessingml/2006/main" xmlns:w14="http://schemas.microsoft.com/office/word/2010/wordml" xmlns:w15="http://schemas.microsoft.com/office/word/2012/wordml" xmlns:wpg="http://schemas.microsoft.com/office/word/2010/wordprocessingGroup" xmlns:wpi="http://schemas.microsoft.com/office/word/2010/wordprocessingInk" xmlns:wne="http://schemas.microsoft.com/office/word/2006/wordml" xmlns:wps="http://schemas.microsoft.com/office/word/2010/wordprocessingShape" mc:Ignorable="w14 w15 wp14">
   <w:endnote w:type="separator" w:id="-1">
     <w:p>
       <w:pPr>
@@ -33916,7 +34215,7 @@
 </file>
 
 <file path=word/footer1.xml><?xml version="1.0" encoding="utf-8"?>
-<w:ftr xmlns:ve="http://schemas.openxmlformats.org/markup-compatibility/2006" xmlns:o="urn:schemas-microsoft-com:office:office" xmlns:r="http://schemas.openxmlformats.org/officeDocument/2006/relationships" xmlns:m="http://schemas.openxmlformats.org/officeDocument/2006/math" xmlns:v="urn:schemas-microsoft-com:vml" xmlns:wp="http://schemas.openxmlformats.org/drawingml/2006/wordprocessingDrawing" xmlns:w10="urn:schemas-microsoft-com:office:word" xmlns:w="http://schemas.openxmlformats.org/wordprocessingml/2006/main" xmlns:wne="http://schemas.microsoft.com/office/word/2006/wordml">
+<w:ftr xmlns:wpc="http://schemas.microsoft.com/office/word/2010/wordprocessingCanvas" xmlns:mo="http://schemas.microsoft.com/office/mac/office/2008/main" xmlns:mc="http://schemas.openxmlformats.org/markup-compatibility/2006" xmlns:mv="urn:schemas-microsoft-com:mac:vml" xmlns:o="urn:schemas-microsoft-com:office:office" xmlns:r="http://schemas.openxmlformats.org/officeDocument/2006/relationships" xmlns:m="http://schemas.openxmlformats.org/officeDocument/2006/math" xmlns:v="urn:schemas-microsoft-com:vml" xmlns:wp14="http://schemas.microsoft.com/office/word/2010/wordprocessingDrawing" xmlns:wp="http://schemas.openxmlformats.org/drawingml/2006/wordprocessingDrawing" xmlns:w10="urn:schemas-microsoft-com:office:word" xmlns:w="http://schemas.openxmlformats.org/wordprocessingml/2006/main" xmlns:w14="http://schemas.microsoft.com/office/word/2010/wordml" xmlns:w15="http://schemas.microsoft.com/office/word/2012/wordml" xmlns:wpg="http://schemas.microsoft.com/office/word/2010/wordprocessingGroup" xmlns:wpi="http://schemas.microsoft.com/office/word/2010/wordprocessingInk" xmlns:wne="http://schemas.microsoft.com/office/word/2006/wordml" xmlns:wps="http://schemas.microsoft.com/office/word/2010/wordprocessingShape" mc:Ignorable="w14 w15 wp14 mv">
   <w:sdt>
     <w:sdtPr>
       <w:rPr>
@@ -33928,10 +34227,11 @@
         <w:docPartUnique/>
       </w:docPartObj>
     </w:sdtPr>
+    <w:sdtEndPr/>
     <w:sdtContent>
       <w:p>
         <w:pPr>
-          <w:pStyle w:val="a4"/>
+          <w:pStyle w:val="a5"/>
           <w:rPr>
             <w:rFonts w:hint="default"/>
           </w:rPr>
@@ -33941,8 +34241,8 @@
             <w:rFonts w:hint="default"/>
             <w:noProof/>
           </w:rPr>
-          <w:pict>
-            <v:shapetype id="_x0000_t202" coordsize="21600,21600" o:spt="202" path="m,l,21600r21600,l21600,xe">
+          <w:pict w14:anchorId="0141FE69">
+            <v:shapetype id="_x0000_t202" coordsize="21600,21600" o:spt="202" path="m0,0l0,21600,21600,21600,21600,0xe">
               <v:stroke joinstyle="miter"/>
               <v:path gradientshapeok="t" o:connecttype="rect"/>
             </v:shapetype>
@@ -34011,7 +34311,7 @@
 </file>
 
 <file path=word/footnotes.xml><?xml version="1.0" encoding="utf-8"?>
-<w:footnotes xmlns:ve="http://schemas.openxmlformats.org/markup-compatibility/2006" xmlns:o="urn:schemas-microsoft-com:office:office" xmlns:r="http://schemas.openxmlformats.org/officeDocument/2006/relationships" xmlns:m="http://schemas.openxmlformats.org/officeDocument/2006/math" xmlns:v="urn:schemas-microsoft-com:vml" xmlns:wp="http://schemas.openxmlformats.org/drawingml/2006/wordprocessingDrawing" xmlns:w10="urn:schemas-microsoft-com:office:word" xmlns:w="http://schemas.openxmlformats.org/wordprocessingml/2006/main" xmlns:wne="http://schemas.microsoft.com/office/word/2006/wordml">
+<w:footnotes xmlns:wpc="http://schemas.microsoft.com/office/word/2010/wordprocessingCanvas" xmlns:mo="http://schemas.microsoft.com/office/mac/office/2008/main" xmlns:mc="http://schemas.openxmlformats.org/markup-compatibility/2006" xmlns:mv="urn:schemas-microsoft-com:mac:vml" xmlns:o="urn:schemas-microsoft-com:office:office" xmlns:r="http://schemas.openxmlformats.org/officeDocument/2006/relationships" xmlns:m="http://schemas.openxmlformats.org/officeDocument/2006/math" xmlns:v="urn:schemas-microsoft-com:vml" xmlns:wp14="http://schemas.microsoft.com/office/word/2010/wordprocessingDrawing" xmlns:wp="http://schemas.openxmlformats.org/drawingml/2006/wordprocessingDrawing" xmlns:w10="urn:schemas-microsoft-com:office:word" xmlns:w="http://schemas.openxmlformats.org/wordprocessingml/2006/main" xmlns:w14="http://schemas.microsoft.com/office/word/2010/wordml" xmlns:w15="http://schemas.microsoft.com/office/word/2012/wordml" xmlns:wpg="http://schemas.microsoft.com/office/word/2010/wordprocessingGroup" xmlns:wpi="http://schemas.microsoft.com/office/word/2010/wordprocessingInk" xmlns:wne="http://schemas.microsoft.com/office/word/2006/wordml" xmlns:wps="http://schemas.microsoft.com/office/word/2010/wordprocessingShape" mc:Ignorable="w14 w15 wp14">
   <w:footnote w:type="separator" w:id="-1">
     <w:p>
       <w:pPr>
@@ -34040,7 +34340,7 @@
 </file>
 
 <file path=word/header1.xml><?xml version="1.0" encoding="utf-8"?>
-<w:hdr xmlns:ve="http://schemas.openxmlformats.org/markup-compatibility/2006" xmlns:o="urn:schemas-microsoft-com:office:office" xmlns:r="http://schemas.openxmlformats.org/officeDocument/2006/relationships" xmlns:m="http://schemas.openxmlformats.org/officeDocument/2006/math" xmlns:v="urn:schemas-microsoft-com:vml" xmlns:wp="http://schemas.openxmlformats.org/drawingml/2006/wordprocessingDrawing" xmlns:w10="urn:schemas-microsoft-com:office:word" xmlns:w="http://schemas.openxmlformats.org/wordprocessingml/2006/main" xmlns:wne="http://schemas.microsoft.com/office/word/2006/wordml">
+<w:hdr xmlns:wpc="http://schemas.microsoft.com/office/word/2010/wordprocessingCanvas" xmlns:mo="http://schemas.microsoft.com/office/mac/office/2008/main" xmlns:mc="http://schemas.openxmlformats.org/markup-compatibility/2006" xmlns:mv="urn:schemas-microsoft-com:mac:vml" xmlns:o="urn:schemas-microsoft-com:office:office" xmlns:r="http://schemas.openxmlformats.org/officeDocument/2006/relationships" xmlns:m="http://schemas.openxmlformats.org/officeDocument/2006/math" xmlns:v="urn:schemas-microsoft-com:vml" xmlns:wp14="http://schemas.microsoft.com/office/word/2010/wordprocessingDrawing" xmlns:wp="http://schemas.openxmlformats.org/drawingml/2006/wordprocessingDrawing" xmlns:w10="urn:schemas-microsoft-com:office:word" xmlns:w="http://schemas.openxmlformats.org/wordprocessingml/2006/main" xmlns:w14="http://schemas.microsoft.com/office/word/2010/wordml" xmlns:w15="http://schemas.microsoft.com/office/word/2012/wordml" xmlns:wpg="http://schemas.microsoft.com/office/word/2010/wordprocessingGroup" xmlns:wpi="http://schemas.microsoft.com/office/word/2010/wordprocessingInk" xmlns:wne="http://schemas.microsoft.com/office/word/2006/wordml" xmlns:wps="http://schemas.microsoft.com/office/word/2010/wordprocessingShape" mc:Ignorable="w14 w15 wp14 mv">
   <w:p>
     <w:pPr>
       <w:pStyle w:val="a3"/>
@@ -34068,7 +34368,7 @@
 </file>
 
 <file path=word/header2.xml><?xml version="1.0" encoding="utf-8"?>
-<w:hdr xmlns:ve="http://schemas.openxmlformats.org/markup-compatibility/2006" xmlns:o="urn:schemas-microsoft-com:office:office" xmlns:r="http://schemas.openxmlformats.org/officeDocument/2006/relationships" xmlns:m="http://schemas.openxmlformats.org/officeDocument/2006/math" xmlns:v="urn:schemas-microsoft-com:vml" xmlns:wp="http://schemas.openxmlformats.org/drawingml/2006/wordprocessingDrawing" xmlns:w10="urn:schemas-microsoft-com:office:word" xmlns:w="http://schemas.openxmlformats.org/wordprocessingml/2006/main" xmlns:wne="http://schemas.microsoft.com/office/word/2006/wordml">
+<w:hdr xmlns:wpc="http://schemas.microsoft.com/office/word/2010/wordprocessingCanvas" xmlns:mo="http://schemas.microsoft.com/office/mac/office/2008/main" xmlns:mc="http://schemas.openxmlformats.org/markup-compatibility/2006" xmlns:mv="urn:schemas-microsoft-com:mac:vml" xmlns:o="urn:schemas-microsoft-com:office:office" xmlns:r="http://schemas.openxmlformats.org/officeDocument/2006/relationships" xmlns:m="http://schemas.openxmlformats.org/officeDocument/2006/math" xmlns:v="urn:schemas-microsoft-com:vml" xmlns:wp14="http://schemas.microsoft.com/office/word/2010/wordprocessingDrawing" xmlns:wp="http://schemas.openxmlformats.org/drawingml/2006/wordprocessingDrawing" xmlns:w10="urn:schemas-microsoft-com:office:word" xmlns:w="http://schemas.openxmlformats.org/wordprocessingml/2006/main" xmlns:w14="http://schemas.microsoft.com/office/word/2010/wordml" xmlns:w15="http://schemas.microsoft.com/office/word/2012/wordml" xmlns:wpg="http://schemas.microsoft.com/office/word/2010/wordprocessingGroup" xmlns:wpi="http://schemas.microsoft.com/office/word/2010/wordprocessingInk" xmlns:wne="http://schemas.microsoft.com/office/word/2006/wordml" xmlns:wps="http://schemas.microsoft.com/office/word/2010/wordprocessingShape" mc:Ignorable="w14 w15 wp14 mv">
   <w:p>
     <w:pPr>
       <w:pStyle w:val="a3"/>
@@ -34105,7 +34405,7 @@
 </file>
 
 <file path=word/numbering.xml><?xml version="1.0" encoding="utf-8"?>
-<w:numbering xmlns:ve="http://schemas.openxmlformats.org/markup-compatibility/2006" xmlns:o="urn:schemas-microsoft-com:office:office" xmlns:r="http://schemas.openxmlformats.org/officeDocument/2006/relationships" xmlns:m="http://schemas.openxmlformats.org/officeDocument/2006/math" xmlns:v="urn:schemas-microsoft-com:vml" xmlns:wp="http://schemas.openxmlformats.org/drawingml/2006/wordprocessingDrawing" xmlns:w10="urn:schemas-microsoft-com:office:word" xmlns:w="http://schemas.openxmlformats.org/wordprocessingml/2006/main" xmlns:wne="http://schemas.microsoft.com/office/word/2006/wordml">
+<w:numbering xmlns:wpc="http://schemas.microsoft.com/office/word/2010/wordprocessingCanvas" xmlns:mo="http://schemas.microsoft.com/office/mac/office/2008/main" xmlns:mc="http://schemas.openxmlformats.org/markup-compatibility/2006" xmlns:mv="urn:schemas-microsoft-com:mac:vml" xmlns:o="urn:schemas-microsoft-com:office:office" xmlns:r="http://schemas.openxmlformats.org/officeDocument/2006/relationships" xmlns:m="http://schemas.openxmlformats.org/officeDocument/2006/math" xmlns:v="urn:schemas-microsoft-com:vml" xmlns:wp14="http://schemas.microsoft.com/office/word/2010/wordprocessingDrawing" xmlns:wp="http://schemas.openxmlformats.org/drawingml/2006/wordprocessingDrawing" xmlns:w10="urn:schemas-microsoft-com:office:word" xmlns:w="http://schemas.openxmlformats.org/wordprocessingml/2006/main" xmlns:w14="http://schemas.microsoft.com/office/word/2010/wordml" xmlns:w15="http://schemas.microsoft.com/office/word/2012/wordml" xmlns:wpg="http://schemas.microsoft.com/office/word/2010/wordprocessingGroup" xmlns:wpi="http://schemas.microsoft.com/office/word/2010/wordprocessingInk" xmlns:wne="http://schemas.microsoft.com/office/word/2006/wordml" xmlns:wps="http://schemas.microsoft.com/office/word/2010/wordprocessingShape" mc:Ignorable="w14 w15 wp14">
   <w:abstractNum w:abstractNumId="0">
     <w:nsid w:val="0C583B55"/>
     <w:multiLevelType w:val="hybridMultilevel"/>
@@ -34656,7 +34956,7 @@
 </file>
 
 <file path=word/styles.xml><?xml version="1.0" encoding="utf-8"?>
-<w:styles xmlns:r="http://schemas.openxmlformats.org/officeDocument/2006/relationships" xmlns:w="http://schemas.openxmlformats.org/wordprocessingml/2006/main">
+<w:styles xmlns:mc="http://schemas.openxmlformats.org/markup-compatibility/2006" xmlns:r="http://schemas.openxmlformats.org/officeDocument/2006/relationships" xmlns:w="http://schemas.openxmlformats.org/wordprocessingml/2006/main" xmlns:w14="http://schemas.microsoft.com/office/word/2010/wordml" xmlns:w15="http://schemas.microsoft.com/office/word/2012/wordml" mc:Ignorable="w14 w15">
   <w:docDefaults>
     <w:rPrDefault>
       <w:rPr>
@@ -34669,145 +34969,389 @@
     </w:rPrDefault>
     <w:pPrDefault/>
   </w:docDefaults>
-  <w:latentStyles w:defLockedState="0" w:defUIPriority="99" w:defSemiHidden="1" w:defUnhideWhenUsed="1" w:defQFormat="0" w:count="267">
-    <w:lsdException w:name="Normal" w:semiHidden="0" w:uiPriority="0" w:unhideWhenUsed="0" w:qFormat="1"/>
-    <w:lsdException w:name="heading 1" w:semiHidden="0" w:uiPriority="0" w:unhideWhenUsed="0" w:qFormat="1"/>
-    <w:lsdException w:name="heading 2" w:uiPriority="9" w:qFormat="1"/>
-    <w:lsdException w:name="heading 3" w:uiPriority="9" w:qFormat="1"/>
-    <w:lsdException w:name="heading 4" w:uiPriority="9" w:qFormat="1"/>
-    <w:lsdException w:name="heading 5" w:uiPriority="9" w:qFormat="1"/>
-    <w:lsdException w:name="heading 6" w:uiPriority="9" w:qFormat="1"/>
-    <w:lsdException w:name="heading 7" w:uiPriority="9" w:qFormat="1"/>
-    <w:lsdException w:name="heading 8" w:uiPriority="9" w:qFormat="1"/>
-    <w:lsdException w:name="heading 9" w:uiPriority="9" w:qFormat="1"/>
-    <w:lsdException w:name="toc 1" w:uiPriority="39"/>
-    <w:lsdException w:name="toc 2" w:uiPriority="39"/>
-    <w:lsdException w:name="toc 3" w:uiPriority="39"/>
-    <w:lsdException w:name="toc 4" w:uiPriority="39"/>
-    <w:lsdException w:name="toc 5" w:uiPriority="39"/>
-    <w:lsdException w:name="toc 6" w:uiPriority="39"/>
-    <w:lsdException w:name="toc 7" w:uiPriority="39"/>
-    <w:lsdException w:name="toc 8" w:uiPriority="39"/>
-    <w:lsdException w:name="toc 9" w:uiPriority="39"/>
-    <w:lsdException w:name="caption" w:uiPriority="35" w:qFormat="1"/>
-    <w:lsdException w:name="Title" w:semiHidden="0" w:uiPriority="0" w:unhideWhenUsed="0" w:qFormat="1"/>
-    <w:lsdException w:name="Default Paragraph Font" w:uiPriority="1"/>
-    <w:lsdException w:name="Subtitle" w:semiHidden="0" w:uiPriority="11" w:unhideWhenUsed="0" w:qFormat="1"/>
-    <w:lsdException w:name="FollowedHyperlink" w:uiPriority="0"/>
-    <w:lsdException w:name="Strong" w:semiHidden="0" w:uiPriority="22" w:unhideWhenUsed="0" w:qFormat="1"/>
-    <w:lsdException w:name="Emphasis" w:semiHidden="0" w:uiPriority="20" w:unhideWhenUsed="0" w:qFormat="1"/>
-    <w:lsdException w:name="Table Grid" w:semiHidden="0" w:uiPriority="39" w:unhideWhenUsed="0"/>
-    <w:lsdException w:name="Placeholder Text" w:unhideWhenUsed="0"/>
-    <w:lsdException w:name="No Spacing" w:semiHidden="0" w:uiPriority="1" w:unhideWhenUsed="0" w:qFormat="1"/>
-    <w:lsdException w:name="Light Shading" w:semiHidden="0" w:uiPriority="60" w:unhideWhenUsed="0"/>
-    <w:lsdException w:name="Light List" w:semiHidden="0" w:uiPriority="61" w:unhideWhenUsed="0"/>
-    <w:lsdException w:name="Light Grid" w:semiHidden="0" w:uiPriority="62" w:unhideWhenUsed="0"/>
-    <w:lsdException w:name="Medium Shading 1" w:semiHidden="0" w:uiPriority="63" w:unhideWhenUsed="0"/>
-    <w:lsdException w:name="Medium Shading 2" w:semiHidden="0" w:uiPriority="64" w:unhideWhenUsed="0"/>
-    <w:lsdException w:name="Medium List 1" w:semiHidden="0" w:uiPriority="65" w:unhideWhenUsed="0"/>
-    <w:lsdException w:name="Medium List 2" w:semiHidden="0" w:uiPriority="66" w:unhideWhenUsed="0"/>
-    <w:lsdException w:name="Medium Grid 1" w:semiHidden="0" w:uiPriority="67" w:unhideWhenUsed="0"/>
-    <w:lsdException w:name="Medium Grid 2" w:semiHidden="0" w:uiPriority="68" w:unhideWhenUsed="0"/>
-    <w:lsdException w:name="Medium Grid 3" w:semiHidden="0" w:uiPriority="69" w:unhideWhenUsed="0"/>
-    <w:lsdException w:name="Dark List" w:semiHidden="0" w:uiPriority="70" w:unhideWhenUsed="0"/>
-    <w:lsdException w:name="Colorful Shading" w:semiHidden="0" w:uiPriority="71" w:unhideWhenUsed="0"/>
-    <w:lsdException w:name="Colorful List" w:semiHidden="0" w:uiPriority="72" w:unhideWhenUsed="0"/>
-    <w:lsdException w:name="Colorful Grid" w:semiHidden="0" w:uiPriority="73" w:unhideWhenUsed="0"/>
-    <w:lsdException w:name="Light Shading Accent 1" w:semiHidden="0" w:uiPriority="60" w:unhideWhenUsed="0"/>
-    <w:lsdException w:name="Light List Accent 1" w:semiHidden="0" w:uiPriority="61" w:unhideWhenUsed="0"/>
-    <w:lsdException w:name="Light Grid Accent 1" w:semiHidden="0" w:uiPriority="62" w:unhideWhenUsed="0"/>
-    <w:lsdException w:name="Medium Shading 1 Accent 1" w:semiHidden="0" w:uiPriority="63" w:unhideWhenUsed="0"/>
-    <w:lsdException w:name="Medium Shading 2 Accent 1" w:semiHidden="0" w:uiPriority="64" w:unhideWhenUsed="0"/>
-    <w:lsdException w:name="Medium List 1 Accent 1" w:semiHidden="0" w:uiPriority="65" w:unhideWhenUsed="0"/>
-    <w:lsdException w:name="Revision" w:unhideWhenUsed="0"/>
-    <w:lsdException w:name="List Paragraph" w:semiHidden="0" w:uiPriority="34" w:unhideWhenUsed="0" w:qFormat="1"/>
-    <w:lsdException w:name="Quote" w:semiHidden="0" w:uiPriority="29" w:unhideWhenUsed="0" w:qFormat="1"/>
-    <w:lsdException w:name="Intense Quote" w:semiHidden="0" w:uiPriority="30" w:unhideWhenUsed="0" w:qFormat="1"/>
-    <w:lsdException w:name="Medium List 2 Accent 1" w:semiHidden="0" w:uiPriority="66" w:unhideWhenUsed="0"/>
-    <w:lsdException w:name="Medium Grid 1 Accent 1" w:semiHidden="0" w:uiPriority="67" w:unhideWhenUsed="0"/>
-    <w:lsdException w:name="Medium Grid 2 Accent 1" w:semiHidden="0" w:uiPriority="68" w:unhideWhenUsed="0"/>
-    <w:lsdException w:name="Medium Grid 3 Accent 1" w:semiHidden="0" w:uiPriority="69" w:unhideWhenUsed="0"/>
-    <w:lsdException w:name="Dark List Accent 1" w:semiHidden="0" w:uiPriority="70" w:unhideWhenUsed="0"/>
-    <w:lsdException w:name="Colorful Shading Accent 1" w:semiHidden="0" w:uiPriority="71" w:unhideWhenUsed="0"/>
-    <w:lsdException w:name="Colorful List Accent 1" w:semiHidden="0" w:uiPriority="72" w:unhideWhenUsed="0"/>
-    <w:lsdException w:name="Colorful Grid Accent 1" w:semiHidden="0" w:uiPriority="73" w:unhideWhenUsed="0"/>
-    <w:lsdException w:name="Light Shading Accent 2" w:semiHidden="0" w:uiPriority="60" w:unhideWhenUsed="0"/>
-    <w:lsdException w:name="Light List Accent 2" w:semiHidden="0" w:uiPriority="61" w:unhideWhenUsed="0"/>
-    <w:lsdException w:name="Light Grid Accent 2" w:semiHidden="0" w:uiPriority="62" w:unhideWhenUsed="0"/>
-    <w:lsdException w:name="Medium Shading 1 Accent 2" w:semiHidden="0" w:uiPriority="63" w:unhideWhenUsed="0"/>
-    <w:lsdException w:name="Medium Shading 2 Accent 2" w:semiHidden="0" w:uiPriority="64" w:unhideWhenUsed="0"/>
-    <w:lsdException w:name="Medium List 1 Accent 2" w:semiHidden="0" w:uiPriority="65" w:unhideWhenUsed="0"/>
-    <w:lsdException w:name="Medium List 2 Accent 2" w:semiHidden="0" w:uiPriority="66" w:unhideWhenUsed="0"/>
-    <w:lsdException w:name="Medium Grid 1 Accent 2" w:semiHidden="0" w:uiPriority="67" w:unhideWhenUsed="0"/>
-    <w:lsdException w:name="Medium Grid 2 Accent 2" w:semiHidden="0" w:uiPriority="68" w:unhideWhenUsed="0"/>
-    <w:lsdException w:name="Medium Grid 3 Accent 2" w:semiHidden="0" w:uiPriority="69" w:unhideWhenUsed="0"/>
-    <w:lsdException w:name="Dark List Accent 2" w:semiHidden="0" w:uiPriority="70" w:unhideWhenUsed="0"/>
-    <w:lsdException w:name="Colorful Shading Accent 2" w:semiHidden="0" w:uiPriority="71" w:unhideWhenUsed="0"/>
-    <w:lsdException w:name="Colorful List Accent 2" w:semiHidden="0" w:uiPriority="72" w:unhideWhenUsed="0"/>
-    <w:lsdException w:name="Colorful Grid Accent 2" w:semiHidden="0" w:uiPriority="73" w:unhideWhenUsed="0"/>
-    <w:lsdException w:name="Light Shading Accent 3" w:semiHidden="0" w:uiPriority="60" w:unhideWhenUsed="0"/>
-    <w:lsdException w:name="Light List Accent 3" w:semiHidden="0" w:uiPriority="61" w:unhideWhenUsed="0"/>
-    <w:lsdException w:name="Light Grid Accent 3" w:semiHidden="0" w:uiPriority="62" w:unhideWhenUsed="0"/>
-    <w:lsdException w:name="Medium Shading 1 Accent 3" w:semiHidden="0" w:uiPriority="63" w:unhideWhenUsed="0"/>
-    <w:lsdException w:name="Medium Shading 2 Accent 3" w:semiHidden="0" w:uiPriority="64" w:unhideWhenUsed="0"/>
-    <w:lsdException w:name="Medium List 1 Accent 3" w:semiHidden="0" w:uiPriority="65" w:unhideWhenUsed="0"/>
-    <w:lsdException w:name="Medium List 2 Accent 3" w:semiHidden="0" w:uiPriority="66" w:unhideWhenUsed="0"/>
-    <w:lsdException w:name="Medium Grid 1 Accent 3" w:semiHidden="0" w:uiPriority="67" w:unhideWhenUsed="0"/>
-    <w:lsdException w:name="Medium Grid 2 Accent 3" w:semiHidden="0" w:uiPriority="68" w:unhideWhenUsed="0"/>
-    <w:lsdException w:name="Medium Grid 3 Accent 3" w:semiHidden="0" w:uiPriority="69" w:unhideWhenUsed="0"/>
-    <w:lsdException w:name="Dark List Accent 3" w:semiHidden="0" w:uiPriority="70" w:unhideWhenUsed="0"/>
-    <w:lsdException w:name="Colorful Shading Accent 3" w:semiHidden="0" w:uiPriority="71" w:unhideWhenUsed="0"/>
-    <w:lsdException w:name="Colorful List Accent 3" w:semiHidden="0" w:uiPriority="72" w:unhideWhenUsed="0"/>
-    <w:lsdException w:name="Colorful Grid Accent 3" w:semiHidden="0" w:uiPriority="73" w:unhideWhenUsed="0"/>
-    <w:lsdException w:name="Light Shading Accent 4" w:semiHidden="0" w:uiPriority="60" w:unhideWhenUsed="0"/>
-    <w:lsdException w:name="Light List Accent 4" w:semiHidden="0" w:uiPriority="61" w:unhideWhenUsed="0"/>
-    <w:lsdException w:name="Light Grid Accent 4" w:semiHidden="0" w:uiPriority="62" w:unhideWhenUsed="0"/>
-    <w:lsdException w:name="Medium Shading 1 Accent 4" w:semiHidden="0" w:uiPriority="63" w:unhideWhenUsed="0"/>
-    <w:lsdException w:name="Medium Shading 2 Accent 4" w:semiHidden="0" w:uiPriority="64" w:unhideWhenUsed="0"/>
-    <w:lsdException w:name="Medium List 1 Accent 4" w:semiHidden="0" w:uiPriority="65" w:unhideWhenUsed="0"/>
-    <w:lsdException w:name="Medium List 2 Accent 4" w:semiHidden="0" w:uiPriority="66" w:unhideWhenUsed="0"/>
-    <w:lsdException w:name="Medium Grid 1 Accent 4" w:semiHidden="0" w:uiPriority="67" w:unhideWhenUsed="0"/>
-    <w:lsdException w:name="Medium Grid 2 Accent 4" w:semiHidden="0" w:uiPriority="68" w:unhideWhenUsed="0"/>
-    <w:lsdException w:name="Medium Grid 3 Accent 4" w:semiHidden="0" w:uiPriority="69" w:unhideWhenUsed="0"/>
-    <w:lsdException w:name="Dark List Accent 4" w:semiHidden="0" w:uiPriority="70" w:unhideWhenUsed="0"/>
-    <w:lsdException w:name="Colorful Shading Accent 4" w:semiHidden="0" w:uiPriority="71" w:unhideWhenUsed="0"/>
-    <w:lsdException w:name="Colorful List Accent 4" w:semiHidden="0" w:uiPriority="72" w:unhideWhenUsed="0"/>
-    <w:lsdException w:name="Colorful Grid Accent 4" w:semiHidden="0" w:uiPriority="73" w:unhideWhenUsed="0"/>
-    <w:lsdException w:name="Light Shading Accent 5" w:semiHidden="0" w:uiPriority="60" w:unhideWhenUsed="0"/>
-    <w:lsdException w:name="Light List Accent 5" w:semiHidden="0" w:uiPriority="61" w:unhideWhenUsed="0"/>
-    <w:lsdException w:name="Light Grid Accent 5" w:semiHidden="0" w:uiPriority="62" w:unhideWhenUsed="0"/>
-    <w:lsdException w:name="Medium Shading 1 Accent 5" w:semiHidden="0" w:uiPriority="63" w:unhideWhenUsed="0"/>
-    <w:lsdException w:name="Medium Shading 2 Accent 5" w:semiHidden="0" w:uiPriority="64" w:unhideWhenUsed="0"/>
-    <w:lsdException w:name="Medium List 1 Accent 5" w:semiHidden="0" w:uiPriority="65" w:unhideWhenUsed="0"/>
-    <w:lsdException w:name="Medium List 2 Accent 5" w:semiHidden="0" w:uiPriority="66" w:unhideWhenUsed="0"/>
-    <w:lsdException w:name="Medium Grid 1 Accent 5" w:semiHidden="0" w:uiPriority="67" w:unhideWhenUsed="0"/>
-    <w:lsdException w:name="Medium Grid 2 Accent 5" w:semiHidden="0" w:uiPriority="68" w:unhideWhenUsed="0"/>
-    <w:lsdException w:name="Medium Grid 3 Accent 5" w:semiHidden="0" w:uiPriority="69" w:unhideWhenUsed="0"/>
-    <w:lsdException w:name="Dark List Accent 5" w:semiHidden="0" w:uiPriority="70" w:unhideWhenUsed="0"/>
-    <w:lsdException w:name="Colorful Shading Accent 5" w:semiHidden="0" w:uiPriority="71" w:unhideWhenUsed="0"/>
-    <w:lsdException w:name="Colorful List Accent 5" w:semiHidden="0" w:uiPriority="72" w:unhideWhenUsed="0"/>
-    <w:lsdException w:name="Colorful Grid Accent 5" w:semiHidden="0" w:uiPriority="73" w:unhideWhenUsed="0"/>
-    <w:lsdException w:name="Light Shading Accent 6" w:semiHidden="0" w:uiPriority="60" w:unhideWhenUsed="0"/>
-    <w:lsdException w:name="Light List Accent 6" w:semiHidden="0" w:uiPriority="61" w:unhideWhenUsed="0"/>
-    <w:lsdException w:name="Light Grid Accent 6" w:semiHidden="0" w:uiPriority="62" w:unhideWhenUsed="0"/>
-    <w:lsdException w:name="Medium Shading 1 Accent 6" w:semiHidden="0" w:uiPriority="63" w:unhideWhenUsed="0"/>
-    <w:lsdException w:name="Medium Shading 2 Accent 6" w:semiHidden="0" w:uiPriority="64" w:unhideWhenUsed="0"/>
-    <w:lsdException w:name="Medium List 1 Accent 6" w:semiHidden="0" w:uiPriority="65" w:unhideWhenUsed="0"/>
-    <w:lsdException w:name="Medium List 2 Accent 6" w:semiHidden="0" w:uiPriority="66" w:unhideWhenUsed="0"/>
-    <w:lsdException w:name="Medium Grid 1 Accent 6" w:semiHidden="0" w:uiPriority="67" w:unhideWhenUsed="0"/>
-    <w:lsdException w:name="Medium Grid 2 Accent 6" w:semiHidden="0" w:uiPriority="68" w:unhideWhenUsed="0"/>
-    <w:lsdException w:name="Medium Grid 3 Accent 6" w:semiHidden="0" w:uiPriority="69" w:unhideWhenUsed="0"/>
-    <w:lsdException w:name="Dark List Accent 6" w:semiHidden="0" w:uiPriority="70" w:unhideWhenUsed="0"/>
-    <w:lsdException w:name="Colorful Shading Accent 6" w:semiHidden="0" w:uiPriority="71" w:unhideWhenUsed="0"/>
-    <w:lsdException w:name="Colorful List Accent 6" w:semiHidden="0" w:uiPriority="72" w:unhideWhenUsed="0"/>
-    <w:lsdException w:name="Colorful Grid Accent 6" w:semiHidden="0" w:uiPriority="73" w:unhideWhenUsed="0"/>
-    <w:lsdException w:name="Subtle Emphasis" w:semiHidden="0" w:uiPriority="19" w:unhideWhenUsed="0" w:qFormat="1"/>
-    <w:lsdException w:name="Intense Emphasis" w:semiHidden="0" w:uiPriority="21" w:unhideWhenUsed="0" w:qFormat="1"/>
-    <w:lsdException w:name="Subtle Reference" w:semiHidden="0" w:uiPriority="31" w:unhideWhenUsed="0" w:qFormat="1"/>
-    <w:lsdException w:name="Intense Reference" w:semiHidden="0" w:uiPriority="32" w:unhideWhenUsed="0" w:qFormat="1"/>
-    <w:lsdException w:name="Book Title" w:semiHidden="0" w:uiPriority="33" w:unhideWhenUsed="0" w:qFormat="1"/>
-    <w:lsdException w:name="Bibliography" w:uiPriority="37"/>
-    <w:lsdException w:name="TOC Heading" w:uiPriority="39" w:qFormat="1"/>
+  <w:latentStyles w:defLockedState="0" w:defUIPriority="99" w:defSemiHidden="0" w:defUnhideWhenUsed="0" w:defQFormat="0" w:count="382">
+    <w:lsdException w:name="Normal" w:uiPriority="0" w:qFormat="1"/>
+    <w:lsdException w:name="heading 1" w:uiPriority="0" w:qFormat="1"/>
+    <w:lsdException w:name="heading 2" w:semiHidden="1" w:uiPriority="9" w:unhideWhenUsed="1" w:qFormat="1"/>
+    <w:lsdException w:name="heading 3" w:semiHidden="1" w:uiPriority="9" w:unhideWhenUsed="1" w:qFormat="1"/>
+    <w:lsdException w:name="heading 4" w:semiHidden="1" w:uiPriority="9" w:unhideWhenUsed="1" w:qFormat="1"/>
+    <w:lsdException w:name="heading 5" w:semiHidden="1" w:uiPriority="9" w:unhideWhenUsed="1" w:qFormat="1"/>
+    <w:lsdException w:name="heading 6" w:semiHidden="1" w:uiPriority="9" w:unhideWhenUsed="1" w:qFormat="1"/>
+    <w:lsdException w:name="heading 7" w:semiHidden="1" w:uiPriority="9" w:unhideWhenUsed="1" w:qFormat="1"/>
+    <w:lsdException w:name="heading 8" w:semiHidden="1" w:uiPriority="9" w:unhideWhenUsed="1" w:qFormat="1"/>
+    <w:lsdException w:name="heading 9" w:semiHidden="1" w:uiPriority="9" w:unhideWhenUsed="1" w:qFormat="1"/>
+    <w:lsdException w:name="index 1" w:semiHidden="1" w:unhideWhenUsed="1"/>
+    <w:lsdException w:name="index 2" w:semiHidden="1" w:unhideWhenUsed="1"/>
+    <w:lsdException w:name="index 3" w:semiHidden="1" w:unhideWhenUsed="1"/>
+    <w:lsdException w:name="index 4" w:semiHidden="1" w:unhideWhenUsed="1"/>
+    <w:lsdException w:name="index 5" w:semiHidden="1" w:unhideWhenUsed="1"/>
+    <w:lsdException w:name="index 6" w:semiHidden="1" w:unhideWhenUsed="1"/>
+    <w:lsdException w:name="index 7" w:semiHidden="1" w:unhideWhenUsed="1"/>
+    <w:lsdException w:name="index 8" w:semiHidden="1" w:unhideWhenUsed="1"/>
+    <w:lsdException w:name="index 9" w:semiHidden="1" w:unhideWhenUsed="1"/>
+    <w:lsdException w:name="toc 1" w:semiHidden="1" w:uiPriority="39" w:unhideWhenUsed="1"/>
+    <w:lsdException w:name="toc 2" w:semiHidden="1" w:uiPriority="39" w:unhideWhenUsed="1"/>
+    <w:lsdException w:name="toc 3" w:semiHidden="1" w:uiPriority="39" w:unhideWhenUsed="1"/>
+    <w:lsdException w:name="toc 4" w:semiHidden="1" w:uiPriority="39" w:unhideWhenUsed="1"/>
+    <w:lsdException w:name="toc 5" w:semiHidden="1" w:uiPriority="39" w:unhideWhenUsed="1"/>
+    <w:lsdException w:name="toc 6" w:semiHidden="1" w:uiPriority="39" w:unhideWhenUsed="1"/>
+    <w:lsdException w:name="toc 7" w:semiHidden="1" w:uiPriority="39" w:unhideWhenUsed="1"/>
+    <w:lsdException w:name="toc 8" w:semiHidden="1" w:uiPriority="39" w:unhideWhenUsed="1"/>
+    <w:lsdException w:name="toc 9" w:semiHidden="1" w:uiPriority="39" w:unhideWhenUsed="1"/>
+    <w:lsdException w:name="Normal Indent" w:semiHidden="1" w:unhideWhenUsed="1"/>
+    <w:lsdException w:name="footnote text" w:semiHidden="1" w:unhideWhenUsed="1"/>
+    <w:lsdException w:name="annotation text" w:semiHidden="1" w:unhideWhenUsed="1"/>
+    <w:lsdException w:name="header" w:semiHidden="1" w:unhideWhenUsed="1"/>
+    <w:lsdException w:name="footer" w:semiHidden="1" w:unhideWhenUsed="1"/>
+    <w:lsdException w:name="index heading" w:semiHidden="1" w:unhideWhenUsed="1"/>
+    <w:lsdException w:name="caption" w:semiHidden="1" w:uiPriority="35" w:unhideWhenUsed="1" w:qFormat="1"/>
+    <w:lsdException w:name="table of figures" w:semiHidden="1" w:unhideWhenUsed="1"/>
+    <w:lsdException w:name="envelope address" w:semiHidden="1" w:unhideWhenUsed="1"/>
+    <w:lsdException w:name="envelope return" w:semiHidden="1" w:unhideWhenUsed="1"/>
+    <w:lsdException w:name="footnote reference" w:semiHidden="1" w:unhideWhenUsed="1"/>
+    <w:lsdException w:name="annotation reference" w:semiHidden="1" w:unhideWhenUsed="1"/>
+    <w:lsdException w:name="line number" w:semiHidden="1" w:unhideWhenUsed="1"/>
+    <w:lsdException w:name="page number" w:semiHidden="1" w:unhideWhenUsed="1"/>
+    <w:lsdException w:name="endnote reference" w:semiHidden="1" w:unhideWhenUsed="1"/>
+    <w:lsdException w:name="endnote text" w:semiHidden="1" w:unhideWhenUsed="1"/>
+    <w:lsdException w:name="table of authorities" w:semiHidden="1" w:unhideWhenUsed="1"/>
+    <w:lsdException w:name="macro" w:semiHidden="1" w:unhideWhenUsed="1"/>
+    <w:lsdException w:name="toa heading" w:semiHidden="1" w:unhideWhenUsed="1"/>
+    <w:lsdException w:name="List" w:semiHidden="1" w:unhideWhenUsed="1"/>
+    <w:lsdException w:name="List Bullet" w:semiHidden="1" w:unhideWhenUsed="1"/>
+    <w:lsdException w:name="List Number" w:semiHidden="1" w:unhideWhenUsed="1"/>
+    <w:lsdException w:name="List 2" w:semiHidden="1" w:unhideWhenUsed="1"/>
+    <w:lsdException w:name="List 3" w:semiHidden="1" w:unhideWhenUsed="1"/>
+    <w:lsdException w:name="List 4" w:semiHidden="1" w:unhideWhenUsed="1"/>
+    <w:lsdException w:name="List 5" w:semiHidden="1" w:unhideWhenUsed="1"/>
+    <w:lsdException w:name="List Bullet 2" w:semiHidden="1" w:unhideWhenUsed="1"/>
+    <w:lsdException w:name="List Bullet 3" w:semiHidden="1" w:unhideWhenUsed="1"/>
+    <w:lsdException w:name="List Bullet 4" w:semiHidden="1" w:unhideWhenUsed="1"/>
+    <w:lsdException w:name="List Bullet 5" w:semiHidden="1" w:unhideWhenUsed="1"/>
+    <w:lsdException w:name="List Number 2" w:semiHidden="1" w:unhideWhenUsed="1"/>
+    <w:lsdException w:name="List Number 3" w:semiHidden="1" w:unhideWhenUsed="1"/>
+    <w:lsdException w:name="List Number 4" w:semiHidden="1" w:unhideWhenUsed="1"/>
+    <w:lsdException w:name="List Number 5" w:semiHidden="1" w:unhideWhenUsed="1"/>
+    <w:lsdException w:name="Title" w:uiPriority="0" w:qFormat="1"/>
+    <w:lsdException w:name="Closing" w:semiHidden="1" w:unhideWhenUsed="1"/>
+    <w:lsdException w:name="Signature" w:semiHidden="1" w:unhideWhenUsed="1"/>
+    <w:lsdException w:name="Default Paragraph Font" w:semiHidden="1" w:uiPriority="1" w:unhideWhenUsed="1"/>
+    <w:lsdException w:name="Body Text" w:semiHidden="1" w:unhideWhenUsed="1"/>
+    <w:lsdException w:name="Body Text Indent" w:semiHidden="1" w:unhideWhenUsed="1"/>
+    <w:lsdException w:name="List Continue" w:semiHidden="1" w:unhideWhenUsed="1"/>
+    <w:lsdException w:name="List Continue 2" w:semiHidden="1" w:unhideWhenUsed="1"/>
+    <w:lsdException w:name="List Continue 3" w:semiHidden="1" w:unhideWhenUsed="1"/>
+    <w:lsdException w:name="List Continue 4" w:semiHidden="1" w:unhideWhenUsed="1"/>
+    <w:lsdException w:name="List Continue 5" w:semiHidden="1" w:unhideWhenUsed="1"/>
+    <w:lsdException w:name="Message Header" w:semiHidden="1" w:unhideWhenUsed="1"/>
+    <w:lsdException w:name="Subtitle" w:uiPriority="11" w:qFormat="1"/>
+    <w:lsdException w:name="Salutation" w:semiHidden="1" w:unhideWhenUsed="1"/>
+    <w:lsdException w:name="Date" w:semiHidden="1" w:unhideWhenUsed="1"/>
+    <w:lsdException w:name="Body Text First Indent" w:semiHidden="1" w:unhideWhenUsed="1"/>
+    <w:lsdException w:name="Body Text First Indent 2" w:semiHidden="1" w:unhideWhenUsed="1"/>
+    <w:lsdException w:name="Note Heading" w:semiHidden="1" w:unhideWhenUsed="1"/>
+    <w:lsdException w:name="Body Text 2" w:semiHidden="1" w:unhideWhenUsed="1"/>
+    <w:lsdException w:name="Body Text 3" w:semiHidden="1" w:unhideWhenUsed="1"/>
+    <w:lsdException w:name="Body Text Indent 2" w:semiHidden="1" w:unhideWhenUsed="1"/>
+    <w:lsdException w:name="Body Text Indent 3" w:semiHidden="1" w:unhideWhenUsed="1"/>
+    <w:lsdException w:name="Block Text" w:semiHidden="1" w:unhideWhenUsed="1"/>
+    <w:lsdException w:name="Hyperlink" w:semiHidden="1" w:unhideWhenUsed="1"/>
+    <w:lsdException w:name="FollowedHyperlink" w:semiHidden="1" w:uiPriority="0" w:unhideWhenUsed="1"/>
+    <w:lsdException w:name="Strong" w:uiPriority="22" w:qFormat="1"/>
+    <w:lsdException w:name="Emphasis" w:uiPriority="20" w:qFormat="1"/>
+    <w:lsdException w:name="Document Map" w:semiHidden="1" w:unhideWhenUsed="1"/>
+    <w:lsdException w:name="Plain Text" w:semiHidden="1" w:unhideWhenUsed="1"/>
+    <w:lsdException w:name="E-mail Signature" w:semiHidden="1" w:unhideWhenUsed="1"/>
+    <w:lsdException w:name="HTML Top of Form" w:semiHidden="1" w:unhideWhenUsed="1"/>
+    <w:lsdException w:name="HTML Bottom of Form" w:semiHidden="1" w:unhideWhenUsed="1"/>
+    <w:lsdException w:name="Normal (Web)" w:semiHidden="1" w:unhideWhenUsed="1"/>
+    <w:lsdException w:name="HTML Acronym" w:semiHidden="1" w:unhideWhenUsed="1"/>
+    <w:lsdException w:name="HTML Address" w:semiHidden="1" w:unhideWhenUsed="1"/>
+    <w:lsdException w:name="HTML Cite" w:semiHidden="1" w:unhideWhenUsed="1"/>
+    <w:lsdException w:name="HTML Code" w:semiHidden="1" w:unhideWhenUsed="1"/>
+    <w:lsdException w:name="HTML Definition" w:semiHidden="1" w:unhideWhenUsed="1"/>
+    <w:lsdException w:name="HTML Keyboard" w:semiHidden="1" w:unhideWhenUsed="1"/>
+    <w:lsdException w:name="HTML Preformatted" w:semiHidden="1" w:unhideWhenUsed="1"/>
+    <w:lsdException w:name="HTML Sample" w:semiHidden="1" w:unhideWhenUsed="1"/>
+    <w:lsdException w:name="HTML Typewriter" w:semiHidden="1" w:unhideWhenUsed="1"/>
+    <w:lsdException w:name="HTML Variable" w:semiHidden="1" w:unhideWhenUsed="1"/>
+    <w:lsdException w:name="Normal Table" w:semiHidden="1" w:unhideWhenUsed="1"/>
+    <w:lsdException w:name="annotation subject" w:semiHidden="1" w:unhideWhenUsed="1"/>
+    <w:lsdException w:name="No List" w:semiHidden="1" w:unhideWhenUsed="1"/>
+    <w:lsdException w:name="Outline List 1" w:semiHidden="1" w:unhideWhenUsed="1"/>
+    <w:lsdException w:name="Outline List 2" w:semiHidden="1" w:unhideWhenUsed="1"/>
+    <w:lsdException w:name="Outline List 3" w:semiHidden="1" w:unhideWhenUsed="1"/>
+    <w:lsdException w:name="Table Simple 1" w:semiHidden="1" w:unhideWhenUsed="1"/>
+    <w:lsdException w:name="Table Simple 2" w:semiHidden="1" w:unhideWhenUsed="1"/>
+    <w:lsdException w:name="Table Simple 3" w:semiHidden="1" w:unhideWhenUsed="1"/>
+    <w:lsdException w:name="Table Classic 1" w:semiHidden="1" w:unhideWhenUsed="1"/>
+    <w:lsdException w:name="Table Classic 2" w:semiHidden="1" w:unhideWhenUsed="1"/>
+    <w:lsdException w:name="Table Classic 3" w:semiHidden="1" w:unhideWhenUsed="1"/>
+    <w:lsdException w:name="Table Classic 4" w:semiHidden="1" w:unhideWhenUsed="1"/>
+    <w:lsdException w:name="Table Colorful 1" w:semiHidden="1" w:unhideWhenUsed="1"/>
+    <w:lsdException w:name="Table Colorful 2" w:semiHidden="1" w:unhideWhenUsed="1"/>
+    <w:lsdException w:name="Table Colorful 3" w:semiHidden="1" w:unhideWhenUsed="1"/>
+    <w:lsdException w:name="Table Columns 1" w:semiHidden="1" w:unhideWhenUsed="1"/>
+    <w:lsdException w:name="Table Columns 2" w:semiHidden="1" w:unhideWhenUsed="1"/>
+    <w:lsdException w:name="Table Columns 3" w:semiHidden="1" w:unhideWhenUsed="1"/>
+    <w:lsdException w:name="Table Columns 4" w:semiHidden="1" w:unhideWhenUsed="1"/>
+    <w:lsdException w:name="Table Columns 5" w:semiHidden="1" w:unhideWhenUsed="1"/>
+    <w:lsdException w:name="Table Grid 1" w:semiHidden="1" w:unhideWhenUsed="1"/>
+    <w:lsdException w:name="Table Grid 2" w:semiHidden="1" w:unhideWhenUsed="1"/>
+    <w:lsdException w:name="Table Grid 3" w:semiHidden="1" w:unhideWhenUsed="1"/>
+    <w:lsdException w:name="Table Grid 4" w:semiHidden="1" w:unhideWhenUsed="1"/>
+    <w:lsdException w:name="Table Grid 5" w:semiHidden="1" w:unhideWhenUsed="1"/>
+    <w:lsdException w:name="Table Grid 6" w:semiHidden="1" w:unhideWhenUsed="1"/>
+    <w:lsdException w:name="Table Grid 7" w:semiHidden="1" w:unhideWhenUsed="1"/>
+    <w:lsdException w:name="Table Grid 8" w:semiHidden="1" w:unhideWhenUsed="1"/>
+    <w:lsdException w:name="Table List 1" w:semiHidden="1" w:unhideWhenUsed="1"/>
+    <w:lsdException w:name="Table List 2" w:semiHidden="1" w:unhideWhenUsed="1"/>
+    <w:lsdException w:name="Table List 3" w:semiHidden="1" w:unhideWhenUsed="1"/>
+    <w:lsdException w:name="Table List 4" w:semiHidden="1" w:unhideWhenUsed="1"/>
+    <w:lsdException w:name="Table List 5" w:semiHidden="1" w:unhideWhenUsed="1"/>
+    <w:lsdException w:name="Table List 6" w:semiHidden="1" w:unhideWhenUsed="1"/>
+    <w:lsdException w:name="Table List 7" w:semiHidden="1" w:unhideWhenUsed="1"/>
+    <w:lsdException w:name="Table List 8" w:semiHidden="1" w:unhideWhenUsed="1"/>
+    <w:lsdException w:name="Table 3D effects 1" w:semiHidden="1" w:unhideWhenUsed="1"/>
+    <w:lsdException w:name="Table 3D effects 2" w:semiHidden="1" w:unhideWhenUsed="1"/>
+    <w:lsdException w:name="Table 3D effects 3" w:semiHidden="1" w:unhideWhenUsed="1"/>
+    <w:lsdException w:name="Table Contemporary" w:semiHidden="1" w:unhideWhenUsed="1"/>
+    <w:lsdException w:name="Table Elegant" w:semiHidden="1" w:unhideWhenUsed="1"/>
+    <w:lsdException w:name="Table Professional" w:semiHidden="1" w:unhideWhenUsed="1"/>
+    <w:lsdException w:name="Table Subtle 1" w:semiHidden="1" w:unhideWhenUsed="1"/>
+    <w:lsdException w:name="Table Subtle 2" w:semiHidden="1" w:unhideWhenUsed="1"/>
+    <w:lsdException w:name="Table Web 1" w:semiHidden="1" w:unhideWhenUsed="1"/>
+    <w:lsdException w:name="Table Web 2" w:semiHidden="1" w:unhideWhenUsed="1"/>
+    <w:lsdException w:name="Table Web 3" w:semiHidden="1" w:unhideWhenUsed="1"/>
+    <w:lsdException w:name="Balloon Text" w:semiHidden="1" w:unhideWhenUsed="1"/>
+    <w:lsdException w:name="Table Grid" w:uiPriority="39"/>
+    <w:lsdException w:name="Table Theme" w:semiHidden="1" w:unhideWhenUsed="1"/>
+    <w:lsdException w:name="Note Level 1" w:semiHidden="1" w:unhideWhenUsed="1"/>
+    <w:lsdException w:name="Note Level 2" w:semiHidden="1" w:unhideWhenUsed="1"/>
+    <w:lsdException w:name="Note Level 3" w:semiHidden="1" w:unhideWhenUsed="1"/>
+    <w:lsdException w:name="Note Level 4" w:semiHidden="1" w:unhideWhenUsed="1"/>
+    <w:lsdException w:name="Note Level 5" w:semiHidden="1" w:unhideWhenUsed="1"/>
+    <w:lsdException w:name="Note Level 6" w:semiHidden="1" w:unhideWhenUsed="1"/>
+    <w:lsdException w:name="Note Level 7" w:semiHidden="1" w:unhideWhenUsed="1"/>
+    <w:lsdException w:name="Note Level 8" w:semiHidden="1" w:unhideWhenUsed="1"/>
+    <w:lsdException w:name="Note Level 9" w:semiHidden="1" w:unhideWhenUsed="1"/>
+    <w:lsdException w:name="Placeholder Text" w:semiHidden="1"/>
+    <w:lsdException w:name="No Spacing" w:uiPriority="1" w:qFormat="1"/>
+    <w:lsdException w:name="Light Shading" w:uiPriority="60"/>
+    <w:lsdException w:name="Light List" w:uiPriority="61"/>
+    <w:lsdException w:name="Light Grid" w:uiPriority="62"/>
+    <w:lsdException w:name="Medium Shading 1" w:uiPriority="63"/>
+    <w:lsdException w:name="Medium Shading 2" w:uiPriority="64"/>
+    <w:lsdException w:name="Medium List 1" w:uiPriority="65"/>
+    <w:lsdException w:name="Medium List 2" w:uiPriority="66"/>
+    <w:lsdException w:name="Medium Grid 1" w:uiPriority="67"/>
+    <w:lsdException w:name="Medium Grid 2" w:uiPriority="68"/>
+    <w:lsdException w:name="Medium Grid 3" w:uiPriority="69"/>
+    <w:lsdException w:name="Dark List" w:uiPriority="70"/>
+    <w:lsdException w:name="Colorful Shading" w:uiPriority="71"/>
+    <w:lsdException w:name="Colorful List" w:uiPriority="72"/>
+    <w:lsdException w:name="Colorful Grid" w:uiPriority="73"/>
+    <w:lsdException w:name="Light Shading Accent 1" w:uiPriority="60"/>
+    <w:lsdException w:name="Light List Accent 1" w:uiPriority="61"/>
+    <w:lsdException w:name="Light Grid Accent 1" w:uiPriority="62"/>
+    <w:lsdException w:name="Medium Shading 1 Accent 1" w:uiPriority="63"/>
+    <w:lsdException w:name="Medium Shading 2 Accent 1" w:uiPriority="64"/>
+    <w:lsdException w:name="Medium List 1 Accent 1" w:uiPriority="65"/>
+    <w:lsdException w:name="Revision" w:semiHidden="1"/>
+    <w:lsdException w:name="List Paragraph" w:uiPriority="34" w:qFormat="1"/>
+    <w:lsdException w:name="Quote" w:uiPriority="29" w:qFormat="1"/>
+    <w:lsdException w:name="Intense Quote" w:uiPriority="30" w:qFormat="1"/>
+    <w:lsdException w:name="Medium List 2 Accent 1" w:uiPriority="66"/>
+    <w:lsdException w:name="Medium Grid 1 Accent 1" w:uiPriority="67"/>
+    <w:lsdException w:name="Medium Grid 2 Accent 1" w:uiPriority="68"/>
+    <w:lsdException w:name="Medium Grid 3 Accent 1" w:uiPriority="69"/>
+    <w:lsdException w:name="Dark List Accent 1" w:uiPriority="70"/>
+    <w:lsdException w:name="Colorful Shading Accent 1" w:uiPriority="71"/>
+    <w:lsdException w:name="Colorful List Accent 1" w:uiPriority="72"/>
+    <w:lsdException w:name="Colorful Grid Accent 1" w:uiPriority="73"/>
+    <w:lsdException w:name="Light Shading Accent 2" w:uiPriority="60"/>
+    <w:lsdException w:name="Light List Accent 2" w:uiPriority="61"/>
+    <w:lsdException w:name="Light Grid Accent 2" w:uiPriority="62"/>
+    <w:lsdException w:name="Medium Shading 1 Accent 2" w:uiPriority="63"/>
+    <w:lsdException w:name="Medium Shading 2 Accent 2" w:uiPriority="64"/>
+    <w:lsdException w:name="Medium List 1 Accent 2" w:uiPriority="65"/>
+    <w:lsdException w:name="Medium List 2 Accent 2" w:uiPriority="66"/>
+    <w:lsdException w:name="Medium Grid 1 Accent 2" w:uiPriority="67"/>
+    <w:lsdException w:name="Medium Grid 2 Accent 2" w:uiPriority="68"/>
+    <w:lsdException w:name="Medium Grid 3 Accent 2" w:uiPriority="69"/>
+    <w:lsdException w:name="Dark List Accent 2" w:uiPriority="70"/>
+    <w:lsdException w:name="Colorful Shading Accent 2" w:uiPriority="71"/>
+    <w:lsdException w:name="Colorful List Accent 2" w:uiPriority="72"/>
+    <w:lsdException w:name="Colorful Grid Accent 2" w:uiPriority="73"/>
+    <w:lsdException w:name="Light Shading Accent 3" w:uiPriority="60"/>
+    <w:lsdException w:name="Light List Accent 3" w:uiPriority="61"/>
+    <w:lsdException w:name="Light Grid Accent 3" w:uiPriority="62"/>
+    <w:lsdException w:name="Medium Shading 1 Accent 3" w:uiPriority="63"/>
+    <w:lsdException w:name="Medium Shading 2 Accent 3" w:uiPriority="64"/>
+    <w:lsdException w:name="Medium List 1 Accent 3" w:uiPriority="65"/>
+    <w:lsdException w:name="Medium List 2 Accent 3" w:uiPriority="66"/>
+    <w:lsdException w:name="Medium Grid 1 Accent 3" w:uiPriority="67"/>
+    <w:lsdException w:name="Medium Grid 2 Accent 3" w:uiPriority="68"/>
+    <w:lsdException w:name="Medium Grid 3 Accent 3" w:uiPriority="69"/>
+    <w:lsdException w:name="Dark List Accent 3" w:uiPriority="70"/>
+    <w:lsdException w:name="Colorful Shading Accent 3" w:uiPriority="71"/>
+    <w:lsdException w:name="Colorful List Accent 3" w:uiPriority="72"/>
+    <w:lsdException w:name="Colorful Grid Accent 3" w:uiPriority="73"/>
+    <w:lsdException w:name="Light Shading Accent 4" w:uiPriority="60"/>
+    <w:lsdException w:name="Light List Accent 4" w:uiPriority="61"/>
+    <w:lsdException w:name="Light Grid Accent 4" w:uiPriority="62"/>
+    <w:lsdException w:name="Medium Shading 1 Accent 4" w:uiPriority="63"/>
+    <w:lsdException w:name="Medium Shading 2 Accent 4" w:uiPriority="64"/>
+    <w:lsdException w:name="Medium List 1 Accent 4" w:uiPriority="65"/>
+    <w:lsdException w:name="Medium List 2 Accent 4" w:uiPriority="66"/>
+    <w:lsdException w:name="Medium Grid 1 Accent 4" w:uiPriority="67"/>
+    <w:lsdException w:name="Medium Grid 2 Accent 4" w:uiPriority="68"/>
+    <w:lsdException w:name="Medium Grid 3 Accent 4" w:uiPriority="69"/>
+    <w:lsdException w:name="Dark List Accent 4" w:uiPriority="70"/>
+    <w:lsdException w:name="Colorful Shading Accent 4" w:uiPriority="71"/>
+    <w:lsdException w:name="Colorful List Accent 4" w:uiPriority="72"/>
+    <w:lsdException w:name="Colorful Grid Accent 4" w:uiPriority="73"/>
+    <w:lsdException w:name="Light Shading Accent 5" w:uiPriority="60"/>
+    <w:lsdException w:name="Light List Accent 5" w:uiPriority="61"/>
+    <w:lsdException w:name="Light Grid Accent 5" w:uiPriority="62"/>
+    <w:lsdException w:name="Medium Shading 1 Accent 5" w:uiPriority="63"/>
+    <w:lsdException w:name="Medium Shading 2 Accent 5" w:uiPriority="64"/>
+    <w:lsdException w:name="Medium List 1 Accent 5" w:uiPriority="65"/>
+    <w:lsdException w:name="Medium List 2 Accent 5" w:uiPriority="66"/>
+    <w:lsdException w:name="Medium Grid 1 Accent 5" w:uiPriority="67"/>
+    <w:lsdException w:name="Medium Grid 2 Accent 5" w:uiPriority="68"/>
+    <w:lsdException w:name="Medium Grid 3 Accent 5" w:uiPriority="69"/>
+    <w:lsdException w:name="Dark List Accent 5" w:uiPriority="70"/>
+    <w:lsdException w:name="Colorful Shading Accent 5" w:uiPriority="71"/>
+    <w:lsdException w:name="Colorful List Accent 5" w:uiPriority="72"/>
+    <w:lsdException w:name="Colorful Grid Accent 5" w:uiPriority="73"/>
+    <w:lsdException w:name="Light Shading Accent 6" w:uiPriority="60"/>
+    <w:lsdException w:name="Light List Accent 6" w:uiPriority="61"/>
+    <w:lsdException w:name="Light Grid Accent 6" w:uiPriority="62"/>
+    <w:lsdException w:name="Medium Shading 1 Accent 6" w:uiPriority="63"/>
+    <w:lsdException w:name="Medium Shading 2 Accent 6" w:uiPriority="64"/>
+    <w:lsdException w:name="Medium List 1 Accent 6" w:uiPriority="65"/>
+    <w:lsdException w:name="Medium List 2 Accent 6" w:uiPriority="66"/>
+    <w:lsdException w:name="Medium Grid 1 Accent 6" w:uiPriority="67"/>
+    <w:lsdException w:name="Medium Grid 2 Accent 6" w:uiPriority="68"/>
+    <w:lsdException w:name="Medium Grid 3 Accent 6" w:uiPriority="69"/>
+    <w:lsdException w:name="Dark List Accent 6" w:uiPriority="70"/>
+    <w:lsdException w:name="Colorful Shading Accent 6" w:uiPriority="71"/>
+    <w:lsdException w:name="Colorful List Accent 6" w:uiPriority="72"/>
+    <w:lsdException w:name="Colorful Grid Accent 6" w:uiPriority="73"/>
+    <w:lsdException w:name="Subtle Emphasis" w:uiPriority="19" w:qFormat="1"/>
+    <w:lsdException w:name="Intense Emphasis" w:uiPriority="21" w:qFormat="1"/>
+    <w:lsdException w:name="Subtle Reference" w:uiPriority="31" w:qFormat="1"/>
+    <w:lsdException w:name="Intense Reference" w:uiPriority="32" w:qFormat="1"/>
+    <w:lsdException w:name="Book Title" w:uiPriority="33" w:qFormat="1"/>
+    <w:lsdException w:name="Bibliography" w:semiHidden="1" w:uiPriority="37" w:unhideWhenUsed="1"/>
+    <w:lsdException w:name="TOC Heading" w:semiHidden="1" w:uiPriority="39" w:unhideWhenUsed="1" w:qFormat="1"/>
+    <w:lsdException w:name="Plain Table 1" w:uiPriority="41"/>
+    <w:lsdException w:name="Plain Table 2" w:uiPriority="42"/>
+    <w:lsdException w:name="Plain Table 3" w:uiPriority="43"/>
+    <w:lsdException w:name="Plain Table 4" w:uiPriority="44"/>
+    <w:lsdException w:name="Plain Table 5" w:uiPriority="45"/>
+    <w:lsdException w:name="Grid Table Light" w:uiPriority="40"/>
+    <w:lsdException w:name="Grid Table 1 Light" w:uiPriority="46"/>
+    <w:lsdException w:name="Grid Table 2" w:uiPriority="47"/>
+    <w:lsdException w:name="Grid Table 3" w:uiPriority="48"/>
+    <w:lsdException w:name="Grid Table 4" w:uiPriority="49"/>
+    <w:lsdException w:name="Grid Table 5 Dark" w:uiPriority="50"/>
+    <w:lsdException w:name="Grid Table 6 Colorful" w:uiPriority="51"/>
+    <w:lsdException w:name="Grid Table 7 Colorful" w:uiPriority="52"/>
+    <w:lsdException w:name="Grid Table 1 Light Accent 1" w:uiPriority="46"/>
+    <w:lsdException w:name="Grid Table 2 Accent 1" w:uiPriority="47"/>
+    <w:lsdException w:name="Grid Table 3 Accent 1" w:uiPriority="48"/>
+    <w:lsdException w:name="Grid Table 4 Accent 1" w:uiPriority="49"/>
+    <w:lsdException w:name="Grid Table 5 Dark Accent 1" w:uiPriority="50"/>
+    <w:lsdException w:name="Grid Table 6 Colorful Accent 1" w:uiPriority="51"/>
+    <w:lsdException w:name="Grid Table 7 Colorful Accent 1" w:uiPriority="52"/>
+    <w:lsdException w:name="Grid Table 1 Light Accent 2" w:uiPriority="46"/>
+    <w:lsdException w:name="Grid Table 2 Accent 2" w:uiPriority="47"/>
+    <w:lsdException w:name="Grid Table 3 Accent 2" w:uiPriority="48"/>
+    <w:lsdException w:name="Grid Table 4 Accent 2" w:uiPriority="49"/>
+    <w:lsdException w:name="Grid Table 5 Dark Accent 2" w:uiPriority="50"/>
+    <w:lsdException w:name="Grid Table 6 Colorful Accent 2" w:uiPriority="51"/>
+    <w:lsdException w:name="Grid Table 7 Colorful Accent 2" w:uiPriority="52"/>
+    <w:lsdException w:name="Grid Table 1 Light Accent 3" w:uiPriority="46"/>
+    <w:lsdException w:name="Grid Table 2 Accent 3" w:uiPriority="47"/>
+    <w:lsdException w:name="Grid Table 3 Accent 3" w:uiPriority="48"/>
+    <w:lsdException w:name="Grid Table 4 Accent 3" w:uiPriority="49"/>
+    <w:lsdException w:name="Grid Table 5 Dark Accent 3" w:uiPriority="50"/>
+    <w:lsdException w:name="Grid Table 6 Colorful Accent 3" w:uiPriority="51"/>
+    <w:lsdException w:name="Grid Table 7 Colorful Accent 3" w:uiPriority="52"/>
+    <w:lsdException w:name="Grid Table 1 Light Accent 4" w:uiPriority="46"/>
+    <w:lsdException w:name="Grid Table 2 Accent 4" w:uiPriority="47"/>
+    <w:lsdException w:name="Grid Table 3 Accent 4" w:uiPriority="48"/>
+    <w:lsdException w:name="Grid Table 4 Accent 4" w:uiPriority="49"/>
+    <w:lsdException w:name="Grid Table 5 Dark Accent 4" w:uiPriority="50"/>
+    <w:lsdException w:name="Grid Table 6 Colorful Accent 4" w:uiPriority="51"/>
+    <w:lsdException w:name="Grid Table 7 Colorful Accent 4" w:uiPriority="52"/>
+    <w:lsdException w:name="Grid Table 1 Light Accent 5" w:uiPriority="46"/>
+    <w:lsdException w:name="Grid Table 2 Accent 5" w:uiPriority="47"/>
+    <w:lsdException w:name="Grid Table 3 Accent 5" w:uiPriority="48"/>
+    <w:lsdException w:name="Grid Table 4 Accent 5" w:uiPriority="49"/>
+    <w:lsdException w:name="Grid Table 5 Dark Accent 5" w:uiPriority="50"/>
+    <w:lsdException w:name="Grid Table 6 Colorful Accent 5" w:uiPriority="51"/>
+    <w:lsdException w:name="Grid Table 7 Colorful Accent 5" w:uiPriority="52"/>
+    <w:lsdException w:name="Grid Table 1 Light Accent 6" w:uiPriority="46"/>
+    <w:lsdException w:name="Grid Table 2 Accent 6" w:uiPriority="47"/>
+    <w:lsdException w:name="Grid Table 3 Accent 6" w:uiPriority="48"/>
+    <w:lsdException w:name="Grid Table 4 Accent 6" w:uiPriority="49"/>
+    <w:lsdException w:name="Grid Table 5 Dark Accent 6" w:uiPriority="50"/>
+    <w:lsdException w:name="Grid Table 6 Colorful Accent 6" w:uiPriority="51"/>
+    <w:lsdException w:name="Grid Table 7 Colorful Accent 6" w:uiPriority="52"/>
+    <w:lsdException w:name="List Table 1 Light" w:uiPriority="46"/>
+    <w:lsdException w:name="List Table 2" w:uiPriority="47"/>
+    <w:lsdException w:name="List Table 3" w:uiPriority="48"/>
+    <w:lsdException w:name="List Table 4" w:uiPriority="49"/>
+    <w:lsdException w:name="List Table 5 Dark" w:uiPriority="50"/>
+    <w:lsdException w:name="List Table 6 Colorful" w:uiPriority="51"/>
+    <w:lsdException w:name="List Table 7 Colorful" w:uiPriority="52"/>
+    <w:lsdException w:name="List Table 1 Light Accent 1" w:uiPriority="46"/>
+    <w:lsdException w:name="List Table 2 Accent 1" w:uiPriority="47"/>
+    <w:lsdException w:name="List Table 3 Accent 1" w:uiPriority="48"/>
+    <w:lsdException w:name="List Table 4 Accent 1" w:uiPriority="49"/>
+    <w:lsdException w:name="List Table 5 Dark Accent 1" w:uiPriority="50"/>
+    <w:lsdException w:name="List Table 6 Colorful Accent 1" w:uiPriority="51"/>
+    <w:lsdException w:name="List Table 7 Colorful Accent 1" w:uiPriority="52"/>
+    <w:lsdException w:name="List Table 1 Light Accent 2" w:uiPriority="46"/>
+    <w:lsdException w:name="List Table 2 Accent 2" w:uiPriority="47"/>
+    <w:lsdException w:name="List Table 3 Accent 2" w:uiPriority="48"/>
+    <w:lsdException w:name="List Table 4 Accent 2" w:uiPriority="49"/>
+    <w:lsdException w:name="List Table 5 Dark Accent 2" w:uiPriority="50"/>
+    <w:lsdException w:name="List Table 6 Colorful Accent 2" w:uiPriority="51"/>
+    <w:lsdException w:name="List Table 7 Colorful Accent 2" w:uiPriority="52"/>
+    <w:lsdException w:name="List Table 1 Light Accent 3" w:uiPriority="46"/>
+    <w:lsdException w:name="List Table 2 Accent 3" w:uiPriority="47"/>
+    <w:lsdException w:name="List Table 3 Accent 3" w:uiPriority="48"/>
+    <w:lsdException w:name="List Table 4 Accent 3" w:uiPriority="49"/>
+    <w:lsdException w:name="List Table 5 Dark Accent 3" w:uiPriority="50"/>
+    <w:lsdException w:name="List Table 6 Colorful Accent 3" w:uiPriority="51"/>
+    <w:lsdException w:name="List Table 7 Colorful Accent 3" w:uiPriority="52"/>
+    <w:lsdException w:name="List Table 1 Light Accent 4" w:uiPriority="46"/>
+    <w:lsdException w:name="List Table 2 Accent 4" w:uiPriority="47"/>
+    <w:lsdException w:name="List Table 3 Accent 4" w:uiPriority="48"/>
+    <w:lsdException w:name="List Table 4 Accent 4" w:uiPriority="49"/>
+    <w:lsdException w:name="List Table 5 Dark Accent 4" w:uiPriority="50"/>
+    <w:lsdException w:name="List Table 6 Colorful Accent 4" w:uiPriority="51"/>
+    <w:lsdException w:name="List Table 7 Colorful Accent 4" w:uiPriority="52"/>
+    <w:lsdException w:name="List Table 1 Light Accent 5" w:uiPriority="46"/>
+    <w:lsdException w:name="List Table 2 Accent 5" w:uiPriority="47"/>
+    <w:lsdException w:name="List Table 3 Accent 5" w:uiPriority="48"/>
+    <w:lsdException w:name="List Table 4 Accent 5" w:uiPriority="49"/>
+    <w:lsdException w:name="List Table 5 Dark Accent 5" w:uiPriority="50"/>
+    <w:lsdException w:name="List Table 6 Colorful Accent 5" w:uiPriority="51"/>
+    <w:lsdException w:name="List Table 7 Colorful Accent 5" w:uiPriority="52"/>
+    <w:lsdException w:name="List Table 1 Light Accent 6" w:uiPriority="46"/>
+    <w:lsdException w:name="List Table 2 Accent 6" w:uiPriority="47"/>
+    <w:lsdException w:name="List Table 3 Accent 6" w:uiPriority="48"/>
+    <w:lsdException w:name="List Table 4 Accent 6" w:uiPriority="49"/>
+    <w:lsdException w:name="List Table 5 Dark Accent 6" w:uiPriority="50"/>
+    <w:lsdException w:name="List Table 6 Colorful Accent 6" w:uiPriority="51"/>
+    <w:lsdException w:name="List Table 7 Colorful Accent 6" w:uiPriority="52"/>
+    <w:lsdException w:name="Mention" w:semiHidden="1" w:unhideWhenUsed="1"/>
+    <w:lsdException w:name="Smart Hyperlink" w:semiHidden="1" w:unhideWhenUsed="1"/>
   </w:latentStyles>
   <w:style w:type="paragraph" w:default="1" w:styleId="a">
     <w:name w:val="Normal"/>
@@ -34826,7 +35370,7 @@
     <w:name w:val="heading 1"/>
     <w:basedOn w:val="a"/>
     <w:next w:val="a"/>
-    <w:link w:val="1Char"/>
+    <w:link w:val="10"/>
     <w:qFormat/>
     <w:rsid w:val="00C73312"/>
     <w:pPr>
@@ -34848,7 +35392,7 @@
     <w:name w:val="heading 2"/>
     <w:basedOn w:val="a"/>
     <w:next w:val="a"/>
-    <w:link w:val="2Char"/>
+    <w:link w:val="20"/>
     <w:uiPriority w:val="9"/>
     <w:unhideWhenUsed/>
     <w:qFormat/>
@@ -34871,7 +35415,7 @@
     <w:name w:val="heading 3"/>
     <w:basedOn w:val="a"/>
     <w:next w:val="a"/>
-    <w:link w:val="3Char"/>
+    <w:link w:val="30"/>
     <w:uiPriority w:val="9"/>
     <w:unhideWhenUsed/>
     <w:qFormat/>
@@ -34893,7 +35437,7 @@
     <w:name w:val="heading 4"/>
     <w:basedOn w:val="a"/>
     <w:next w:val="a"/>
-    <w:link w:val="4Char"/>
+    <w:link w:val="40"/>
     <w:uiPriority w:val="9"/>
     <w:unhideWhenUsed/>
     <w:qFormat/>
@@ -34923,7 +35467,6 @@
     <w:uiPriority w:val="99"/>
     <w:semiHidden/>
     <w:unhideWhenUsed/>
-    <w:qFormat/>
     <w:tblPr>
       <w:tblInd w:w="0" w:type="dxa"/>
       <w:tblCellMar>
@@ -34943,7 +35486,7 @@
   <w:style w:type="paragraph" w:styleId="a3">
     <w:name w:val="header"/>
     <w:basedOn w:val="a"/>
-    <w:link w:val="Char"/>
+    <w:link w:val="a4"/>
     <w:uiPriority w:val="99"/>
     <w:unhideWhenUsed/>
     <w:rsid w:val="00C73312"/>
@@ -34963,8 +35506,8 @@
       <w:szCs w:val="18"/>
     </w:rPr>
   </w:style>
-  <w:style w:type="character" w:customStyle="1" w:styleId="Char">
-    <w:name w:val="页眉 Char"/>
+  <w:style w:type="character" w:customStyle="1" w:styleId="a4">
+    <w:name w:val="页眉字符"/>
     <w:basedOn w:val="a0"/>
     <w:link w:val="a3"/>
     <w:uiPriority w:val="99"/>
@@ -34974,10 +35517,10 @@
       <w:szCs w:val="18"/>
     </w:rPr>
   </w:style>
-  <w:style w:type="paragraph" w:styleId="a4">
+  <w:style w:type="paragraph" w:styleId="a5">
     <w:name w:val="footer"/>
     <w:basedOn w:val="a"/>
-    <w:link w:val="Char0"/>
+    <w:link w:val="a6"/>
     <w:uiPriority w:val="99"/>
     <w:unhideWhenUsed/>
     <w:rsid w:val="00C73312"/>
@@ -34994,10 +35537,10 @@
       <w:szCs w:val="18"/>
     </w:rPr>
   </w:style>
-  <w:style w:type="character" w:customStyle="1" w:styleId="Char0">
-    <w:name w:val="页脚 Char"/>
+  <w:style w:type="character" w:customStyle="1" w:styleId="a6">
+    <w:name w:val="页脚字符"/>
     <w:basedOn w:val="a0"/>
-    <w:link w:val="a4"/>
+    <w:link w:val="a5"/>
     <w:uiPriority w:val="99"/>
     <w:rsid w:val="00C73312"/>
     <w:rPr>
@@ -35005,8 +35548,8 @@
       <w:szCs w:val="18"/>
     </w:rPr>
   </w:style>
-  <w:style w:type="character" w:customStyle="1" w:styleId="1Char">
-    <w:name w:val="标题 1 Char"/>
+  <w:style w:type="character" w:customStyle="1" w:styleId="10">
+    <w:name w:val="标题 1字符"/>
     <w:basedOn w:val="a0"/>
     <w:link w:val="1"/>
     <w:rsid w:val="00C73312"/>
@@ -35019,8 +35562,8 @@
       <w:lang w:eastAsia="en-US"/>
     </w:rPr>
   </w:style>
-  <w:style w:type="character" w:customStyle="1" w:styleId="2Char">
-    <w:name w:val="标题 2 Char"/>
+  <w:style w:type="character" w:customStyle="1" w:styleId="20">
+    <w:name w:val="标题 2字符"/>
     <w:basedOn w:val="a0"/>
     <w:link w:val="2"/>
     <w:uiPriority w:val="9"/>
@@ -35033,8 +35576,8 @@
       <w:szCs w:val="32"/>
     </w:rPr>
   </w:style>
-  <w:style w:type="character" w:customStyle="1" w:styleId="3Char">
-    <w:name w:val="标题 3 Char"/>
+  <w:style w:type="character" w:customStyle="1" w:styleId="30">
+    <w:name w:val="标题 3字符"/>
     <w:basedOn w:val="a0"/>
     <w:link w:val="3"/>
     <w:uiPriority w:val="9"/>
@@ -35047,8 +35590,8 @@
       <w:szCs w:val="32"/>
     </w:rPr>
   </w:style>
-  <w:style w:type="character" w:customStyle="1" w:styleId="4Char">
-    <w:name w:val="标题 4 Char"/>
+  <w:style w:type="character" w:customStyle="1" w:styleId="40">
+    <w:name w:val="标题 4字符"/>
     <w:basedOn w:val="a0"/>
     <w:link w:val="4"/>
     <w:uiPriority w:val="9"/>
@@ -35061,10 +35604,10 @@
       <w:szCs w:val="28"/>
     </w:rPr>
   </w:style>
-  <w:style w:type="paragraph" w:styleId="a5">
+  <w:style w:type="paragraph" w:styleId="a7">
     <w:name w:val="Balloon Text"/>
     <w:basedOn w:val="a"/>
-    <w:link w:val="Char1"/>
+    <w:link w:val="a8"/>
     <w:uiPriority w:val="99"/>
     <w:semiHidden/>
     <w:unhideWhenUsed/>
@@ -35075,10 +35618,10 @@
       <w:szCs w:val="18"/>
     </w:rPr>
   </w:style>
-  <w:style w:type="character" w:customStyle="1" w:styleId="Char1">
-    <w:name w:val="批注框文本 Char"/>
+  <w:style w:type="character" w:customStyle="1" w:styleId="a8">
+    <w:name w:val="批注框文本字符"/>
     <w:basedOn w:val="a0"/>
-    <w:link w:val="a5"/>
+    <w:link w:val="a7"/>
     <w:uiPriority w:val="99"/>
     <w:semiHidden/>
     <w:rsid w:val="00C73312"/>
@@ -35088,10 +35631,10 @@
       <w:szCs w:val="18"/>
     </w:rPr>
   </w:style>
-  <w:style w:type="paragraph" w:styleId="a6">
+  <w:style w:type="paragraph" w:styleId="a9">
     <w:name w:val="Title"/>
     <w:basedOn w:val="a"/>
-    <w:link w:val="Char2"/>
+    <w:link w:val="aa"/>
     <w:qFormat/>
     <w:rsid w:val="00C73312"/>
     <w:pPr>
@@ -35108,10 +35651,10 @@
       <w:lang w:eastAsia="en-US"/>
     </w:rPr>
   </w:style>
-  <w:style w:type="character" w:customStyle="1" w:styleId="Char2">
-    <w:name w:val="标题 Char"/>
+  <w:style w:type="character" w:customStyle="1" w:styleId="aa">
+    <w:name w:val="标题字符"/>
     <w:basedOn w:val="a0"/>
-    <w:link w:val="a6"/>
+    <w:link w:val="a9"/>
     <w:rsid w:val="00C73312"/>
     <w:rPr>
       <w:rFonts w:ascii="Arial" w:eastAsia="宋体" w:hAnsi="Arial" w:cs="Times New Roman"/>
@@ -35124,13 +35667,13 @@
   </w:style>
   <w:style w:type="paragraph" w:customStyle="1" w:styleId="ByLine">
     <w:name w:val="ByLine"/>
-    <w:basedOn w:val="a6"/>
+    <w:basedOn w:val="a9"/>
     <w:rsid w:val="00C73312"/>
     <w:rPr>
       <w:sz w:val="28"/>
     </w:rPr>
   </w:style>
-  <w:style w:type="paragraph" w:customStyle="1" w:styleId="10">
+  <w:style w:type="paragraph" w:customStyle="1" w:styleId="11">
     <w:name w:val="列出段落1"/>
     <w:basedOn w:val="a"/>
     <w:uiPriority w:val="34"/>
@@ -35140,7 +35683,7 @@
       <w:ind w:firstLineChars="200" w:firstLine="420"/>
     </w:pPr>
   </w:style>
-  <w:style w:type="character" w:customStyle="1" w:styleId="11">
+  <w:style w:type="character" w:customStyle="1" w:styleId="12">
     <w:name w:val="标题字符1"/>
     <w:uiPriority w:val="10"/>
     <w:rsid w:val="00C73312"/>
@@ -35152,7 +35695,7 @@
       <w:szCs w:val="32"/>
     </w:rPr>
   </w:style>
-  <w:style w:type="character" w:customStyle="1" w:styleId="12">
+  <w:style w:type="character" w:customStyle="1" w:styleId="13">
     <w:name w:val="页脚字符1"/>
     <w:uiPriority w:val="99"/>
     <w:semiHidden/>
@@ -35163,11 +35706,11 @@
       <w:szCs w:val="18"/>
     </w:rPr>
   </w:style>
-  <w:style w:type="paragraph" w:styleId="a7">
+  <w:style w:type="paragraph" w:styleId="ab">
     <w:name w:val="Date"/>
     <w:basedOn w:val="a"/>
     <w:next w:val="a"/>
-    <w:link w:val="Char3"/>
+    <w:link w:val="ac"/>
     <w:uiPriority w:val="99"/>
     <w:semiHidden/>
     <w:unhideWhenUsed/>
@@ -35180,10 +35723,10 @@
       <w:szCs w:val="22"/>
     </w:rPr>
   </w:style>
-  <w:style w:type="character" w:customStyle="1" w:styleId="Char3">
-    <w:name w:val="日期 Char"/>
+  <w:style w:type="character" w:customStyle="1" w:styleId="ac">
+    <w:name w:val="日期字符"/>
     <w:basedOn w:val="a0"/>
-    <w:link w:val="a7"/>
+    <w:link w:val="ab"/>
     <w:uiPriority w:val="99"/>
     <w:semiHidden/>
     <w:rsid w:val="00C73312"/>
@@ -35191,7 +35734,7 @@
       <w:rFonts w:ascii="Calibri" w:eastAsia="宋体" w:hAnsi="Calibri" w:cs="Times New Roman"/>
     </w:rPr>
   </w:style>
-  <w:style w:type="paragraph" w:styleId="TOC">
+  <w:style w:type="paragraph" w:styleId="ad">
     <w:name w:val="TOC Heading"/>
     <w:basedOn w:val="1"/>
     <w:next w:val="a"/>
@@ -35213,7 +35756,7 @@
       <w:lang w:eastAsia="zh-CN"/>
     </w:rPr>
   </w:style>
-  <w:style w:type="paragraph" w:styleId="13">
+  <w:style w:type="paragraph" w:styleId="14">
     <w:name w:val="toc 1"/>
     <w:basedOn w:val="a"/>
     <w:next w:val="a"/>
@@ -35222,7 +35765,7 @@
     <w:unhideWhenUsed/>
     <w:rsid w:val="00C73312"/>
   </w:style>
-  <w:style w:type="character" w:styleId="a8">
+  <w:style w:type="character" w:styleId="ae">
     <w:name w:val="Hyperlink"/>
     <w:basedOn w:val="a0"/>
     <w:uiPriority w:val="99"/>
@@ -35233,7 +35776,7 @@
       <w:u w:val="single"/>
     </w:rPr>
   </w:style>
-  <w:style w:type="paragraph" w:styleId="20">
+  <w:style w:type="paragraph" w:styleId="21">
     <w:name w:val="toc 2"/>
     <w:basedOn w:val="a"/>
     <w:next w:val="a"/>
@@ -35245,7 +35788,7 @@
       <w:ind w:leftChars="200" w:left="420"/>
     </w:pPr>
   </w:style>
-  <w:style w:type="paragraph" w:styleId="30">
+  <w:style w:type="paragraph" w:styleId="31">
     <w:name w:val="toc 3"/>
     <w:basedOn w:val="a"/>
     <w:next w:val="a"/>
@@ -35257,9 +35800,9 @@
       <w:ind w:leftChars="400" w:left="840"/>
     </w:pPr>
   </w:style>
-  <w:style w:type="paragraph" w:styleId="a9">
+  <w:style w:type="paragraph" w:styleId="af">
     <w:name w:val="No Spacing"/>
-    <w:link w:val="Char4"/>
+    <w:link w:val="af0"/>
     <w:uiPriority w:val="1"/>
     <w:qFormat/>
     <w:rsid w:val="00C73312"/>
@@ -35272,10 +35815,10 @@
       <w:szCs w:val="20"/>
     </w:rPr>
   </w:style>
-  <w:style w:type="character" w:customStyle="1" w:styleId="Char4">
-    <w:name w:val="无间隔 Char"/>
+  <w:style w:type="character" w:customStyle="1" w:styleId="af0">
+    <w:name w:val="无间隔字符"/>
     <w:basedOn w:val="a0"/>
-    <w:link w:val="a9"/>
+    <w:link w:val="af"/>
     <w:uiPriority w:val="1"/>
     <w:rsid w:val="00C73312"/>
     <w:rPr>
@@ -35283,7 +35826,7 @@
       <w:szCs w:val="20"/>
     </w:rPr>
   </w:style>
-  <w:style w:type="character" w:styleId="aa">
+  <w:style w:type="character" w:styleId="af1">
     <w:name w:val="FollowedHyperlink"/>
     <w:basedOn w:val="a0"/>
     <w:semiHidden/>
@@ -35294,7 +35837,7 @@
       <w:u w:val="single"/>
     </w:rPr>
   </w:style>
-  <w:style w:type="paragraph" w:styleId="ab">
+  <w:style w:type="paragraph" w:styleId="af2">
     <w:name w:val="List Paragraph"/>
     <w:basedOn w:val="a"/>
     <w:uiPriority w:val="34"/>
@@ -35304,7 +35847,7 @@
       <w:ind w:firstLineChars="200" w:firstLine="420"/>
     </w:pPr>
   </w:style>
-  <w:style w:type="table" w:styleId="ac">
+  <w:style w:type="table" w:styleId="af3">
     <w:name w:val="Table Grid"/>
     <w:basedOn w:val="a1"/>
     <w:uiPriority w:val="39"/>
@@ -35327,10 +35870,10 @@
       </w:tblCellMar>
     </w:tblPr>
   </w:style>
-  <w:style w:type="table" w:customStyle="1" w:styleId="14">
+  <w:style w:type="table" w:customStyle="1" w:styleId="15">
     <w:name w:val="网格型1"/>
     <w:basedOn w:val="a1"/>
-    <w:next w:val="ac"/>
+    <w:next w:val="af3"/>
     <w:uiPriority w:val="39"/>
     <w:rsid w:val="0069310B"/>
     <w:tblPr>
@@ -35609,7 +36152,7 @@
   <a:extraClrSchemeLst/>
   <a:extLst>
     <a:ext uri="{05A4C25C-085E-4340-85A3-A5531E510DB2}">
-      <thm15:themeFamily xmlns:thm15="http://schemas.microsoft.com/office/thememl/2012/main" xmlns="" name="Office Theme" id="{62F939B6-93AF-4DB8-9C6B-D6C7DFDC589F}" vid="{4A3C46E8-61CC-4603-A589-7422A47A8E4A}"/>
+      <thm15:themeFamily xmlns:thm15="http://schemas.microsoft.com/office/thememl/2012/main" name="Office Theme" id="{62F939B6-93AF-4DB8-9C6B-D6C7DFDC589F}" vid="{4A3C46E8-61CC-4603-A589-7422A47A8E4A}"/>
     </a:ext>
   </a:extLst>
 </a:theme>
@@ -35639,7 +36182,7 @@
 </file>
 
 <file path=customXml/itemProps2.xml><?xml version="1.0" encoding="utf-8"?>
-<ds:datastoreItem xmlns:ds="http://schemas.openxmlformats.org/officeDocument/2006/customXml" ds:itemID="{3135C8A6-F9AD-464E-B973-EE8C7AA5C43F}">
+<ds:datastoreItem xmlns:ds="http://schemas.openxmlformats.org/officeDocument/2006/customXml" ds:itemID="{F4A14C7C-AD7A-884A-BCB1-F391B4953FFF}">
   <ds:schemaRefs>
     <ds:schemaRef ds:uri="http://schemas.openxmlformats.org/officeDocument/2006/bibliography"/>
   </ds:schemaRefs>
